--- a/BDD/TD1 2 3 et TPFinal BASE DE DONNEES.docx
+++ b/BDD/TD1 2 3 et TPFinal BASE DE DONNEES.docx
@@ -491,8 +491,6 @@
         </w:rPr>
         <w:t xml:space="preserve"> 1/4</w:t>
       </w:r>
-      <w:bookmarkStart w:id="0" w:name="_GoBack"/>
-      <w:bookmarkEnd w:id="0"/>
     </w:p>
     <w:p>
       <w:pPr>
@@ -507,14 +505,7 @@
           <w:color w:val="4F81BD" w:themeColor="accent1"/>
           <w:sz w:val="26"/>
         </w:rPr>
-        <w:t>2 :</w:t>
-      </w:r>
-      <w:r>
-        <w:rPr>
-          <w:color w:val="4F81BD" w:themeColor="accent1"/>
-          <w:sz w:val="26"/>
-        </w:rPr>
-        <w:t xml:space="preserve"> 1/2</w:t>
+        <w:t>2 : 1/2</w:t>
       </w:r>
     </w:p>
     <w:p>
@@ -620,10 +611,74 @@
     <w:p>
       <w:pPr>
         <w:pStyle w:val="Corpsdetexte"/>
+        <w:numPr>
+          <w:ilvl w:val="0"/>
+          <w:numId w:val="2"/>
+        </w:numPr>
         <w:rPr>
           <w:sz w:val="34"/>
         </w:rPr>
       </w:pPr>
+      <w:r>
+        <w:rPr>
+          <w:sz w:val="34"/>
+        </w:rPr>
+        <w:t>Oui, on peut jouer un match de double.</w:t>
+      </w:r>
+    </w:p>
+    <w:p>
+      <w:pPr>
+        <w:pStyle w:val="Corpsdetexte"/>
+        <w:numPr>
+          <w:ilvl w:val="0"/>
+          <w:numId w:val="2"/>
+        </w:numPr>
+        <w:rPr>
+          <w:sz w:val="34"/>
+        </w:rPr>
+      </w:pPr>
+      <w:r>
+        <w:rPr>
+          <w:sz w:val="34"/>
+        </w:rPr>
+        <w:t>Oui, car les tables de liaisons ne sont pas reliées.</w:t>
+      </w:r>
+    </w:p>
+    <w:p>
+      <w:pPr>
+        <w:pStyle w:val="Corpsdetexte"/>
+        <w:numPr>
+          <w:ilvl w:val="0"/>
+          <w:numId w:val="2"/>
+        </w:numPr>
+        <w:rPr>
+          <w:sz w:val="34"/>
+        </w:rPr>
+      </w:pPr>
+      <w:r>
+        <w:rPr>
+          <w:sz w:val="34"/>
+        </w:rPr>
+        <w:t>Non car un match de tennis se joue un par un.</w:t>
+      </w:r>
+    </w:p>
+    <w:p>
+      <w:pPr>
+        <w:pStyle w:val="Corpsdetexte"/>
+        <w:numPr>
+          <w:ilvl w:val="0"/>
+          <w:numId w:val="2"/>
+        </w:numPr>
+        <w:rPr>
+          <w:sz w:val="34"/>
+        </w:rPr>
+      </w:pPr>
+      <w:r>
+        <w:rPr>
+          <w:sz w:val="34"/>
+        </w:rPr>
+        <w:t xml:space="preserve">Oui, car toutes les tables sont reliées entre elles. </w:t>
+      </w:r>
     </w:p>
     <w:p>
       <w:pPr>
@@ -739,10 +794,74 @@
     <w:p>
       <w:pPr>
         <w:pStyle w:val="Corpsdetexte"/>
+        <w:numPr>
+          <w:ilvl w:val="0"/>
+          <w:numId w:val="3"/>
+        </w:numPr>
         <w:rPr>
           <w:sz w:val="20"/>
         </w:rPr>
       </w:pPr>
+      <w:r>
+        <w:rPr>
+          <w:sz w:val="20"/>
+        </w:rPr>
+        <w:t>Oui, car il a une relation de 1,n avec la table consultation</w:t>
+      </w:r>
+    </w:p>
+    <w:p>
+      <w:pPr>
+        <w:pStyle w:val="Corpsdetexte"/>
+        <w:numPr>
+          <w:ilvl w:val="0"/>
+          <w:numId w:val="3"/>
+        </w:numPr>
+        <w:rPr>
+          <w:sz w:val="20"/>
+        </w:rPr>
+      </w:pPr>
+      <w:r>
+        <w:rPr>
+          <w:sz w:val="20"/>
+        </w:rPr>
+        <w:t>Non, car la table consultation a la relation 1,1 avec la table patient</w:t>
+      </w:r>
+    </w:p>
+    <w:p>
+      <w:pPr>
+        <w:pStyle w:val="Corpsdetexte"/>
+        <w:numPr>
+          <w:ilvl w:val="0"/>
+          <w:numId w:val="3"/>
+        </w:numPr>
+        <w:rPr>
+          <w:sz w:val="20"/>
+        </w:rPr>
+      </w:pPr>
+      <w:r>
+        <w:rPr>
+          <w:sz w:val="20"/>
+        </w:rPr>
+        <w:t>Oui, car la table médicament a une relation 0,n avec la table consultation</w:t>
+      </w:r>
+    </w:p>
+    <w:p>
+      <w:pPr>
+        <w:pStyle w:val="Corpsdetexte"/>
+        <w:numPr>
+          <w:ilvl w:val="0"/>
+          <w:numId w:val="3"/>
+        </w:numPr>
+        <w:rPr>
+          <w:sz w:val="20"/>
+        </w:rPr>
+      </w:pPr>
+      <w:r>
+        <w:rPr>
+          <w:sz w:val="20"/>
+        </w:rPr>
+        <w:t>Oui</w:t>
+      </w:r>
     </w:p>
     <w:p>
       <w:pPr>
@@ -855,29 +974,37 @@
           <w:w w:val="105"/>
           <w:sz w:val="20"/>
         </w:rPr>
-        <w:t>Le numéro d’un employé est unique dans un département</w:t>
-      </w:r>
-      <w:r>
-        <w:rPr>
+        <w:t>Le numéro d’un employé est unique dans un département mais pas dans l’entreprise.</w:t>
+      </w:r>
+      <w:r>
+        <w:rPr>
+          <w:spacing w:val="-56"/>
           <w:w w:val="105"/>
           <w:sz w:val="20"/>
         </w:rPr>
-        <w:t xml:space="preserve"> mais pas dans l’entreprise.</w:t>
-      </w:r>
-      <w:r>
-        <w:rPr>
-          <w:spacing w:val="-56"/>
+        <w:t xml:space="preserve"> </w:t>
+      </w:r>
+      <w:r>
+        <w:rPr>
           <w:w w:val="105"/>
           <w:sz w:val="20"/>
         </w:rPr>
-        <w:t xml:space="preserve"> </w:t>
-      </w:r>
-      <w:r>
-        <w:rPr>
+        <w:t>Donner le</w:t>
+      </w:r>
+      <w:r>
+        <w:rPr>
+          <w:spacing w:val="1"/>
           <w:w w:val="105"/>
           <w:sz w:val="20"/>
         </w:rPr>
-        <w:t>Donner le</w:t>
+        <w:t xml:space="preserve"> </w:t>
+      </w:r>
+      <w:r>
+        <w:rPr>
+          <w:w w:val="105"/>
+          <w:sz w:val="20"/>
+        </w:rPr>
+        <w:t>MCD, en</w:t>
       </w:r>
       <w:r>
         <w:rPr>
@@ -892,7 +1019,7 @@
           <w:w w:val="105"/>
           <w:sz w:val="20"/>
         </w:rPr>
-        <w:t>MCD, en</w:t>
+        <w:t>précisant les</w:t>
       </w:r>
       <w:r>
         <w:rPr>
@@ -907,24 +1034,247 @@
           <w:w w:val="105"/>
           <w:sz w:val="20"/>
         </w:rPr>
-        <w:t>précisant les</w:t>
-      </w:r>
-      <w:r>
-        <w:rPr>
-          <w:spacing w:val="1"/>
-          <w:w w:val="105"/>
-          <w:sz w:val="20"/>
-        </w:rPr>
-        <w:t xml:space="preserve"> </w:t>
-      </w:r>
-      <w:r>
-        <w:rPr>
-          <w:w w:val="105"/>
-          <w:sz w:val="20"/>
-        </w:rPr>
         <w:t>attributs.</w:t>
       </w:r>
     </w:p>
+    <w:tbl>
+      <w:tblPr>
+        <w:tblStyle w:val="Grilledutableau"/>
+        <w:tblW w:w="0" w:type="auto"/>
+        <w:tblLook w:val="04A0" w:firstRow="1" w:lastRow="0" w:firstColumn="1" w:lastColumn="0" w:noHBand="0" w:noVBand="1"/>
+      </w:tblPr>
+      <w:tblGrid>
+        <w:gridCol w:w="5600"/>
+        <w:gridCol w:w="5601"/>
+      </w:tblGrid>
+      <w:tr>
+        <w:trPr>
+          <w:trHeight w:val="268"/>
+        </w:trPr>
+        <w:tc>
+          <w:tcPr>
+            <w:tcW w:w="5600" w:type="dxa"/>
+          </w:tcPr>
+          <w:p>
+            <w:pPr>
+              <w:pStyle w:val="Corpsdetexte"/>
+              <w:jc w:val="center"/>
+              <w:rPr>
+                <w:b/>
+                <w:sz w:val="22"/>
+              </w:rPr>
+            </w:pPr>
+            <w:r>
+              <w:rPr>
+                <w:b/>
+                <w:sz w:val="22"/>
+              </w:rPr>
+              <w:t>Département</w:t>
+            </w:r>
+          </w:p>
+        </w:tc>
+        <w:tc>
+          <w:tcPr>
+            <w:tcW w:w="5601" w:type="dxa"/>
+          </w:tcPr>
+          <w:p>
+            <w:pPr>
+              <w:pStyle w:val="Corpsdetexte"/>
+              <w:jc w:val="center"/>
+              <w:rPr>
+                <w:b/>
+                <w:sz w:val="22"/>
+              </w:rPr>
+            </w:pPr>
+            <w:r>
+              <w:rPr>
+                <w:b/>
+                <w:sz w:val="22"/>
+              </w:rPr>
+              <w:t>Employé</w:t>
+            </w:r>
+          </w:p>
+        </w:tc>
+      </w:tr>
+      <w:tr>
+        <w:trPr>
+          <w:trHeight w:val="253"/>
+        </w:trPr>
+        <w:tc>
+          <w:tcPr>
+            <w:tcW w:w="5600" w:type="dxa"/>
+          </w:tcPr>
+          <w:p>
+            <w:pPr>
+              <w:pStyle w:val="Corpsdetexte"/>
+              <w:jc w:val="center"/>
+              <w:rPr>
+                <w:i/>
+                <w:sz w:val="22"/>
+              </w:rPr>
+            </w:pPr>
+            <w:r>
+              <w:rPr>
+                <w:i/>
+                <w:sz w:val="22"/>
+              </w:rPr>
+              <w:t>Nomdépartement</w:t>
+            </w:r>
+          </w:p>
+        </w:tc>
+        <w:tc>
+          <w:tcPr>
+            <w:tcW w:w="5601" w:type="dxa"/>
+          </w:tcPr>
+          <w:p>
+            <w:pPr>
+              <w:pStyle w:val="Corpsdetexte"/>
+              <w:jc w:val="center"/>
+              <w:rPr>
+                <w:i/>
+                <w:sz w:val="22"/>
+              </w:rPr>
+            </w:pPr>
+            <w:r>
+              <w:rPr>
+                <w:i/>
+                <w:sz w:val="22"/>
+              </w:rPr>
+              <w:t>numéroemployé</w:t>
+            </w:r>
+          </w:p>
+        </w:tc>
+      </w:tr>
+      <w:tr>
+        <w:trPr>
+          <w:trHeight w:val="268"/>
+        </w:trPr>
+        <w:tc>
+          <w:tcPr>
+            <w:tcW w:w="5600" w:type="dxa"/>
+          </w:tcPr>
+          <w:p>
+            <w:pPr>
+              <w:pStyle w:val="Corpsdetexte"/>
+              <w:jc w:val="center"/>
+              <w:rPr>
+                <w:sz w:val="22"/>
+              </w:rPr>
+            </w:pPr>
+            <w:r>
+              <w:rPr>
+                <w:sz w:val="22"/>
+              </w:rPr>
+              <w:t>localisation</w:t>
+            </w:r>
+          </w:p>
+        </w:tc>
+        <w:tc>
+          <w:tcPr>
+            <w:tcW w:w="5601" w:type="dxa"/>
+          </w:tcPr>
+          <w:p>
+            <w:pPr>
+              <w:pStyle w:val="Corpsdetexte"/>
+              <w:jc w:val="center"/>
+              <w:rPr>
+                <w:sz w:val="22"/>
+              </w:rPr>
+            </w:pPr>
+            <w:r>
+              <w:rPr>
+                <w:sz w:val="22"/>
+              </w:rPr>
+              <w:t>nomemployé</w:t>
+            </w:r>
+          </w:p>
+        </w:tc>
+      </w:tr>
+      <w:tr>
+        <w:trPr>
+          <w:trHeight w:val="253"/>
+        </w:trPr>
+        <w:tc>
+          <w:tcPr>
+            <w:tcW w:w="5600" w:type="dxa"/>
+          </w:tcPr>
+          <w:p>
+            <w:pPr>
+              <w:pStyle w:val="Corpsdetexte"/>
+              <w:jc w:val="center"/>
+              <w:rPr>
+                <w:sz w:val="22"/>
+              </w:rPr>
+            </w:pPr>
+            <w:r>
+              <w:rPr>
+                <w:sz w:val="22"/>
+              </w:rPr>
+              <w:t>numéroemployé</w:t>
+            </w:r>
+          </w:p>
+        </w:tc>
+        <w:tc>
+          <w:tcPr>
+            <w:tcW w:w="5601" w:type="dxa"/>
+          </w:tcPr>
+          <w:p>
+            <w:pPr>
+              <w:pStyle w:val="Corpsdetexte"/>
+              <w:jc w:val="center"/>
+              <w:rPr>
+                <w:sz w:val="22"/>
+              </w:rPr>
+            </w:pPr>
+            <w:r>
+              <w:rPr>
+                <w:sz w:val="22"/>
+              </w:rPr>
+              <w:t>gradeemployé</w:t>
+            </w:r>
+          </w:p>
+        </w:tc>
+      </w:tr>
+      <w:tr>
+        <w:trPr>
+          <w:trHeight w:val="253"/>
+        </w:trPr>
+        <w:tc>
+          <w:tcPr>
+            <w:tcW w:w="5600" w:type="dxa"/>
+          </w:tcPr>
+          <w:p>
+            <w:pPr>
+              <w:pStyle w:val="Corpsdetexte"/>
+              <w:jc w:val="center"/>
+              <w:rPr>
+                <w:sz w:val="22"/>
+              </w:rPr>
+            </w:pPr>
+          </w:p>
+        </w:tc>
+        <w:tc>
+          <w:tcPr>
+            <w:tcW w:w="5601" w:type="dxa"/>
+          </w:tcPr>
+          <w:p>
+            <w:pPr>
+              <w:pStyle w:val="Corpsdetexte"/>
+              <w:jc w:val="center"/>
+              <w:rPr>
+                <w:sz w:val="22"/>
+              </w:rPr>
+            </w:pPr>
+            <w:r>
+              <w:rPr>
+                <w:sz w:val="22"/>
+              </w:rPr>
+              <w:t>Nomdépartement</w:t>
+            </w:r>
+          </w:p>
+        </w:tc>
+      </w:tr>
+    </w:tbl>
     <w:p>
       <w:pPr>
         <w:pStyle w:val="Corpsdetexte"/>
@@ -1189,14 +1539,7 @@
           <w:w w:val="105"/>
           <w:sz w:val="20"/>
         </w:rPr>
-        <w:t>médiathèque dispose d’un ou plusieurs exemplaires de chaqu</w:t>
-      </w:r>
-      <w:r>
-        <w:rPr>
-          <w:w w:val="105"/>
-          <w:sz w:val="20"/>
-        </w:rPr>
-        <w:t>e ouvrage, L’exemplaire est identifié</w:t>
+        <w:t>médiathèque dispose d’un ou plusieurs exemplaires de chaque ouvrage, L’exemplaire est identifié</w:t>
       </w:r>
       <w:r>
         <w:rPr>
@@ -1353,14 +1696,7 @@
           <w:w w:val="105"/>
           <w:sz w:val="20"/>
         </w:rPr>
-        <w:t>et u</w:t>
-      </w:r>
-      <w:r>
-        <w:rPr>
-          <w:w w:val="105"/>
-          <w:sz w:val="20"/>
-        </w:rPr>
-        <w:t>ne</w:t>
+        <w:t>et une</w:t>
       </w:r>
       <w:r>
         <w:rPr>
@@ -1435,6 +1771,8 @@
           <w:cols w:space="720"/>
         </w:sectPr>
       </w:pPr>
+      <w:bookmarkStart w:id="0" w:name="_GoBack"/>
+      <w:bookmarkEnd w:id="0"/>
     </w:p>
     <w:p>
       <w:pPr>
@@ -1891,14 +2229,7 @@
           <w:w w:val="105"/>
           <w:sz w:val="20"/>
         </w:rPr>
-        <w:t>instance de l’ association "Est Livré" est par exemple la marchandise X (en quantité Q) es</w:t>
-      </w:r>
-      <w:r>
-        <w:rPr>
-          <w:w w:val="105"/>
-          <w:sz w:val="20"/>
-        </w:rPr>
-        <w:t>t livrée par</w:t>
+        <w:t>instance de l’ association "Est Livré" est par exemple la marchandise X (en quantité Q) est livrée par</w:t>
       </w:r>
       <w:r>
         <w:rPr>
@@ -2655,7 +2986,6 @@
           <w:color w:val="0000FF"/>
           <w:u w:color="0000FF"/>
         </w:rPr>
-        <w:lastRenderedPageBreak/>
         <w:t>TD2</w:t>
       </w:r>
       <w:r>
@@ -3344,7 +3674,6 @@
           <w:color w:val="0000FF"/>
           <w:u w:color="0000FF"/>
         </w:rPr>
-        <w:lastRenderedPageBreak/>
         <w:t>TD3</w:t>
       </w:r>
       <w:r>
@@ -5513,7 +5842,6 @@
           <w:sz w:val="20"/>
           <w:lang w:eastAsia="fr-FR"/>
         </w:rPr>
-        <w:lastRenderedPageBreak/>
         <w:drawing>
           <wp:inline distT="0" distB="0" distL="0" distR="0">
             <wp:extent cx="4679101" cy="2752725"/>
@@ -5585,10 +5913,7 @@
         <w:t xml:space="preserve"> </w:t>
       </w:r>
       <w:r>
-        <w:t>= propriétai</w:t>
-      </w:r>
-      <w:r>
-        <w:t>re.ID</w:t>
+        <w:t>= propriétaire.ID</w:t>
       </w:r>
     </w:p>
     <w:p>
@@ -7267,13 +7592,7 @@
         <w:rPr>
           <w:color w:val="313131"/>
         </w:rPr>
-        <w:t>la coul</w:t>
-      </w:r>
-      <w:r>
-        <w:rPr>
-          <w:color w:val="313131"/>
-        </w:rPr>
-        <w:t>eur</w:t>
+        <w:t>la couleur</w:t>
       </w:r>
       <w:r>
         <w:rPr>
@@ -7499,7 +7818,6 @@
         <w:rPr>
           <w:color w:val="313131"/>
         </w:rPr>
-        <w:lastRenderedPageBreak/>
         <w:t>Liste</w:t>
       </w:r>
       <w:r>
@@ -10787,7 +11105,6 @@
         <w:rPr>
           <w:color w:val="313131"/>
         </w:rPr>
-        <w:lastRenderedPageBreak/>
         <w:t>Fonctions</w:t>
       </w:r>
       <w:r>
@@ -11367,13 +11684,7 @@
         <w:rPr>
           <w:color w:val="FF0000"/>
         </w:rPr>
-        <w:t>Rappel : Pour chaque requête, faites une capture d'écran de</w:t>
-      </w:r>
-      <w:r>
-        <w:rPr>
-          <w:color w:val="FF0000"/>
-        </w:rPr>
-        <w:t xml:space="preserve"> votre requête et une</w:t>
+        <w:t>Rappel : Pour chaque requête, faites une capture d'écran de votre requête et une</w:t>
       </w:r>
       <w:r>
         <w:rPr>
@@ -12717,7 +13028,6 @@
           <w:color w:val="0000FF"/>
           <w:u w:color="0000FF"/>
         </w:rPr>
-        <w:lastRenderedPageBreak/>
         <w:t>TD4</w:t>
       </w:r>
       <w:r>
@@ -13431,10 +13741,7 @@
         <w:t xml:space="preserve"> </w:t>
       </w:r>
       <w:r>
-        <w:t>paramètre une requête. Elle doit afficher les résultat</w:t>
-      </w:r>
-      <w:r>
-        <w:t>s de la requête dans un tableau</w:t>
+        <w:t>paramètre une requête. Elle doit afficher les résultats de la requête dans un tableau</w:t>
       </w:r>
       <w:r>
         <w:rPr>
@@ -13552,10 +13859,7 @@
         <w:jc w:val="both"/>
       </w:pPr>
       <w:r>
-        <w:t>Ajouter une fonction dans votre code PHP qui insert un nouveau patie</w:t>
-      </w:r>
-      <w:r>
-        <w:t>nt dans votre</w:t>
+        <w:t>Ajouter une fonction dans votre code PHP qui insert un nouveau patient dans votre</w:t>
       </w:r>
       <w:r>
         <w:rPr>
@@ -14254,7 +14558,6 @@
           <w:color w:val="0000FF"/>
           <w:u w:color="0000FF"/>
         </w:rPr>
-        <w:lastRenderedPageBreak/>
         <w:t>TP3</w:t>
       </w:r>
       <w:r>
@@ -15486,7 +15789,6 @@
         <w:spacing w:before="66"/>
       </w:pPr>
       <w:r>
-        <w:lastRenderedPageBreak/>
         <w:pict>
           <v:group id="_x0000_s1052" style="position:absolute;left:0;text-align:left;margin-left:417.15pt;margin-top:34.65pt;width:124.8pt;height:115.95pt;z-index:15733248;mso-position-horizontal-relative:page" coordorigin="8343,693" coordsize="2496,2319">
             <v:shape id="_x0000_s1055" type="#_x0000_t75" style="position:absolute;left:8343;top:693;width:2496;height:2319">
@@ -16463,10 +16765,7 @@
         <w:t xml:space="preserve"> </w:t>
       </w:r>
       <w:r>
-        <w:t>un scénario d'utilisation de votre application</w:t>
-      </w:r>
-      <w:r>
-        <w:t>.</w:t>
+        <w:t>un scénario d'utilisation de votre application.</w:t>
       </w:r>
     </w:p>
     <w:p>
@@ -17644,6 +17943,184 @@
 <file path=word/numbering.xml><?xml version="1.0" encoding="utf-8"?>
 <w:numbering xmlns:wpc="http://schemas.microsoft.com/office/word/2010/wordprocessingCanvas" xmlns:cx="http://schemas.microsoft.com/office/drawing/2014/chartex" xmlns:cx1="http://schemas.microsoft.com/office/drawing/2015/9/8/chartex" xmlns:mc="http://schemas.openxmlformats.org/markup-compatibility/2006" xmlns:o="urn:schemas-microsoft-com:office:office" xmlns:r="http://schemas.openxmlformats.org/officeDocument/2006/relationships" xmlns:m="http://schemas.openxmlformats.org/officeDocument/2006/math" xmlns:v="urn:schemas-microsoft-com:vml" xmlns:wp14="http://schemas.microsoft.com/office/word/2010/wordprocessingDrawing" xmlns:wp="http://schemas.openxmlformats.org/drawingml/2006/wordprocessingDrawing" xmlns:w10="urn:schemas-microsoft-com:office:word" xmlns:w="http://schemas.openxmlformats.org/wordprocessingml/2006/main" xmlns:w14="http://schemas.microsoft.com/office/word/2010/wordml" xmlns:w15="http://schemas.microsoft.com/office/word/2012/wordml" xmlns:w16se="http://schemas.microsoft.com/office/word/2015/wordml/symex" xmlns:wpg="http://schemas.microsoft.com/office/word/2010/wordprocessingGroup" xmlns:wpi="http://schemas.microsoft.com/office/word/2010/wordprocessingInk" xmlns:wne="http://schemas.microsoft.com/office/word/2006/wordml" xmlns:wps="http://schemas.microsoft.com/office/word/2010/wordprocessingShape" mc:Ignorable="w14 w15 w16se wp14">
   <w:abstractNum w:abstractNumId="0" w15:restartNumberingAfterBreak="0">
+    <w:nsid w:val="30FC7F6C"/>
+    <w:multiLevelType w:val="hybridMultilevel"/>
+    <w:tmpl w:val="08807D52"/>
+    <w:lvl w:ilvl="0" w:tplc="040C0011">
+      <w:start w:val="1"/>
+      <w:numFmt w:val="decimal"/>
+      <w:lvlText w:val="%1)"/>
+      <w:lvlJc w:val="left"/>
+      <w:pPr>
+        <w:ind w:left="720" w:hanging="360"/>
+      </w:pPr>
+      <w:rPr>
+        <w:rFonts w:hint="default"/>
+      </w:rPr>
+    </w:lvl>
+    <w:lvl w:ilvl="1" w:tplc="040C0019" w:tentative="1">
+      <w:start w:val="1"/>
+      <w:numFmt w:val="lowerLetter"/>
+      <w:lvlText w:val="%2."/>
+      <w:lvlJc w:val="left"/>
+      <w:pPr>
+        <w:ind w:left="1440" w:hanging="360"/>
+      </w:pPr>
+    </w:lvl>
+    <w:lvl w:ilvl="2" w:tplc="040C001B" w:tentative="1">
+      <w:start w:val="1"/>
+      <w:numFmt w:val="lowerRoman"/>
+      <w:lvlText w:val="%3."/>
+      <w:lvlJc w:val="right"/>
+      <w:pPr>
+        <w:ind w:left="2160" w:hanging="180"/>
+      </w:pPr>
+    </w:lvl>
+    <w:lvl w:ilvl="3" w:tplc="040C000F" w:tentative="1">
+      <w:start w:val="1"/>
+      <w:numFmt w:val="decimal"/>
+      <w:lvlText w:val="%4."/>
+      <w:lvlJc w:val="left"/>
+      <w:pPr>
+        <w:ind w:left="2880" w:hanging="360"/>
+      </w:pPr>
+    </w:lvl>
+    <w:lvl w:ilvl="4" w:tplc="040C0019" w:tentative="1">
+      <w:start w:val="1"/>
+      <w:numFmt w:val="lowerLetter"/>
+      <w:lvlText w:val="%5."/>
+      <w:lvlJc w:val="left"/>
+      <w:pPr>
+        <w:ind w:left="3600" w:hanging="360"/>
+      </w:pPr>
+    </w:lvl>
+    <w:lvl w:ilvl="5" w:tplc="040C001B" w:tentative="1">
+      <w:start w:val="1"/>
+      <w:numFmt w:val="lowerRoman"/>
+      <w:lvlText w:val="%6."/>
+      <w:lvlJc w:val="right"/>
+      <w:pPr>
+        <w:ind w:left="4320" w:hanging="180"/>
+      </w:pPr>
+    </w:lvl>
+    <w:lvl w:ilvl="6" w:tplc="040C000F" w:tentative="1">
+      <w:start w:val="1"/>
+      <w:numFmt w:val="decimal"/>
+      <w:lvlText w:val="%7."/>
+      <w:lvlJc w:val="left"/>
+      <w:pPr>
+        <w:ind w:left="5040" w:hanging="360"/>
+      </w:pPr>
+    </w:lvl>
+    <w:lvl w:ilvl="7" w:tplc="040C0019" w:tentative="1">
+      <w:start w:val="1"/>
+      <w:numFmt w:val="lowerLetter"/>
+      <w:lvlText w:val="%8."/>
+      <w:lvlJc w:val="left"/>
+      <w:pPr>
+        <w:ind w:left="5760" w:hanging="360"/>
+      </w:pPr>
+    </w:lvl>
+    <w:lvl w:ilvl="8" w:tplc="040C001B" w:tentative="1">
+      <w:start w:val="1"/>
+      <w:numFmt w:val="lowerRoman"/>
+      <w:lvlText w:val="%9."/>
+      <w:lvlJc w:val="right"/>
+      <w:pPr>
+        <w:ind w:left="6480" w:hanging="180"/>
+      </w:pPr>
+    </w:lvl>
+  </w:abstractNum>
+  <w:abstractNum w:abstractNumId="1" w15:restartNumberingAfterBreak="0">
+    <w:nsid w:val="3DAF197D"/>
+    <w:multiLevelType w:val="hybridMultilevel"/>
+    <w:tmpl w:val="2EF0FFCE"/>
+    <w:lvl w:ilvl="0" w:tplc="040C0011">
+      <w:start w:val="1"/>
+      <w:numFmt w:val="decimal"/>
+      <w:lvlText w:val="%1)"/>
+      <w:lvlJc w:val="left"/>
+      <w:pPr>
+        <w:ind w:left="720" w:hanging="360"/>
+      </w:pPr>
+      <w:rPr>
+        <w:rFonts w:hint="default"/>
+      </w:rPr>
+    </w:lvl>
+    <w:lvl w:ilvl="1" w:tplc="040C0019" w:tentative="1">
+      <w:start w:val="1"/>
+      <w:numFmt w:val="lowerLetter"/>
+      <w:lvlText w:val="%2."/>
+      <w:lvlJc w:val="left"/>
+      <w:pPr>
+        <w:ind w:left="1440" w:hanging="360"/>
+      </w:pPr>
+    </w:lvl>
+    <w:lvl w:ilvl="2" w:tplc="040C001B" w:tentative="1">
+      <w:start w:val="1"/>
+      <w:numFmt w:val="lowerRoman"/>
+      <w:lvlText w:val="%3."/>
+      <w:lvlJc w:val="right"/>
+      <w:pPr>
+        <w:ind w:left="2160" w:hanging="180"/>
+      </w:pPr>
+    </w:lvl>
+    <w:lvl w:ilvl="3" w:tplc="040C000F" w:tentative="1">
+      <w:start w:val="1"/>
+      <w:numFmt w:val="decimal"/>
+      <w:lvlText w:val="%4."/>
+      <w:lvlJc w:val="left"/>
+      <w:pPr>
+        <w:ind w:left="2880" w:hanging="360"/>
+      </w:pPr>
+    </w:lvl>
+    <w:lvl w:ilvl="4" w:tplc="040C0019" w:tentative="1">
+      <w:start w:val="1"/>
+      <w:numFmt w:val="lowerLetter"/>
+      <w:lvlText w:val="%5."/>
+      <w:lvlJc w:val="left"/>
+      <w:pPr>
+        <w:ind w:left="3600" w:hanging="360"/>
+      </w:pPr>
+    </w:lvl>
+    <w:lvl w:ilvl="5" w:tplc="040C001B" w:tentative="1">
+      <w:start w:val="1"/>
+      <w:numFmt w:val="lowerRoman"/>
+      <w:lvlText w:val="%6."/>
+      <w:lvlJc w:val="right"/>
+      <w:pPr>
+        <w:ind w:left="4320" w:hanging="180"/>
+      </w:pPr>
+    </w:lvl>
+    <w:lvl w:ilvl="6" w:tplc="040C000F" w:tentative="1">
+      <w:start w:val="1"/>
+      <w:numFmt w:val="decimal"/>
+      <w:lvlText w:val="%7."/>
+      <w:lvlJc w:val="left"/>
+      <w:pPr>
+        <w:ind w:left="5040" w:hanging="360"/>
+      </w:pPr>
+    </w:lvl>
+    <w:lvl w:ilvl="7" w:tplc="040C0019" w:tentative="1">
+      <w:start w:val="1"/>
+      <w:numFmt w:val="lowerLetter"/>
+      <w:lvlText w:val="%8."/>
+      <w:lvlJc w:val="left"/>
+      <w:pPr>
+        <w:ind w:left="5760" w:hanging="360"/>
+      </w:pPr>
+    </w:lvl>
+    <w:lvl w:ilvl="8" w:tplc="040C001B" w:tentative="1">
+      <w:start w:val="1"/>
+      <w:numFmt w:val="lowerRoman"/>
+      <w:lvlText w:val="%9."/>
+      <w:lvlJc w:val="right"/>
+      <w:pPr>
+        <w:ind w:left="6480" w:hanging="180"/>
+      </w:pPr>
+    </w:lvl>
+  </w:abstractNum>
+  <w:abstractNum w:abstractNumId="2" w15:restartNumberingAfterBreak="0">
     <w:nsid w:val="65F0713E"/>
     <w:multiLevelType w:val="hybridMultilevel"/>
     <w:tmpl w:val="681219CE"/>
@@ -17763,7 +18240,13 @@
     </w:lvl>
   </w:abstractNum>
   <w:num w:numId="1">
+    <w:abstractNumId w:val="2"/>
+  </w:num>
+  <w:num w:numId="2">
     <w:abstractNumId w:val="0"/>
+  </w:num>
+  <w:num w:numId="3">
+    <w:abstractNumId w:val="1"/>
   </w:num>
 </w:numbering>
 </file>
@@ -18307,6 +18790,22 @@
       <w:lang w:val="fr-FR"/>
     </w:rPr>
   </w:style>
+  <w:style w:type="table" w:styleId="Grilledutableau">
+    <w:name w:val="Table Grid"/>
+    <w:basedOn w:val="TableauNormal"/>
+    <w:uiPriority w:val="39"/>
+    <w:rsid w:val="0056413E"/>
+    <w:tblPr>
+      <w:tblBorders>
+        <w:top w:val="single" w:sz="4" w:space="0" w:color="auto"/>
+        <w:left w:val="single" w:sz="4" w:space="0" w:color="auto"/>
+        <w:bottom w:val="single" w:sz="4" w:space="0" w:color="auto"/>
+        <w:right w:val="single" w:sz="4" w:space="0" w:color="auto"/>
+        <w:insideH w:val="single" w:sz="4" w:space="0" w:color="auto"/>
+        <w:insideV w:val="single" w:sz="4" w:space="0" w:color="auto"/>
+      </w:tblBorders>
+    </w:tblPr>
+  </w:style>
 </w:styles>
 </file>
 

--- a/BDD/TD1 2 3 et TPFinal BASE DE DONNEES.docx
+++ b/BDD/TD1 2 3 et TPFinal BASE DE DONNEES.docx
@@ -293,7 +293,7 @@
                     <pic:cNvPicPr/>
                   </pic:nvPicPr>
                   <pic:blipFill>
-                    <a:blip r:embed="rId5" cstate="print"/>
+                    <a:blip r:embed="rId6" cstate="print"/>
                     <a:stretch>
                       <a:fillRect/>
                     </a:stretch>
@@ -440,7 +440,7 @@
                     <pic:cNvPicPr/>
                   </pic:nvPicPr>
                   <pic:blipFill>
-                    <a:blip r:embed="rId6" cstate="print"/>
+                    <a:blip r:embed="rId7" cstate="print"/>
                     <a:stretch>
                       <a:fillRect/>
                     </a:stretch>
@@ -587,7 +587,7 @@
                     <pic:cNvPicPr/>
                   </pic:nvPicPr>
                   <pic:blipFill>
-                    <a:blip r:embed="rId7" cstate="print"/>
+                    <a:blip r:embed="rId8" cstate="print"/>
                     <a:stretch>
                       <a:fillRect/>
                     </a:stretch>
@@ -677,6 +677,7 @@
         <w:rPr>
           <w:sz w:val="34"/>
         </w:rPr>
+        <w:lastRenderedPageBreak/>
         <w:t xml:space="preserve">Oui, car toutes les tables sont reliées entre elles. </w:t>
       </w:r>
     </w:p>
@@ -754,7 +755,7 @@
                     <pic:cNvPicPr/>
                   </pic:nvPicPr>
                   <pic:blipFill>
-                    <a:blip r:embed="rId8" cstate="print"/>
+                    <a:blip r:embed="rId9" cstate="print"/>
                     <a:stretch>
                       <a:fillRect/>
                     </a:stretch>
@@ -806,7 +807,21 @@
         <w:rPr>
           <w:sz w:val="20"/>
         </w:rPr>
-        <w:t>Oui, car il a une relation de 1,n avec la table consultation</w:t>
+        <w:t xml:space="preserve">Oui, car il a une relation de </w:t>
+      </w:r>
+      <w:proofErr w:type="gramStart"/>
+      <w:r>
+        <w:rPr>
+          <w:sz w:val="20"/>
+        </w:rPr>
+        <w:t>1,n</w:t>
+      </w:r>
+      <w:proofErr w:type="gramEnd"/>
+      <w:r>
+        <w:rPr>
+          <w:sz w:val="20"/>
+        </w:rPr>
+        <w:t xml:space="preserve"> avec la table consultation</w:t>
       </w:r>
     </w:p>
     <w:p>
@@ -824,8 +839,16 @@
         <w:rPr>
           <w:sz w:val="20"/>
         </w:rPr>
-        <w:t>Non, car la table consultation a la relation 1,1 avec la table patient</w:t>
-      </w:r>
+        <w:t xml:space="preserve">Non, car la table consultation a la relation 1,1 avec </w:t>
+      </w:r>
+      <w:proofErr w:type="gramStart"/>
+      <w:r>
+        <w:rPr>
+          <w:sz w:val="20"/>
+        </w:rPr>
+        <w:t>la table patient</w:t>
+      </w:r>
+      <w:proofErr w:type="gramEnd"/>
     </w:p>
     <w:p>
       <w:pPr>
@@ -842,7 +865,21 @@
         <w:rPr>
           <w:sz w:val="20"/>
         </w:rPr>
-        <w:t>Oui, car la table médicament a une relation 0,n avec la table consultation</w:t>
+        <w:t xml:space="preserve">Oui, car la table médicament a une relation </w:t>
+      </w:r>
+      <w:proofErr w:type="gramStart"/>
+      <w:r>
+        <w:rPr>
+          <w:sz w:val="20"/>
+        </w:rPr>
+        <w:t>0,n</w:t>
+      </w:r>
+      <w:proofErr w:type="gramEnd"/>
+      <w:r>
+        <w:rPr>
+          <w:sz w:val="20"/>
+        </w:rPr>
+        <w:t xml:space="preserve"> avec la table consultation</w:t>
       </w:r>
     </w:p>
     <w:p>
@@ -1041,11 +1078,12 @@
       <w:tblPr>
         <w:tblStyle w:val="Grilledutableau"/>
         <w:tblW w:w="0" w:type="auto"/>
+        <w:tblInd w:w="1947" w:type="dxa"/>
         <w:tblLook w:val="04A0" w:firstRow="1" w:lastRow="0" w:firstColumn="1" w:lastColumn="0" w:noHBand="0" w:noVBand="1"/>
       </w:tblPr>
       <w:tblGrid>
-        <w:gridCol w:w="5600"/>
-        <w:gridCol w:w="5601"/>
+        <w:gridCol w:w="3246"/>
+        <w:gridCol w:w="3246"/>
       </w:tblGrid>
       <w:tr>
         <w:trPr>
@@ -1053,7 +1091,8 @@
         </w:trPr>
         <w:tc>
           <w:tcPr>
-            <w:tcW w:w="5600" w:type="dxa"/>
+            <w:tcW w:w="6492" w:type="dxa"/>
+            <w:gridSpan w:val="2"/>
           </w:tcPr>
           <w:p>
             <w:pPr>
@@ -1069,13 +1108,40 @@
                 <w:b/>
                 <w:sz w:val="22"/>
               </w:rPr>
+              <w:t>Entreprise</w:t>
+            </w:r>
+          </w:p>
+        </w:tc>
+      </w:tr>
+      <w:tr>
+        <w:trPr>
+          <w:trHeight w:val="268"/>
+        </w:trPr>
+        <w:tc>
+          <w:tcPr>
+            <w:tcW w:w="3246" w:type="dxa"/>
+          </w:tcPr>
+          <w:p>
+            <w:pPr>
+              <w:pStyle w:val="Corpsdetexte"/>
+              <w:jc w:val="center"/>
+              <w:rPr>
+                <w:b/>
+                <w:sz w:val="22"/>
+              </w:rPr>
+            </w:pPr>
+            <w:r>
+              <w:rPr>
+                <w:b/>
+                <w:sz w:val="22"/>
+              </w:rPr>
               <w:t>Département</w:t>
             </w:r>
           </w:p>
         </w:tc>
         <w:tc>
           <w:tcPr>
-            <w:tcW w:w="5601" w:type="dxa"/>
+            <w:tcW w:w="3246" w:type="dxa"/>
           </w:tcPr>
           <w:p>
             <w:pPr>
@@ -1102,7 +1168,7 @@
         </w:trPr>
         <w:tc>
           <w:tcPr>
-            <w:tcW w:w="5600" w:type="dxa"/>
+            <w:tcW w:w="3246" w:type="dxa"/>
           </w:tcPr>
           <w:p>
             <w:pPr>
@@ -1113,6 +1179,7 @@
                 <w:sz w:val="22"/>
               </w:rPr>
             </w:pPr>
+            <w:proofErr w:type="spellStart"/>
             <w:r>
               <w:rPr>
                 <w:i/>
@@ -1120,11 +1187,12 @@
               </w:rPr>
               <w:t>Nomdépartement</w:t>
             </w:r>
+            <w:proofErr w:type="spellEnd"/>
           </w:p>
         </w:tc>
         <w:tc>
           <w:tcPr>
-            <w:tcW w:w="5601" w:type="dxa"/>
+            <w:tcW w:w="3246" w:type="dxa"/>
           </w:tcPr>
           <w:p>
             <w:pPr>
@@ -1135,6 +1203,7 @@
                 <w:sz w:val="22"/>
               </w:rPr>
             </w:pPr>
+            <w:proofErr w:type="spellStart"/>
             <w:r>
               <w:rPr>
                 <w:i/>
@@ -1142,6 +1211,7 @@
               </w:rPr>
               <w:t>numéroemployé</w:t>
             </w:r>
+            <w:proofErr w:type="spellEnd"/>
           </w:p>
         </w:tc>
       </w:tr>
@@ -1151,7 +1221,7 @@
         </w:trPr>
         <w:tc>
           <w:tcPr>
-            <w:tcW w:w="5600" w:type="dxa"/>
+            <w:tcW w:w="3246" w:type="dxa"/>
           </w:tcPr>
           <w:p>
             <w:pPr>
@@ -1171,7 +1241,7 @@
         </w:tc>
         <w:tc>
           <w:tcPr>
-            <w:tcW w:w="5601" w:type="dxa"/>
+            <w:tcW w:w="3246" w:type="dxa"/>
           </w:tcPr>
           <w:p>
             <w:pPr>
@@ -1181,12 +1251,14 @@
                 <w:sz w:val="22"/>
               </w:rPr>
             </w:pPr>
+            <w:proofErr w:type="spellStart"/>
             <w:r>
               <w:rPr>
                 <w:sz w:val="22"/>
               </w:rPr>
               <w:t>nomemployé</w:t>
             </w:r>
+            <w:proofErr w:type="spellEnd"/>
           </w:p>
         </w:tc>
       </w:tr>
@@ -1196,7 +1268,7 @@
         </w:trPr>
         <w:tc>
           <w:tcPr>
-            <w:tcW w:w="5600" w:type="dxa"/>
+            <w:tcW w:w="3246" w:type="dxa"/>
           </w:tcPr>
           <w:p>
             <w:pPr>
@@ -1206,17 +1278,19 @@
                 <w:sz w:val="22"/>
               </w:rPr>
             </w:pPr>
+            <w:proofErr w:type="spellStart"/>
             <w:r>
               <w:rPr>
                 <w:sz w:val="22"/>
               </w:rPr>
               <w:t>numéroemployé</w:t>
             </w:r>
+            <w:proofErr w:type="spellEnd"/>
           </w:p>
         </w:tc>
         <w:tc>
           <w:tcPr>
-            <w:tcW w:w="5601" w:type="dxa"/>
+            <w:tcW w:w="3246" w:type="dxa"/>
           </w:tcPr>
           <w:p>
             <w:pPr>
@@ -1226,12 +1300,14 @@
                 <w:sz w:val="22"/>
               </w:rPr>
             </w:pPr>
+            <w:proofErr w:type="spellStart"/>
             <w:r>
               <w:rPr>
                 <w:sz w:val="22"/>
               </w:rPr>
               <w:t>gradeemployé</w:t>
             </w:r>
+            <w:proofErr w:type="spellEnd"/>
           </w:p>
         </w:tc>
       </w:tr>
@@ -1241,7 +1317,7 @@
         </w:trPr>
         <w:tc>
           <w:tcPr>
-            <w:tcW w:w="5600" w:type="dxa"/>
+            <w:tcW w:w="3246" w:type="dxa"/>
           </w:tcPr>
           <w:p>
             <w:pPr>
@@ -1255,7 +1331,7 @@
         </w:tc>
         <w:tc>
           <w:tcPr>
-            <w:tcW w:w="5601" w:type="dxa"/>
+            <w:tcW w:w="3246" w:type="dxa"/>
           </w:tcPr>
           <w:p>
             <w:pPr>
@@ -1265,12 +1341,14 @@
                 <w:sz w:val="22"/>
               </w:rPr>
             </w:pPr>
+            <w:proofErr w:type="spellStart"/>
             <w:r>
               <w:rPr>
                 <w:sz w:val="22"/>
               </w:rPr>
               <w:t>Nomdépartement</w:t>
             </w:r>
+            <w:proofErr w:type="spellEnd"/>
           </w:p>
         </w:tc>
       </w:tr>
@@ -1765,14 +1843,431 @@
         <w:rPr>
           <w:sz w:val="20"/>
         </w:rPr>
+      </w:pPr>
+    </w:p>
+    <w:p>
+      <w:pPr>
+        <w:rPr>
+          <w:sz w:val="20"/>
+        </w:rPr>
+      </w:pPr>
+    </w:p>
+    <w:p>
+      <w:pPr>
+        <w:rPr>
+          <w:sz w:val="20"/>
+        </w:rPr>
+      </w:pPr>
+    </w:p>
+    <w:p>
+      <w:pPr>
+        <w:rPr>
+          <w:sz w:val="20"/>
+        </w:rPr>
+      </w:pPr>
+    </w:p>
+    <w:tbl>
+      <w:tblPr>
+        <w:tblStyle w:val="Grilledutableau"/>
+        <w:tblpPr w:leftFromText="141" w:rightFromText="141" w:horzAnchor="margin" w:tblpXSpec="center" w:tblpY="-510"/>
+        <w:tblW w:w="0" w:type="auto"/>
+        <w:tblLook w:val="04A0" w:firstRow="1" w:lastRow="0" w:firstColumn="1" w:lastColumn="0" w:noHBand="0" w:noVBand="1"/>
+      </w:tblPr>
+      <w:tblGrid>
+        <w:gridCol w:w="3144"/>
+        <w:gridCol w:w="3161"/>
+        <w:gridCol w:w="3034"/>
+      </w:tblGrid>
+      <w:tr>
+        <w:trPr>
+          <w:trHeight w:val="268"/>
+        </w:trPr>
+        <w:tc>
+          <w:tcPr>
+            <w:tcW w:w="9339" w:type="dxa"/>
+            <w:gridSpan w:val="3"/>
+          </w:tcPr>
+          <w:p>
+            <w:pPr>
+              <w:pStyle w:val="Corpsdetexte"/>
+              <w:jc w:val="center"/>
+              <w:rPr>
+                <w:b/>
+                <w:sz w:val="22"/>
+              </w:rPr>
+            </w:pPr>
+            <w:r>
+              <w:rPr>
+                <w:b/>
+                <w:sz w:val="22"/>
+              </w:rPr>
+              <w:t>Médiathèque</w:t>
+            </w:r>
+          </w:p>
+        </w:tc>
+      </w:tr>
+      <w:tr>
+        <w:trPr>
+          <w:trHeight w:val="268"/>
+        </w:trPr>
+        <w:tc>
+          <w:tcPr>
+            <w:tcW w:w="3144" w:type="dxa"/>
+          </w:tcPr>
+          <w:p>
+            <w:pPr>
+              <w:pStyle w:val="Corpsdetexte"/>
+              <w:jc w:val="center"/>
+              <w:rPr>
+                <w:b/>
+                <w:sz w:val="22"/>
+              </w:rPr>
+            </w:pPr>
+            <w:r>
+              <w:rPr>
+                <w:b/>
+                <w:sz w:val="22"/>
+              </w:rPr>
+              <w:t>Ouvrage</w:t>
+            </w:r>
+          </w:p>
+        </w:tc>
+        <w:tc>
+          <w:tcPr>
+            <w:tcW w:w="3161" w:type="dxa"/>
+          </w:tcPr>
+          <w:p>
+            <w:pPr>
+              <w:pStyle w:val="Corpsdetexte"/>
+              <w:jc w:val="center"/>
+              <w:rPr>
+                <w:b/>
+                <w:sz w:val="22"/>
+              </w:rPr>
+            </w:pPr>
+            <w:r>
+              <w:rPr>
+                <w:b/>
+                <w:sz w:val="22"/>
+              </w:rPr>
+              <w:t>Exemplaire</w:t>
+            </w:r>
+          </w:p>
+        </w:tc>
+        <w:tc>
+          <w:tcPr>
+            <w:tcW w:w="3034" w:type="dxa"/>
+          </w:tcPr>
+          <w:p>
+            <w:pPr>
+              <w:pStyle w:val="Corpsdetexte"/>
+              <w:tabs>
+                <w:tab w:val="left" w:pos="930"/>
+              </w:tabs>
+              <w:rPr>
+                <w:b/>
+                <w:sz w:val="22"/>
+              </w:rPr>
+            </w:pPr>
+            <w:r>
+              <w:rPr>
+                <w:b/>
+                <w:sz w:val="22"/>
+              </w:rPr>
+              <w:tab/>
+              <w:t>Emprunteur</w:t>
+            </w:r>
+          </w:p>
+        </w:tc>
+      </w:tr>
+      <w:tr>
+        <w:trPr>
+          <w:trHeight w:val="253"/>
+        </w:trPr>
+        <w:tc>
+          <w:tcPr>
+            <w:tcW w:w="3144" w:type="dxa"/>
+          </w:tcPr>
+          <w:p>
+            <w:pPr>
+              <w:pStyle w:val="Corpsdetexte"/>
+              <w:jc w:val="center"/>
+              <w:rPr>
+                <w:i/>
+                <w:sz w:val="22"/>
+              </w:rPr>
+            </w:pPr>
+            <w:proofErr w:type="spellStart"/>
+            <w:r>
+              <w:rPr>
+                <w:i/>
+                <w:sz w:val="22"/>
+              </w:rPr>
+              <w:t>N</w:t>
+            </w:r>
+            <w:r>
+              <w:rPr>
+                <w:i/>
+                <w:sz w:val="22"/>
+              </w:rPr>
+              <w:t>uméroouvrage</w:t>
+            </w:r>
+            <w:proofErr w:type="spellEnd"/>
+          </w:p>
+        </w:tc>
+        <w:tc>
+          <w:tcPr>
+            <w:tcW w:w="3161" w:type="dxa"/>
+          </w:tcPr>
+          <w:p>
+            <w:pPr>
+              <w:pStyle w:val="Corpsdetexte"/>
+              <w:jc w:val="center"/>
+              <w:rPr>
+                <w:i/>
+                <w:sz w:val="22"/>
+              </w:rPr>
+            </w:pPr>
+            <w:proofErr w:type="spellStart"/>
+            <w:r>
+              <w:rPr>
+                <w:i/>
+                <w:sz w:val="22"/>
+              </w:rPr>
+              <w:t>numéroe</w:t>
+            </w:r>
+            <w:r>
+              <w:rPr>
+                <w:i/>
+                <w:sz w:val="22"/>
+              </w:rPr>
+              <w:t>xemplaire</w:t>
+            </w:r>
+            <w:proofErr w:type="spellEnd"/>
+          </w:p>
+        </w:tc>
+        <w:tc>
+          <w:tcPr>
+            <w:tcW w:w="3034" w:type="dxa"/>
+          </w:tcPr>
+          <w:p>
+            <w:pPr>
+              <w:pStyle w:val="Corpsdetexte"/>
+              <w:jc w:val="center"/>
+              <w:rPr>
+                <w:i/>
+                <w:sz w:val="22"/>
+              </w:rPr>
+            </w:pPr>
+            <w:proofErr w:type="spellStart"/>
+            <w:r>
+              <w:rPr>
+                <w:i/>
+                <w:sz w:val="22"/>
+              </w:rPr>
+              <w:t>numéroemprunteur</w:t>
+            </w:r>
+            <w:proofErr w:type="spellEnd"/>
+          </w:p>
+        </w:tc>
+      </w:tr>
+      <w:tr>
+        <w:trPr>
+          <w:trHeight w:val="268"/>
+        </w:trPr>
+        <w:tc>
+          <w:tcPr>
+            <w:tcW w:w="3144" w:type="dxa"/>
+          </w:tcPr>
+          <w:p>
+            <w:pPr>
+              <w:pStyle w:val="Corpsdetexte"/>
+              <w:jc w:val="center"/>
+              <w:rPr>
+                <w:sz w:val="22"/>
+              </w:rPr>
+            </w:pPr>
+            <w:r>
+              <w:rPr>
+                <w:sz w:val="22"/>
+              </w:rPr>
+              <w:t>titre</w:t>
+            </w:r>
+          </w:p>
+        </w:tc>
+        <w:tc>
+          <w:tcPr>
+            <w:tcW w:w="3161" w:type="dxa"/>
+          </w:tcPr>
+          <w:p>
+            <w:pPr>
+              <w:pStyle w:val="Corpsdetexte"/>
+              <w:jc w:val="center"/>
+              <w:rPr>
+                <w:sz w:val="22"/>
+              </w:rPr>
+            </w:pPr>
+            <w:r>
+              <w:rPr>
+                <w:sz w:val="22"/>
+              </w:rPr>
+              <w:t>position</w:t>
+            </w:r>
+          </w:p>
+        </w:tc>
+        <w:tc>
+          <w:tcPr>
+            <w:tcW w:w="3034" w:type="dxa"/>
+          </w:tcPr>
+          <w:p>
+            <w:pPr>
+              <w:pStyle w:val="Corpsdetexte"/>
+              <w:jc w:val="center"/>
+              <w:rPr>
+                <w:sz w:val="22"/>
+              </w:rPr>
+            </w:pPr>
+            <w:r>
+              <w:rPr>
+                <w:sz w:val="22"/>
+              </w:rPr>
+              <w:t>nom</w:t>
+            </w:r>
+          </w:p>
+        </w:tc>
+      </w:tr>
+      <w:tr>
+        <w:trPr>
+          <w:trHeight w:val="253"/>
+        </w:trPr>
+        <w:tc>
+          <w:tcPr>
+            <w:tcW w:w="3144" w:type="dxa"/>
+          </w:tcPr>
+          <w:p>
+            <w:pPr>
+              <w:pStyle w:val="Corpsdetexte"/>
+              <w:jc w:val="center"/>
+              <w:rPr>
+                <w:sz w:val="22"/>
+              </w:rPr>
+            </w:pPr>
+            <w:r>
+              <w:rPr>
+                <w:sz w:val="22"/>
+              </w:rPr>
+              <w:t>auteur</w:t>
+            </w:r>
+          </w:p>
+        </w:tc>
+        <w:tc>
+          <w:tcPr>
+            <w:tcW w:w="3161" w:type="dxa"/>
+          </w:tcPr>
+          <w:p>
+            <w:pPr>
+              <w:pStyle w:val="Corpsdetexte"/>
+              <w:jc w:val="center"/>
+              <w:rPr>
+                <w:sz w:val="22"/>
+              </w:rPr>
+            </w:pPr>
+            <w:proofErr w:type="spellStart"/>
+            <w:r>
+              <w:rPr>
+                <w:sz w:val="22"/>
+              </w:rPr>
+              <w:t>dateachat</w:t>
+            </w:r>
+            <w:proofErr w:type="spellEnd"/>
+          </w:p>
+        </w:tc>
+        <w:tc>
+          <w:tcPr>
+            <w:tcW w:w="3034" w:type="dxa"/>
+          </w:tcPr>
+          <w:p>
+            <w:pPr>
+              <w:pStyle w:val="Corpsdetexte"/>
+              <w:jc w:val="center"/>
+              <w:rPr>
+                <w:sz w:val="22"/>
+              </w:rPr>
+            </w:pPr>
+            <w:r>
+              <w:rPr>
+                <w:sz w:val="22"/>
+              </w:rPr>
+              <w:t>adresse</w:t>
+            </w:r>
+          </w:p>
+        </w:tc>
+      </w:tr>
+      <w:tr>
+        <w:trPr>
+          <w:trHeight w:val="253"/>
+        </w:trPr>
+        <w:tc>
+          <w:tcPr>
+            <w:tcW w:w="3144" w:type="dxa"/>
+          </w:tcPr>
+          <w:p>
+            <w:pPr>
+              <w:pStyle w:val="Corpsdetexte"/>
+              <w:jc w:val="center"/>
+              <w:rPr>
+                <w:sz w:val="22"/>
+              </w:rPr>
+            </w:pPr>
+            <w:r>
+              <w:rPr>
+                <w:sz w:val="22"/>
+              </w:rPr>
+              <w:t>éditeur</w:t>
+            </w:r>
+          </w:p>
+        </w:tc>
+        <w:tc>
+          <w:tcPr>
+            <w:tcW w:w="3161" w:type="dxa"/>
+          </w:tcPr>
+          <w:p>
+            <w:pPr>
+              <w:pStyle w:val="Corpsdetexte"/>
+              <w:jc w:val="center"/>
+              <w:rPr>
+                <w:sz w:val="22"/>
+              </w:rPr>
+            </w:pPr>
+          </w:p>
+        </w:tc>
+        <w:tc>
+          <w:tcPr>
+            <w:tcW w:w="3034" w:type="dxa"/>
+          </w:tcPr>
+          <w:p>
+            <w:pPr>
+              <w:pStyle w:val="Corpsdetexte"/>
+              <w:jc w:val="center"/>
+              <w:rPr>
+                <w:sz w:val="22"/>
+              </w:rPr>
+            </w:pPr>
+          </w:p>
+        </w:tc>
+      </w:tr>
+    </w:tbl>
+    <w:p>
+      <w:pPr>
+        <w:rPr>
+          <w:sz w:val="20"/>
+        </w:rPr>
         <w:sectPr>
           <w:pgSz w:w="11910" w:h="16840"/>
           <w:pgMar w:top="1340" w:right="80" w:bottom="280" w:left="760" w:header="720" w:footer="720" w:gutter="0"/>
           <w:cols w:space="720"/>
         </w:sectPr>
       </w:pPr>
-      <w:bookmarkStart w:id="0" w:name="_GoBack"/>
-      <w:bookmarkEnd w:id="0"/>
     </w:p>
     <w:p>
       <w:pPr>
@@ -1856,7 +2351,7 @@
                     <pic:cNvPicPr/>
                   </pic:nvPicPr>
                   <pic:blipFill>
-                    <a:blip r:embed="rId9" cstate="print"/>
+                    <a:blip r:embed="rId10" cstate="print"/>
                     <a:stretch>
                       <a:fillRect/>
                     </a:stretch>
@@ -2229,7 +2724,23 @@
           <w:w w:val="105"/>
           <w:sz w:val="20"/>
         </w:rPr>
-        <w:t>instance de l’ association "Est Livré" est par exemple la marchandise X (en quantité Q) est livrée par</w:t>
+        <w:t xml:space="preserve">instance de </w:t>
+      </w:r>
+      <w:proofErr w:type="gramStart"/>
+      <w:r>
+        <w:rPr>
+          <w:w w:val="105"/>
+          <w:sz w:val="20"/>
+        </w:rPr>
+        <w:t>l’ association</w:t>
+      </w:r>
+      <w:proofErr w:type="gramEnd"/>
+      <w:r>
+        <w:rPr>
+          <w:w w:val="105"/>
+          <w:sz w:val="20"/>
+        </w:rPr>
+        <w:t xml:space="preserve"> "Est Livré" est par exemple la marchandise X (en quantité Q) est livrée par</w:t>
       </w:r>
       <w:r>
         <w:rPr>
@@ -2269,6 +2780,7 @@
         </w:rPr>
         <w:t xml:space="preserve"> </w:t>
       </w:r>
+      <w:proofErr w:type="spellStart"/>
       <w:r>
         <w:rPr>
           <w:w w:val="105"/>
@@ -2276,6 +2788,7 @@
         </w:rPr>
         <w:t>I'arrivée</w:t>
       </w:r>
+      <w:proofErr w:type="spellEnd"/>
       <w:r>
         <w:rPr>
           <w:spacing w:val="1"/>
@@ -2479,6 +2992,7 @@
         </w:rPr>
         <w:t xml:space="preserve"> </w:t>
       </w:r>
+      <w:proofErr w:type="gramStart"/>
       <w:r>
         <w:rPr>
           <w:w w:val="105"/>
@@ -2499,7 +3013,24 @@
           <w:w w:val="105"/>
           <w:sz w:val="19"/>
         </w:rPr>
-        <w:t>(a,b)</w:t>
+        <w:t>(</w:t>
+      </w:r>
+      <w:proofErr w:type="spellStart"/>
+      <w:proofErr w:type="gramEnd"/>
+      <w:r>
+        <w:rPr>
+          <w:w w:val="105"/>
+          <w:sz w:val="19"/>
+        </w:rPr>
+        <w:t>a,b</w:t>
+      </w:r>
+      <w:proofErr w:type="spellEnd"/>
+      <w:r>
+        <w:rPr>
+          <w:w w:val="105"/>
+          <w:sz w:val="19"/>
+        </w:rPr>
+        <w:t>)</w:t>
       </w:r>
       <w:r>
         <w:rPr>
@@ -2514,7 +3045,14 @@
           <w:w w:val="105"/>
           <w:sz w:val="19"/>
         </w:rPr>
-        <w:t>?,</w:t>
+        <w:t>(1,n)</w:t>
+      </w:r>
+      <w:r>
+        <w:rPr>
+          <w:w w:val="105"/>
+          <w:sz w:val="19"/>
+        </w:rPr>
+        <w:t>,</w:t>
       </w:r>
       <w:r>
         <w:rPr>
@@ -2529,7 +3067,23 @@
           <w:w w:val="105"/>
           <w:sz w:val="19"/>
         </w:rPr>
-        <w:t>(c,d)</w:t>
+        <w:t>(</w:t>
+      </w:r>
+      <w:proofErr w:type="spellStart"/>
+      <w:r>
+        <w:rPr>
+          <w:w w:val="105"/>
+          <w:sz w:val="19"/>
+        </w:rPr>
+        <w:t>c,d</w:t>
+      </w:r>
+      <w:proofErr w:type="spellEnd"/>
+      <w:r>
+        <w:rPr>
+          <w:w w:val="105"/>
+          <w:sz w:val="19"/>
+        </w:rPr>
+        <w:t>)</w:t>
       </w:r>
       <w:r>
         <w:rPr>
@@ -2544,7 +3098,14 @@
           <w:w w:val="105"/>
           <w:sz w:val="19"/>
         </w:rPr>
-        <w:t>?,</w:t>
+        <w:t>(1,n)</w:t>
+      </w:r>
+      <w:r>
+        <w:rPr>
+          <w:w w:val="105"/>
+          <w:sz w:val="19"/>
+        </w:rPr>
+        <w:t>,</w:t>
       </w:r>
       <w:r>
         <w:rPr>
@@ -2559,7 +3120,23 @@
           <w:w w:val="105"/>
           <w:sz w:val="19"/>
         </w:rPr>
-        <w:t>(e,f)</w:t>
+        <w:t>(</w:t>
+      </w:r>
+      <w:proofErr w:type="spellStart"/>
+      <w:r>
+        <w:rPr>
+          <w:w w:val="105"/>
+          <w:sz w:val="19"/>
+        </w:rPr>
+        <w:t>e,f</w:t>
+      </w:r>
+      <w:proofErr w:type="spellEnd"/>
+      <w:r>
+        <w:rPr>
+          <w:w w:val="105"/>
+          <w:sz w:val="19"/>
+        </w:rPr>
+        <w:t>)</w:t>
       </w:r>
       <w:r>
         <w:rPr>
@@ -2574,7 +3151,14 @@
           <w:w w:val="105"/>
           <w:sz w:val="19"/>
         </w:rPr>
-        <w:t>?).</w:t>
+        <w:t>(1,1)</w:t>
+      </w:r>
+      <w:r>
+        <w:rPr>
+          <w:w w:val="105"/>
+          <w:sz w:val="19"/>
+        </w:rPr>
+        <w:t>).</w:t>
       </w:r>
     </w:p>
     <w:p>
@@ -2688,6 +3272,25 @@
           <w:sz w:val="19"/>
         </w:rPr>
         <w:t>?</w:t>
+      </w:r>
+    </w:p>
+    <w:p>
+      <w:pPr>
+        <w:pStyle w:val="Paragraphedeliste"/>
+        <w:tabs>
+          <w:tab w:val="left" w:pos="1387"/>
+        </w:tabs>
+        <w:ind w:firstLine="0"/>
+        <w:rPr>
+          <w:sz w:val="19"/>
+        </w:rPr>
+      </w:pPr>
+      <w:r>
+        <w:rPr>
+          <w:w w:val="105"/>
+          <w:sz w:val="19"/>
+        </w:rPr>
+        <w:t>Oui car il y a plusieurs types de permis.</w:t>
       </w:r>
     </w:p>
     <w:p>
@@ -2807,6 +3410,26 @@
     <w:p>
       <w:pPr>
         <w:pStyle w:val="Paragraphedeliste"/>
+        <w:tabs>
+          <w:tab w:val="left" w:pos="1387"/>
+        </w:tabs>
+        <w:spacing w:before="60"/>
+        <w:ind w:firstLine="0"/>
+        <w:rPr>
+          <w:sz w:val="19"/>
+        </w:rPr>
+      </w:pPr>
+      <w:r>
+        <w:rPr>
+          <w:w w:val="105"/>
+          <w:sz w:val="19"/>
+        </w:rPr>
+        <w:t>Oui</w:t>
+      </w:r>
+    </w:p>
+    <w:p>
+      <w:pPr>
+        <w:pStyle w:val="Paragraphedeliste"/>
         <w:numPr>
           <w:ilvl w:val="0"/>
           <w:numId w:val="1"/>
@@ -2967,12 +3590,41 @@
         <w:rPr>
           <w:sz w:val="19"/>
         </w:rPr>
+      </w:pPr>
+    </w:p>
+    <w:p>
+      <w:pPr>
+        <w:rPr>
+          <w:sz w:val="19"/>
+        </w:rPr>
+      </w:pPr>
+    </w:p>
+    <w:p>
+      <w:pPr>
+        <w:rPr>
+          <w:sz w:val="19"/>
+        </w:rPr>
         <w:sectPr>
           <w:pgSz w:w="11910" w:h="16840"/>
           <w:pgMar w:top="1200" w:right="80" w:bottom="280" w:left="760" w:header="720" w:footer="720" w:gutter="0"/>
           <w:cols w:space="720"/>
         </w:sectPr>
       </w:pPr>
+      <w:r>
+        <w:rPr>
+          <w:sz w:val="19"/>
+        </w:rPr>
+        <w:tab/>
+      </w:r>
+      <w:r>
+        <w:rPr>
+          <w:sz w:val="19"/>
+        </w:rPr>
+        <w:tab/>
+        <w:t>Oui</w:t>
+      </w:r>
+      <w:bookmarkStart w:id="0" w:name="_GoBack"/>
+      <w:bookmarkEnd w:id="0"/>
     </w:p>
     <w:p>
       <w:pPr>
@@ -2986,6 +3638,7 @@
           <w:color w:val="0000FF"/>
           <w:u w:color="0000FF"/>
         </w:rPr>
+        <w:lastRenderedPageBreak/>
         <w:t>TD2</w:t>
       </w:r>
       <w:r>
@@ -3173,6 +3826,7 @@
         </w:rPr>
         <w:t xml:space="preserve"> </w:t>
       </w:r>
+      <w:proofErr w:type="spellStart"/>
       <w:r>
         <w:rPr>
           <w:color w:val="3366FF"/>
@@ -3180,6 +3834,7 @@
         </w:rPr>
         <w:t>phpMyAdmin</w:t>
       </w:r>
+      <w:proofErr w:type="spellEnd"/>
       <w:r>
         <w:rPr>
           <w:color w:val="3366FF"/>
@@ -3348,7 +4003,15 @@
         <w:ind w:left="666" w:right="1406"/>
       </w:pPr>
       <w:r>
-        <w:t>Créer la base de données du MCD suivant , saisissez 5 matchs de tennis dans votre</w:t>
+        <w:t xml:space="preserve">Créer la base de données du MCD </w:t>
+      </w:r>
+      <w:proofErr w:type="gramStart"/>
+      <w:r>
+        <w:t>suivant ,</w:t>
+      </w:r>
+      <w:proofErr w:type="gramEnd"/>
+      <w:r>
+        <w:t xml:space="preserve"> saisissez 5 matchs de tennis dans votre</w:t>
       </w:r>
       <w:r>
         <w:rPr>
@@ -3397,7 +4060,7 @@
                     <pic:cNvPicPr/>
                   </pic:nvPicPr>
                   <pic:blipFill>
-                    <a:blip r:embed="rId10" cstate="print"/>
+                    <a:blip r:embed="rId11" cstate="print"/>
                     <a:stretch>
                       <a:fillRect/>
                     </a:stretch>
@@ -3544,7 +4207,7 @@
                     <pic:cNvPicPr/>
                   </pic:nvPicPr>
                   <pic:blipFill>
-                    <a:blip r:embed="rId11" cstate="print"/>
+                    <a:blip r:embed="rId12" cstate="print"/>
                     <a:stretch>
                       <a:fillRect/>
                     </a:stretch>
@@ -3830,6 +4493,7 @@
         </w:rPr>
         <w:t xml:space="preserve"> </w:t>
       </w:r>
+      <w:proofErr w:type="spellStart"/>
       <w:r>
         <w:rPr>
           <w:color w:val="3366FF"/>
@@ -3837,6 +4501,7 @@
         </w:rPr>
         <w:t>PHPMyAdmin</w:t>
       </w:r>
+      <w:proofErr w:type="spellEnd"/>
       <w:r>
         <w:rPr>
           <w:color w:val="3366FF"/>
@@ -4763,12 +5428,14 @@
                 <w:sz w:val="16"/>
               </w:rPr>
             </w:pPr>
+            <w:proofErr w:type="spellStart"/>
             <w:r>
               <w:rPr>
                 <w:sz w:val="16"/>
               </w:rPr>
               <w:t>langlacé</w:t>
             </w:r>
+            <w:proofErr w:type="spellEnd"/>
           </w:p>
         </w:tc>
         <w:tc>
@@ -4788,7 +5455,7 @@
                 <w:sz w:val="16"/>
               </w:rPr>
             </w:pPr>
-            <w:hyperlink r:id="rId12">
+            <w:hyperlink r:id="rId13">
               <w:r>
                 <w:rPr>
                   <w:sz w:val="16"/>
@@ -4893,12 +5560,14 @@
                 <w:sz w:val="16"/>
               </w:rPr>
             </w:pPr>
+            <w:proofErr w:type="spellStart"/>
             <w:r>
               <w:rPr>
                 <w:sz w:val="16"/>
               </w:rPr>
               <w:t>vanhull</w:t>
             </w:r>
+            <w:proofErr w:type="spellEnd"/>
           </w:p>
         </w:tc>
         <w:tc>
@@ -4918,7 +5587,7 @@
                 <w:sz w:val="16"/>
               </w:rPr>
             </w:pPr>
-            <w:hyperlink r:id="rId13">
+            <w:hyperlink r:id="rId14">
               <w:r>
                 <w:rPr>
                   <w:sz w:val="16"/>
@@ -5023,12 +5692,14 @@
                 <w:sz w:val="16"/>
               </w:rPr>
             </w:pPr>
+            <w:proofErr w:type="spellStart"/>
             <w:r>
               <w:rPr>
                 <w:sz w:val="16"/>
               </w:rPr>
               <w:t>ottend</w:t>
             </w:r>
+            <w:proofErr w:type="spellEnd"/>
           </w:p>
         </w:tc>
         <w:tc>
@@ -5048,7 +5719,7 @@
                 <w:sz w:val="16"/>
               </w:rPr>
             </w:pPr>
-            <w:hyperlink r:id="rId14">
+            <w:hyperlink r:id="rId15">
               <w:r>
                 <w:rPr>
                   <w:sz w:val="16"/>
@@ -5297,12 +5968,14 @@
                 <w:sz w:val="16"/>
               </w:rPr>
             </w:pPr>
+            <w:proofErr w:type="spellStart"/>
             <w:r>
               <w:rPr>
                 <w:sz w:val="16"/>
               </w:rPr>
               <w:t>ottend</w:t>
             </w:r>
+            <w:proofErr w:type="spellEnd"/>
           </w:p>
         </w:tc>
         <w:tc>
@@ -5318,7 +5991,7 @@
                 <w:sz w:val="16"/>
               </w:rPr>
             </w:pPr>
-            <w:hyperlink r:id="rId15">
+            <w:hyperlink r:id="rId16">
               <w:r>
                 <w:rPr>
                   <w:sz w:val="16"/>
@@ -5547,7 +6220,21 @@
         <w:rPr>
           <w:sz w:val="24"/>
         </w:rPr>
-        <w:t xml:space="preserve">SELECT nom as "L'enseignan" FROM </w:t>
+        <w:t>SELECT nom as "L'</w:t>
+      </w:r>
+      <w:proofErr w:type="spellStart"/>
+      <w:r>
+        <w:rPr>
+          <w:sz w:val="24"/>
+        </w:rPr>
+        <w:t>enseignan</w:t>
+      </w:r>
+      <w:proofErr w:type="spellEnd"/>
+      <w:r>
+        <w:rPr>
+          <w:sz w:val="24"/>
+        </w:rPr>
+        <w:t xml:space="preserve">" FROM </w:t>
       </w:r>
       <w:r>
         <w:rPr>
@@ -5727,8 +6414,13 @@
         <w:t xml:space="preserve"> </w:t>
       </w:r>
       <w:r>
-        <w:t>des infors</w:t>
-      </w:r>
+        <w:t xml:space="preserve">des </w:t>
+      </w:r>
+      <w:proofErr w:type="spellStart"/>
+      <w:r>
+        <w:t>infors</w:t>
+      </w:r>
+      <w:proofErr w:type="spellEnd"/>
       <w:r>
         <w:rPr>
           <w:spacing w:val="-2"/>
@@ -5773,16 +6465,40 @@
         <w:t xml:space="preserve"> </w:t>
       </w:r>
       <w:r>
-        <w:t>table2.attribut1 from,</w:t>
-      </w:r>
-      <w:r>
-        <w:rPr>
-          <w:spacing w:val="-1"/>
-        </w:rPr>
-        <w:t xml:space="preserve"> </w:t>
-      </w:r>
-      <w:r>
-        <w:t>table1,table2 where table1.id = table2.id</w:t>
+        <w:t xml:space="preserve">table2.attribut1 </w:t>
+      </w:r>
+      <w:proofErr w:type="spellStart"/>
+      <w:r>
+        <w:t>from</w:t>
+      </w:r>
+      <w:proofErr w:type="spellEnd"/>
+      <w:r>
+        <w:t>,</w:t>
+      </w:r>
+      <w:r>
+        <w:rPr>
+          <w:spacing w:val="-1"/>
+        </w:rPr>
+        <w:t xml:space="preserve"> </w:t>
+      </w:r>
+      <w:r>
+        <w:t>table</w:t>
+      </w:r>
+      <w:proofErr w:type="gramStart"/>
+      <w:r>
+        <w:t>1,table</w:t>
+      </w:r>
+      <w:proofErr w:type="gramEnd"/>
+      <w:r>
+        <w:t xml:space="preserve">2 </w:t>
+      </w:r>
+      <w:proofErr w:type="spellStart"/>
+      <w:r>
+        <w:t>where</w:t>
+      </w:r>
+      <w:proofErr w:type="spellEnd"/>
+      <w:r>
+        <w:t xml:space="preserve"> table1.id = table2.id</w:t>
       </w:r>
     </w:p>
     <w:p>
@@ -5797,7 +6513,31 @@
         <w:ind w:left="666" w:right="1166"/>
       </w:pPr>
       <w:r>
-        <w:t>On réalise la jointure sur les clés primaires qui font le lien entre les tuples ( un tuple est</w:t>
+        <w:t xml:space="preserve">On réalise la jointure sur les clés primaires qui font le lien entre les </w:t>
+      </w:r>
+      <w:proofErr w:type="spellStart"/>
+      <w:r>
+        <w:t>tuples</w:t>
+      </w:r>
+      <w:proofErr w:type="spellEnd"/>
+      <w:r>
+        <w:t xml:space="preserve"> </w:t>
+      </w:r>
+      <w:proofErr w:type="gramStart"/>
+      <w:r>
+        <w:t>( un</w:t>
+      </w:r>
+      <w:proofErr w:type="gramEnd"/>
+      <w:r>
+        <w:t xml:space="preserve"> </w:t>
+      </w:r>
+      <w:proofErr w:type="spellStart"/>
+      <w:r>
+        <w:t>tuple</w:t>
+      </w:r>
+      <w:proofErr w:type="spellEnd"/>
+      <w:r>
+        <w:t xml:space="preserve"> est</w:t>
       </w:r>
       <w:r>
         <w:rPr>
@@ -5858,7 +6598,7 @@
                     <pic:cNvPicPr/>
                   </pic:nvPicPr>
                   <pic:blipFill>
-                    <a:blip r:embed="rId16" cstate="print"/>
+                    <a:blip r:embed="rId17" cstate="print"/>
                     <a:stretch>
                       <a:fillRect/>
                     </a:stretch>
@@ -5895,17 +6635,61 @@
         <w:ind w:left="666" w:right="1832"/>
       </w:pPr>
       <w:r>
-        <w:t>Select propriétaire.nom, jeux_video.console from, propriétaire, jeux_video where</w:t>
-      </w:r>
+        <w:t xml:space="preserve">Select </w:t>
+      </w:r>
+      <w:proofErr w:type="spellStart"/>
+      <w:r>
+        <w:t>propriétaire.nom</w:t>
+      </w:r>
+      <w:proofErr w:type="spellEnd"/>
+      <w:r>
+        <w:t xml:space="preserve">, </w:t>
+      </w:r>
+      <w:proofErr w:type="spellStart"/>
+      <w:r>
+        <w:t>jeux_</w:t>
+      </w:r>
+      <w:proofErr w:type="gramStart"/>
+      <w:r>
+        <w:t>video.console</w:t>
+      </w:r>
+      <w:proofErr w:type="spellEnd"/>
+      <w:proofErr w:type="gramEnd"/>
+      <w:r>
+        <w:t xml:space="preserve"> </w:t>
+      </w:r>
+      <w:proofErr w:type="spellStart"/>
+      <w:r>
+        <w:t>from</w:t>
+      </w:r>
+      <w:proofErr w:type="spellEnd"/>
+      <w:r>
+        <w:t xml:space="preserve">, propriétaire, </w:t>
+      </w:r>
+      <w:proofErr w:type="spellStart"/>
+      <w:r>
+        <w:t>jeux_video</w:t>
+      </w:r>
+      <w:proofErr w:type="spellEnd"/>
+      <w:r>
+        <w:t xml:space="preserve"> </w:t>
+      </w:r>
+      <w:proofErr w:type="spellStart"/>
+      <w:r>
+        <w:t>where</w:t>
+      </w:r>
+      <w:proofErr w:type="spellEnd"/>
       <w:r>
         <w:rPr>
           <w:spacing w:val="-64"/>
         </w:rPr>
         <w:t xml:space="preserve"> </w:t>
       </w:r>
+      <w:proofErr w:type="spellStart"/>
       <w:r>
         <w:t>jeux_video.ID_propriétaire</w:t>
       </w:r>
+      <w:proofErr w:type="spellEnd"/>
       <w:r>
         <w:rPr>
           <w:spacing w:val="-1"/>
@@ -6635,6 +7419,7 @@
         </w:rPr>
         <w:t xml:space="preserve"> </w:t>
       </w:r>
+      <w:proofErr w:type="spellStart"/>
       <w:r>
         <w:rPr>
           <w:rFonts w:ascii="Arial" w:hAnsi="Arial"/>
@@ -6643,6 +7428,7 @@
         </w:rPr>
         <w:t>num</w:t>
       </w:r>
+      <w:proofErr w:type="spellEnd"/>
       <w:r>
         <w:rPr>
           <w:rFonts w:ascii="Arial" w:hAnsi="Arial"/>
@@ -6821,8 +7607,19 @@
           <w:color w:val="FB0007"/>
           <w:sz w:val="24"/>
         </w:rPr>
-        <w:t>LIMIT num</w:t>
-      </w:r>
+        <w:t xml:space="preserve">LIMIT </w:t>
+      </w:r>
+      <w:proofErr w:type="spellStart"/>
+      <w:r>
+        <w:rPr>
+          <w:rFonts w:ascii="Arial"/>
+          <w:b/>
+          <w:color w:val="FB0007"/>
+          <w:sz w:val="24"/>
+        </w:rPr>
+        <w:t>num</w:t>
+      </w:r>
+      <w:proofErr w:type="spellEnd"/>
     </w:p>
     <w:p>
       <w:pPr>
@@ -7057,8 +7854,19 @@
           <w:color w:val="313131"/>
           <w:sz w:val="24"/>
         </w:rPr>
-        <w:t>ASC LIMIT num</w:t>
-      </w:r>
+        <w:t xml:space="preserve">ASC LIMIT </w:t>
+      </w:r>
+      <w:proofErr w:type="spellStart"/>
+      <w:r>
+        <w:rPr>
+          <w:rFonts w:ascii="Arial"/>
+          <w:b/>
+          <w:color w:val="313131"/>
+          <w:sz w:val="24"/>
+        </w:rPr>
+        <w:t>num</w:t>
+      </w:r>
+      <w:proofErr w:type="spellEnd"/>
     </w:p>
     <w:p>
       <w:pPr>
@@ -7178,12 +7986,14 @@
         </w:rPr>
         <w:t xml:space="preserve"> </w:t>
       </w:r>
+      <w:proofErr w:type="spellStart"/>
       <w:r>
         <w:rPr>
           <w:color w:val="5F497A"/>
         </w:rPr>
         <w:t>where</w:t>
       </w:r>
+      <w:proofErr w:type="spellEnd"/>
     </w:p>
     <w:p>
       <w:pPr>
@@ -7433,6 +8243,8 @@
         </w:rPr>
         <w:t xml:space="preserve"> </w:t>
       </w:r>
+      <w:proofErr w:type="spellStart"/>
+      <w:proofErr w:type="gramStart"/>
       <w:r>
         <w:rPr>
           <w:rFonts w:ascii="Arial" w:hAnsi="Arial"/>
@@ -7440,23 +8252,34 @@
           <w:color w:val="313131"/>
           <w:sz w:val="24"/>
         </w:rPr>
-        <w:t>nom,prénom FROM</w:t>
-      </w:r>
+        <w:t>nom,prénom</w:t>
+      </w:r>
+      <w:proofErr w:type="spellEnd"/>
+      <w:proofErr w:type="gramEnd"/>
       <w:r>
         <w:rPr>
           <w:rFonts w:ascii="Arial" w:hAnsi="Arial"/>
           <w:b/>
           <w:color w:val="313131"/>
-          <w:spacing w:val="-1"/>
-          <w:sz w:val="24"/>
-        </w:rPr>
-        <w:t xml:space="preserve"> </w:t>
+          <w:sz w:val="24"/>
+        </w:rPr>
+        <w:t xml:space="preserve"> FROM</w:t>
       </w:r>
       <w:r>
         <w:rPr>
           <w:rFonts w:ascii="Arial" w:hAnsi="Arial"/>
           <w:b/>
           <w:color w:val="313131"/>
+          <w:spacing w:val="-1"/>
+          <w:sz w:val="24"/>
+        </w:rPr>
+        <w:t xml:space="preserve"> </w:t>
+      </w:r>
+      <w:r>
+        <w:rPr>
+          <w:rFonts w:ascii="Arial" w:hAnsi="Arial"/>
+          <w:b/>
+          <w:color w:val="313131"/>
           <w:sz w:val="24"/>
         </w:rPr>
         <w:t>élèves WHERE</w:t>
@@ -7471,6 +8294,7 @@
         </w:rPr>
         <w:t xml:space="preserve"> </w:t>
       </w:r>
+      <w:proofErr w:type="spellStart"/>
       <w:r>
         <w:rPr>
           <w:rFonts w:ascii="Arial" w:hAnsi="Arial"/>
@@ -7480,6 +8304,7 @@
         </w:rPr>
         <w:t>age</w:t>
       </w:r>
+      <w:proofErr w:type="spellEnd"/>
       <w:r>
         <w:rPr>
           <w:rFonts w:ascii="Arial" w:hAnsi="Arial"/>
@@ -8816,12 +9641,14 @@
         </w:rPr>
         <w:t xml:space="preserve"> </w:t>
       </w:r>
+      <w:proofErr w:type="spellStart"/>
       <w:r>
         <w:rPr>
           <w:color w:val="5F497A"/>
         </w:rPr>
         <w:t>des</w:t>
       </w:r>
+      <w:proofErr w:type="spellEnd"/>
       <w:r>
         <w:rPr>
           <w:color w:val="5F497A"/>
@@ -8959,12 +9786,14 @@
         </w:rPr>
         <w:t xml:space="preserve"> </w:t>
       </w:r>
+      <w:proofErr w:type="spellStart"/>
       <w:r>
         <w:rPr>
           <w:color w:val="313131"/>
         </w:rPr>
         <w:t>SQLmathématiques</w:t>
       </w:r>
+      <w:proofErr w:type="spellEnd"/>
     </w:p>
     <w:p>
       <w:pPr>
@@ -8997,7 +9826,7 @@
                     <pic:cNvPicPr/>
                   </pic:nvPicPr>
                   <pic:blipFill>
-                    <a:blip r:embed="rId17" cstate="print"/>
+                    <a:blip r:embed="rId18" cstate="print"/>
                     <a:stretch>
                       <a:fillRect/>
                     </a:stretch>
@@ -9660,7 +10489,21 @@
               <w:rPr>
                 <w:sz w:val="24"/>
               </w:rPr>
-              <w:t>TRUNCATE(x,y)</w:t>
+              <w:t>TRUNCATE(</w:t>
+            </w:r>
+            <w:proofErr w:type="spellStart"/>
+            <w:r>
+              <w:rPr>
+                <w:sz w:val="24"/>
+              </w:rPr>
+              <w:t>x,y</w:t>
+            </w:r>
+            <w:proofErr w:type="spellEnd"/>
+            <w:r>
+              <w:rPr>
+                <w:sz w:val="24"/>
+              </w:rPr>
+              <w:t>)</w:t>
             </w:r>
           </w:p>
         </w:tc>
@@ -9685,7 +10528,21 @@
               <w:rPr>
                 <w:sz w:val="24"/>
               </w:rPr>
-              <w:t>Tronque le nombre X à la Yème décimale.</w:t>
+              <w:t xml:space="preserve">Tronque le nombre X à la </w:t>
+            </w:r>
+            <w:proofErr w:type="spellStart"/>
+            <w:r>
+              <w:rPr>
+                <w:sz w:val="24"/>
+              </w:rPr>
+              <w:t>Yème</w:t>
+            </w:r>
+            <w:proofErr w:type="spellEnd"/>
+            <w:r>
+              <w:rPr>
+                <w:sz w:val="24"/>
+              </w:rPr>
+              <w:t xml:space="preserve"> décimale.</w:t>
             </w:r>
           </w:p>
         </w:tc>
@@ -9757,7 +10614,7 @@
                     <pic:cNvPicPr/>
                   </pic:nvPicPr>
                   <pic:blipFill>
-                    <a:blip r:embed="rId17" cstate="print"/>
+                    <a:blip r:embed="rId18" cstate="print"/>
                     <a:stretch>
                       <a:fillRect/>
                     </a:stretch>
@@ -10023,7 +10880,21 @@
               <w:rPr>
                 <w:sz w:val="24"/>
               </w:rPr>
-              <w:t>LOCATE(x,y)</w:t>
+              <w:t>LOCATE(</w:t>
+            </w:r>
+            <w:proofErr w:type="spellStart"/>
+            <w:r>
+              <w:rPr>
+                <w:sz w:val="24"/>
+              </w:rPr>
+              <w:t>x,y</w:t>
+            </w:r>
+            <w:proofErr w:type="spellEnd"/>
+            <w:r>
+              <w:rPr>
+                <w:sz w:val="24"/>
+              </w:rPr>
+              <w:t>)</w:t>
             </w:r>
           </w:p>
         </w:tc>
@@ -10121,7 +10992,21 @@
               <w:rPr>
                 <w:sz w:val="24"/>
               </w:rPr>
-              <w:t>SUBSTRING(s,i,n)</w:t>
+              <w:t>SUBSTRING(</w:t>
+            </w:r>
+            <w:proofErr w:type="spellStart"/>
+            <w:r>
+              <w:rPr>
+                <w:sz w:val="24"/>
+              </w:rPr>
+              <w:t>s,i,n</w:t>
+            </w:r>
+            <w:proofErr w:type="spellEnd"/>
+            <w:r>
+              <w:rPr>
+                <w:sz w:val="24"/>
+              </w:rPr>
+              <w:t>)</w:t>
             </w:r>
           </w:p>
         </w:tc>
@@ -10300,7 +11185,7 @@
                     <pic:cNvPicPr/>
                   </pic:nvPicPr>
                   <pic:blipFill>
-                    <a:blip r:embed="rId17" cstate="print"/>
+                    <a:blip r:embed="rId18" cstate="print"/>
                     <a:stretch>
                       <a:fillRect/>
                     </a:stretch>
@@ -11165,7 +12050,7 @@
                     <pic:cNvPicPr/>
                   </pic:nvPicPr>
                   <pic:blipFill>
-                    <a:blip r:embed="rId17" cstate="print"/>
+                    <a:blip r:embed="rId18" cstate="print"/>
                     <a:stretch>
                       <a:fillRect/>
                     </a:stretch>
@@ -11303,7 +12188,21 @@
               <w:rPr>
                 <w:sz w:val="24"/>
               </w:rPr>
-              <w:t>COUNT([DISTINCT]x,y,...)</w:t>
+              <w:t>COUNT([DISTINCT]</w:t>
+            </w:r>
+            <w:proofErr w:type="spellStart"/>
+            <w:r>
+              <w:rPr>
+                <w:sz w:val="24"/>
+              </w:rPr>
+              <w:t>x,y</w:t>
+            </w:r>
+            <w:proofErr w:type="spellEnd"/>
+            <w:r>
+              <w:rPr>
+                <w:sz w:val="24"/>
+              </w:rPr>
+              <w:t>,...)</w:t>
             </w:r>
           </w:p>
         </w:tc>
@@ -11329,7 +12228,21 @@
               <w:rPr>
                 <w:sz w:val="24"/>
               </w:rPr>
-              <w:t>Décompte des tuples du résultat par projection</w:t>
+              <w:t xml:space="preserve">Décompte des </w:t>
+            </w:r>
+            <w:proofErr w:type="spellStart"/>
+            <w:r>
+              <w:rPr>
+                <w:sz w:val="24"/>
+              </w:rPr>
+              <w:t>tuples</w:t>
+            </w:r>
+            <w:proofErr w:type="spellEnd"/>
+            <w:r>
+              <w:rPr>
+                <w:sz w:val="24"/>
+              </w:rPr>
+              <w:t xml:space="preserve"> du résultat par projection</w:t>
             </w:r>
             <w:r>
               <w:rPr>
@@ -13198,7 +14111,21 @@
         <w:rPr>
           <w:color w:val="5F497A"/>
         </w:rPr>
-        <w:t>Rappel : Il existe un objet en php qui se nomme PDO.</w:t>
+        <w:t xml:space="preserve">Rappel : Il existe un objet en </w:t>
+      </w:r>
+      <w:proofErr w:type="spellStart"/>
+      <w:r>
+        <w:rPr>
+          <w:color w:val="5F497A"/>
+        </w:rPr>
+        <w:t>php</w:t>
+      </w:r>
+      <w:proofErr w:type="spellEnd"/>
+      <w:r>
+        <w:rPr>
+          <w:color w:val="5F497A"/>
+        </w:rPr>
+        <w:t xml:space="preserve"> qui se nomme PDO.</w:t>
       </w:r>
       <w:r>
         <w:rPr>
@@ -13233,12 +14160,14 @@
         </w:rPr>
         <w:t xml:space="preserve"> </w:t>
       </w:r>
+      <w:proofErr w:type="spellStart"/>
       <w:r>
         <w:rPr>
           <w:color w:val="5F497A"/>
         </w:rPr>
         <w:t>php</w:t>
       </w:r>
+      <w:proofErr w:type="spellEnd"/>
       <w:r>
         <w:rPr>
           <w:color w:val="5F497A"/>
@@ -13246,6 +14175,7 @@
         </w:rPr>
         <w:t xml:space="preserve"> </w:t>
       </w:r>
+      <w:proofErr w:type="gramStart"/>
       <w:r>
         <w:rPr>
           <w:color w:val="5F497A"/>
@@ -13263,8 +14193,17 @@
         <w:rPr>
           <w:color w:val="5F497A"/>
         </w:rPr>
-        <w:t>$mabasePDO</w:t>
-      </w:r>
+        <w:t>$</w:t>
+      </w:r>
+      <w:proofErr w:type="spellStart"/>
+      <w:proofErr w:type="gramEnd"/>
+      <w:r>
+        <w:rPr>
+          <w:color w:val="5F497A"/>
+        </w:rPr>
+        <w:t>mabasePDO</w:t>
+      </w:r>
+      <w:proofErr w:type="spellEnd"/>
       <w:r>
         <w:rPr>
           <w:color w:val="5F497A"/>
@@ -13445,7 +14384,35 @@
         <w:rPr>
           <w:color w:val="5F497A"/>
         </w:rPr>
-        <w:t>($mabasePDO-&gt;requete("select</w:t>
+        <w:t>($</w:t>
+      </w:r>
+      <w:proofErr w:type="spellStart"/>
+      <w:r>
+        <w:rPr>
+          <w:color w:val="5F497A"/>
+        </w:rPr>
+        <w:t>mabasePDO</w:t>
+      </w:r>
+      <w:proofErr w:type="spellEnd"/>
+      <w:r>
+        <w:rPr>
+          <w:color w:val="5F497A"/>
+        </w:rPr>
+        <w:t>-&gt;</w:t>
+      </w:r>
+      <w:proofErr w:type="spellStart"/>
+      <w:r>
+        <w:rPr>
+          <w:color w:val="5F497A"/>
+        </w:rPr>
+        <w:t>requete</w:t>
+      </w:r>
+      <w:proofErr w:type="spellEnd"/>
+      <w:r>
+        <w:rPr>
+          <w:color w:val="5F497A"/>
+        </w:rPr>
+        <w:t>("select</w:t>
       </w:r>
       <w:r>
         <w:rPr>
@@ -13467,12 +14434,14 @@
         </w:rPr>
         <w:t xml:space="preserve"> </w:t>
       </w:r>
+      <w:proofErr w:type="spellStart"/>
       <w:r>
         <w:rPr>
           <w:color w:val="5F497A"/>
         </w:rPr>
         <w:t>from</w:t>
       </w:r>
+      <w:proofErr w:type="spellEnd"/>
       <w:r>
         <w:rPr>
           <w:color w:val="5F497A"/>
@@ -13484,8 +14453,16 @@
         <w:rPr>
           <w:color w:val="5F497A"/>
         </w:rPr>
-        <w:t>$matable</w:t>
-      </w:r>
+        <w:t>$</w:t>
+      </w:r>
+      <w:proofErr w:type="spellStart"/>
+      <w:r>
+        <w:rPr>
+          <w:color w:val="5F497A"/>
+        </w:rPr>
+        <w:t>matable</w:t>
+      </w:r>
+      <w:proofErr w:type="spellEnd"/>
       <w:r>
         <w:rPr>
           <w:color w:val="5F497A"/>
@@ -13493,12 +14470,14 @@
         </w:rPr>
         <w:t xml:space="preserve"> </w:t>
       </w:r>
+      <w:proofErr w:type="spellStart"/>
       <w:r>
         <w:rPr>
           <w:color w:val="5F497A"/>
         </w:rPr>
         <w:t>where</w:t>
       </w:r>
+      <w:proofErr w:type="spellEnd"/>
       <w:r>
         <w:rPr>
           <w:color w:val="5F497A"/>
@@ -13657,7 +14636,23 @@
         <w:t xml:space="preserve"> </w:t>
       </w:r>
       <w:r>
-        <w:t>base des consultations médicales ( exemple select * from patient ) et afficher le résultat</w:t>
+        <w:t xml:space="preserve">base des consultations médicales </w:t>
+      </w:r>
+      <w:proofErr w:type="gramStart"/>
+      <w:r>
+        <w:t>( exemple</w:t>
+      </w:r>
+      <w:proofErr w:type="gramEnd"/>
+      <w:r>
+        <w:t xml:space="preserve"> select * </w:t>
+      </w:r>
+      <w:proofErr w:type="spellStart"/>
+      <w:r>
+        <w:t>from</w:t>
+      </w:r>
+      <w:proofErr w:type="spellEnd"/>
+      <w:r>
+        <w:t xml:space="preserve"> patient ) et afficher le résultat</w:t>
       </w:r>
       <w:r>
         <w:rPr>
@@ -13732,7 +14727,23 @@
         <w:jc w:val="both"/>
       </w:pPr>
       <w:r>
-        <w:t>Faire une fonction qui se nomme afficher_requet_select($marequete) et qui prend en</w:t>
+        <w:t xml:space="preserve">Faire une fonction qui se nomme </w:t>
+      </w:r>
+      <w:proofErr w:type="spellStart"/>
+      <w:r>
+        <w:t>afficher_requet_select</w:t>
+      </w:r>
+      <w:proofErr w:type="spellEnd"/>
+      <w:r>
+        <w:t>($</w:t>
+      </w:r>
+      <w:proofErr w:type="spellStart"/>
+      <w:r>
+        <w:t>marequete</w:t>
+      </w:r>
+      <w:proofErr w:type="spellEnd"/>
+      <w:r>
+        <w:t>) et qui prend en</w:t>
       </w:r>
       <w:r>
         <w:rPr>
@@ -13943,6 +14954,7 @@
                       </w:rPr>
                       <w:t xml:space="preserve"> </w:t>
                     </w:r>
+                    <w:proofErr w:type="gramStart"/>
                     <w:r>
                       <w:rPr>
                         <w:rFonts w:ascii="Consolas"/>
@@ -13950,7 +14962,17 @@
                         <w:w w:val="105"/>
                         <w:sz w:val="19"/>
                       </w:rPr>
-                      <w:t>catch(Exception</w:t>
+                      <w:t>catch(</w:t>
+                    </w:r>
+                    <w:proofErr w:type="gramEnd"/>
+                    <w:r>
+                      <w:rPr>
+                        <w:rFonts w:ascii="Consolas"/>
+                        <w:color w:val="F8F8F2"/>
+                        <w:w w:val="105"/>
+                        <w:sz w:val="19"/>
+                      </w:rPr>
+                      <w:t>Exception</w:t>
                     </w:r>
                     <w:r>
                       <w:rPr>
@@ -14045,7 +15067,27 @@
                         <w:w w:val="105"/>
                         <w:sz w:val="19"/>
                       </w:rPr>
-                      <w:t>'.$e-&gt;getMessage());</w:t>
+                      <w:t>'.$e-&gt;</w:t>
+                    </w:r>
+                    <w:proofErr w:type="spellStart"/>
+                    <w:r>
+                      <w:rPr>
+                        <w:rFonts w:ascii="Consolas"/>
+                        <w:color w:val="F8F8F2"/>
+                        <w:w w:val="105"/>
+                        <w:sz w:val="19"/>
+                      </w:rPr>
+                      <w:t>getMessage</w:t>
+                    </w:r>
+                    <w:proofErr w:type="spellEnd"/>
+                    <w:r>
+                      <w:rPr>
+                        <w:rFonts w:ascii="Consolas"/>
+                        <w:color w:val="F8F8F2"/>
+                        <w:w w:val="105"/>
+                        <w:sz w:val="19"/>
+                      </w:rPr>
+                      <w:t>());</w:t>
                     </w:r>
                     <w:r>
                       <w:rPr>
@@ -14081,6 +15123,8 @@
                         <w:sz w:val="19"/>
                       </w:rPr>
                     </w:pPr>
+                    <w:proofErr w:type="spellStart"/>
+                    <w:proofErr w:type="gramStart"/>
                     <w:r>
                       <w:rPr>
                         <w:rFonts w:ascii="Consolas"/>
@@ -14090,6 +15134,8 @@
                       </w:rPr>
                       <w:t>try</w:t>
                     </w:r>
+                    <w:proofErr w:type="spellEnd"/>
+                    <w:proofErr w:type="gramEnd"/>
                     <w:r>
                       <w:rPr>
                         <w:rFonts w:ascii="Consolas"/>
@@ -14176,6 +15222,7 @@
                       </w:rPr>
                       <w:t xml:space="preserve"> </w:t>
                     </w:r>
+                    <w:proofErr w:type="gramStart"/>
                     <w:r>
                       <w:rPr>
                         <w:rFonts w:ascii="Consolas"/>
@@ -14183,7 +15230,57 @@
                         <w:w w:val="105"/>
                         <w:sz w:val="19"/>
                       </w:rPr>
-                      <w:t>PDO('mysql:host=localhost;dbname=xxx',</w:t>
+                      <w:t>PDO(</w:t>
+                    </w:r>
+                    <w:proofErr w:type="gramEnd"/>
+                    <w:r>
+                      <w:rPr>
+                        <w:rFonts w:ascii="Consolas"/>
+                        <w:color w:val="F8F8F2"/>
+                        <w:w w:val="105"/>
+                        <w:sz w:val="19"/>
+                      </w:rPr>
+                      <w:t>'</w:t>
+                    </w:r>
+                    <w:proofErr w:type="spellStart"/>
+                    <w:r>
+                      <w:rPr>
+                        <w:rFonts w:ascii="Consolas"/>
+                        <w:color w:val="F8F8F2"/>
+                        <w:w w:val="105"/>
+                        <w:sz w:val="19"/>
+                      </w:rPr>
+                      <w:t>mysql:host</w:t>
+                    </w:r>
+                    <w:proofErr w:type="spellEnd"/>
+                    <w:r>
+                      <w:rPr>
+                        <w:rFonts w:ascii="Consolas"/>
+                        <w:color w:val="F8F8F2"/>
+                        <w:w w:val="105"/>
+                        <w:sz w:val="19"/>
+                      </w:rPr>
+                      <w:t>=</w:t>
+                    </w:r>
+                    <w:proofErr w:type="spellStart"/>
+                    <w:r>
+                      <w:rPr>
+                        <w:rFonts w:ascii="Consolas"/>
+                        <w:color w:val="F8F8F2"/>
+                        <w:w w:val="105"/>
+                        <w:sz w:val="19"/>
+                      </w:rPr>
+                      <w:t>localhost;dbname</w:t>
+                    </w:r>
+                    <w:proofErr w:type="spellEnd"/>
+                    <w:r>
+                      <w:rPr>
+                        <w:rFonts w:ascii="Consolas"/>
+                        <w:color w:val="F8F8F2"/>
+                        <w:w w:val="105"/>
+                        <w:sz w:val="19"/>
+                      </w:rPr>
+                      <w:t>=xxx',</w:t>
                     </w:r>
                     <w:r>
                       <w:rPr>
@@ -14202,7 +15299,27 @@
                         <w:w w:val="105"/>
                         <w:sz w:val="19"/>
                       </w:rPr>
-                      <w:t>'root',</w:t>
+                      <w:t>'</w:t>
+                    </w:r>
+                    <w:proofErr w:type="spellStart"/>
+                    <w:r>
+                      <w:rPr>
+                        <w:rFonts w:ascii="Consolas"/>
+                        <w:color w:val="F8F8F2"/>
+                        <w:w w:val="105"/>
+                        <w:sz w:val="19"/>
+                      </w:rPr>
+                      <w:t>root</w:t>
+                    </w:r>
+                    <w:proofErr w:type="spellEnd"/>
+                    <w:r>
+                      <w:rPr>
+                        <w:rFonts w:ascii="Consolas"/>
+                        <w:color w:val="F8F8F2"/>
+                        <w:w w:val="105"/>
+                        <w:sz w:val="19"/>
+                      </w:rPr>
+                      <w:t>',</w:t>
                     </w:r>
                     <w:r>
                       <w:rPr>
@@ -14240,7 +15357,27 @@
                         <w:w w:val="105"/>
                         <w:sz w:val="19"/>
                       </w:rPr>
-                      <w:t>$pdo_options);</w:t>
+                      <w:t>$</w:t>
+                    </w:r>
+                    <w:proofErr w:type="spellStart"/>
+                    <w:r>
+                      <w:rPr>
+                        <w:rFonts w:ascii="Consolas"/>
+                        <w:color w:val="F8F8F2"/>
+                        <w:w w:val="105"/>
+                        <w:sz w:val="19"/>
+                      </w:rPr>
+                      <w:t>pdo_options</w:t>
+                    </w:r>
+                    <w:proofErr w:type="spellEnd"/>
+                    <w:r>
+                      <w:rPr>
+                        <w:rFonts w:ascii="Consolas"/>
+                        <w:color w:val="F8F8F2"/>
+                        <w:w w:val="105"/>
+                        <w:sz w:val="19"/>
+                      </w:rPr>
+                      <w:t>);</w:t>
                     </w:r>
                   </w:p>
                   <w:p>
@@ -14259,7 +15396,58 @@
                         <w:w w:val="105"/>
                         <w:sz w:val="19"/>
                       </w:rPr>
-                      <w:t>$req = $DB-&gt;exec("INSERT INTO table(attribut1, attribut2) VALUES</w:t>
+                      <w:t>$</w:t>
+                    </w:r>
+                    <w:proofErr w:type="spellStart"/>
+                    <w:r>
+                      <w:rPr>
+                        <w:rFonts w:ascii="Consolas"/>
+                        <w:color w:val="F8F8F2"/>
+                        <w:w w:val="105"/>
+                        <w:sz w:val="19"/>
+                      </w:rPr>
+                      <w:t>req</w:t>
+                    </w:r>
+                    <w:proofErr w:type="spellEnd"/>
+                    <w:r>
+                      <w:rPr>
+                        <w:rFonts w:ascii="Consolas"/>
+                        <w:color w:val="F8F8F2"/>
+                        <w:w w:val="105"/>
+                        <w:sz w:val="19"/>
+                      </w:rPr>
+                      <w:t xml:space="preserve"> = $DB-&gt;</w:t>
+                    </w:r>
+                    <w:proofErr w:type="spellStart"/>
+                    <w:proofErr w:type="gramStart"/>
+                    <w:r>
+                      <w:rPr>
+                        <w:rFonts w:ascii="Consolas"/>
+                        <w:color w:val="F8F8F2"/>
+                        <w:w w:val="105"/>
+                        <w:sz w:val="19"/>
+                      </w:rPr>
+                      <w:t>exec</w:t>
+                    </w:r>
+                    <w:proofErr w:type="spellEnd"/>
+                    <w:r>
+                      <w:rPr>
+                        <w:rFonts w:ascii="Consolas"/>
+                        <w:color w:val="F8F8F2"/>
+                        <w:w w:val="105"/>
+                        <w:sz w:val="19"/>
+                      </w:rPr>
+                      <w:t>(</w:t>
+                    </w:r>
+                    <w:proofErr w:type="gramEnd"/>
+                    <w:r>
+                      <w:rPr>
+                        <w:rFonts w:ascii="Consolas"/>
+                        <w:color w:val="F8F8F2"/>
+                        <w:w w:val="105"/>
+                        <w:sz w:val="19"/>
+                      </w:rPr>
+                      <w:t>"INSERT INTO table(attribut1, attribut2) VALUES</w:t>
                     </w:r>
                     <w:r>
                       <w:rPr>
@@ -14316,7 +15504,58 @@
                         <w:w w:val="105"/>
                         <w:sz w:val="19"/>
                       </w:rPr>
-                      <w:t>$req-&gt;closeCursor();</w:t>
+                      <w:t>$</w:t>
+                    </w:r>
+                    <w:proofErr w:type="spellStart"/>
+                    <w:r>
+                      <w:rPr>
+                        <w:rFonts w:ascii="Consolas"/>
+                        <w:color w:val="F8F8F2"/>
+                        <w:w w:val="105"/>
+                        <w:sz w:val="19"/>
+                      </w:rPr>
+                      <w:t>req</w:t>
+                    </w:r>
+                    <w:proofErr w:type="spellEnd"/>
+                    <w:r>
+                      <w:rPr>
+                        <w:rFonts w:ascii="Consolas"/>
+                        <w:color w:val="F8F8F2"/>
+                        <w:w w:val="105"/>
+                        <w:sz w:val="19"/>
+                      </w:rPr>
+                      <w:t>-&gt;</w:t>
+                    </w:r>
+                    <w:proofErr w:type="spellStart"/>
+                    <w:proofErr w:type="gramStart"/>
+                    <w:r>
+                      <w:rPr>
+                        <w:rFonts w:ascii="Consolas"/>
+                        <w:color w:val="F8F8F2"/>
+                        <w:w w:val="105"/>
+                        <w:sz w:val="19"/>
+                      </w:rPr>
+                      <w:t>closeCursor</w:t>
+                    </w:r>
+                    <w:proofErr w:type="spellEnd"/>
+                    <w:r>
+                      <w:rPr>
+                        <w:rFonts w:ascii="Consolas"/>
+                        <w:color w:val="F8F8F2"/>
+                        <w:w w:val="105"/>
+                        <w:sz w:val="19"/>
+                      </w:rPr>
+                      <w:t>(</w:t>
+                    </w:r>
+                    <w:proofErr w:type="gramEnd"/>
+                    <w:r>
+                      <w:rPr>
+                        <w:rFonts w:ascii="Consolas"/>
+                        <w:color w:val="F8F8F2"/>
+                        <w:w w:val="105"/>
+                        <w:sz w:val="19"/>
+                      </w:rPr>
+                      <w:t>);</w:t>
                     </w:r>
                   </w:p>
                 </w:txbxContent>
@@ -14402,6 +15641,7 @@
                       </w:rPr>
                       <w:t xml:space="preserve"> </w:t>
                     </w:r>
+                    <w:proofErr w:type="spellStart"/>
                     <w:r>
                       <w:rPr>
                         <w:rFonts w:ascii="Courier New"/>
@@ -14411,6 +15651,7 @@
                       </w:rPr>
                       <w:t>latable</w:t>
                     </w:r>
+                    <w:proofErr w:type="spellEnd"/>
                     <w:r>
                       <w:rPr>
                         <w:rFonts w:ascii="Courier New"/>
@@ -14895,6 +16136,7 @@
         </w:rPr>
         <w:t xml:space="preserve"> </w:t>
       </w:r>
+      <w:proofErr w:type="spellStart"/>
       <w:r>
         <w:rPr>
           <w:rFonts w:ascii="Arial" w:hAnsi="Arial"/>
@@ -14903,6 +16145,7 @@
         </w:rPr>
         <w:t>php</w:t>
       </w:r>
+      <w:proofErr w:type="spellEnd"/>
       <w:r>
         <w:rPr>
           <w:rFonts w:ascii="Arial" w:hAnsi="Arial"/>
@@ -14997,18 +16240,28 @@
         </w:rPr>
         <w:t xml:space="preserve"> </w:t>
       </w:r>
+      <w:proofErr w:type="spellStart"/>
       <w:r>
         <w:rPr>
           <w:rFonts w:ascii="Arial" w:hAnsi="Arial"/>
           <w:b/>
           <w:sz w:val="24"/>
         </w:rPr>
-        <w:t>css.</w:t>
-      </w:r>
+        <w:t>css</w:t>
+      </w:r>
+      <w:proofErr w:type="spellEnd"/>
       <w:r>
         <w:rPr>
           <w:rFonts w:ascii="Arial" w:hAnsi="Arial"/>
           <w:b/>
+          <w:sz w:val="24"/>
+        </w:rPr>
+        <w:t>.</w:t>
+      </w:r>
+      <w:r>
+        <w:rPr>
+          <w:rFonts w:ascii="Arial" w:hAnsi="Arial"/>
+          <w:b/>
           <w:spacing w:val="33"/>
           <w:sz w:val="24"/>
         </w:rPr>
@@ -15065,13 +16318,43 @@
         </w:rPr>
         <w:t xml:space="preserve"> </w:t>
       </w:r>
+      <w:proofErr w:type="spellStart"/>
       <w:r>
         <w:rPr>
           <w:rFonts w:ascii="Arial" w:hAnsi="Arial"/>
           <w:b/>
           <w:sz w:val="24"/>
         </w:rPr>
-        <w:t>entres elles. 0-N N-N ou 1-0 par exemple.Votre appli doit avoir des requêtes de</w:t>
+        <w:t>entres</w:t>
+      </w:r>
+      <w:proofErr w:type="spellEnd"/>
+      <w:r>
+        <w:rPr>
+          <w:rFonts w:ascii="Arial" w:hAnsi="Arial"/>
+          <w:b/>
+          <w:sz w:val="24"/>
+        </w:rPr>
+        <w:t xml:space="preserve"> elles. 0-N N-N ou 1-0 par </w:t>
+      </w:r>
+      <w:proofErr w:type="spellStart"/>
+      <w:proofErr w:type="gramStart"/>
+      <w:r>
+        <w:rPr>
+          <w:rFonts w:ascii="Arial" w:hAnsi="Arial"/>
+          <w:b/>
+          <w:sz w:val="24"/>
+        </w:rPr>
+        <w:t>exemple.Votre</w:t>
+      </w:r>
+      <w:proofErr w:type="spellEnd"/>
+      <w:proofErr w:type="gramEnd"/>
+      <w:r>
+        <w:rPr>
+          <w:rFonts w:ascii="Arial" w:hAnsi="Arial"/>
+          <w:b/>
+          <w:sz w:val="24"/>
+        </w:rPr>
+        <w:t xml:space="preserve"> appli doit avoir des requêtes de</w:t>
       </w:r>
       <w:r>
         <w:rPr>
@@ -15295,7 +16578,25 @@
           <w:b/>
           <w:sz w:val="24"/>
         </w:rPr>
-        <w:t>Vous devais faire l'analyse ( avoir une réflexion de votre sujet avec un formaliste</w:t>
+        <w:t xml:space="preserve">Vous devais faire l'analyse </w:t>
+      </w:r>
+      <w:proofErr w:type="gramStart"/>
+      <w:r>
+        <w:rPr>
+          <w:rFonts w:ascii="Arial" w:hAnsi="Arial"/>
+          <w:b/>
+          <w:sz w:val="24"/>
+        </w:rPr>
+        <w:t>( avoir</w:t>
+      </w:r>
+      <w:proofErr w:type="gramEnd"/>
+      <w:r>
+        <w:rPr>
+          <w:rFonts w:ascii="Arial" w:hAnsi="Arial"/>
+          <w:b/>
+          <w:sz w:val="24"/>
+        </w:rPr>
+        <w:t xml:space="preserve"> une réflexion de votre sujet avec un formaliste</w:t>
       </w:r>
       <w:r>
         <w:rPr>
@@ -15575,14 +16876,14 @@
               <o:lock v:ext="edit" aspectratio="t"/>
             </v:shapetype>
             <v:shape id="_x0000_s1072" type="#_x0000_t75" style="position:absolute;left:3869;top:378;width:5559;height:3624">
-              <v:imagedata r:id="rId18" o:title=""/>
+              <v:imagedata r:id="rId19" o:title=""/>
             </v:shape>
             <v:shape id="_x0000_s1071" type="#_x0000_t75" style="position:absolute;left:3947;top:419;width:5400;height:3469">
-              <v:imagedata r:id="rId19" o:title=""/>
+              <v:imagedata r:id="rId20" o:title=""/>
             </v:shape>
             <v:rect id="_x0000_s1070" style="position:absolute;left:3947;top:419;width:5400;height:3469" filled="f" strokecolor="#5b92c7"/>
             <v:shape id="_x0000_s1069" type="#_x0000_t75" style="position:absolute;left:4229;top:555;width:4839;height:1421">
-              <v:imagedata r:id="rId20" o:title=""/>
+              <v:imagedata r:id="rId21" o:title=""/>
             </v:shape>
             <v:shape id="_x0000_s1068" style="position:absolute;left:4307;top:598;width:4680;height:1260" coordorigin="4307,599" coordsize="4680,1260" path="m6647,599r-113,l6422,602r-110,3l6203,610r-107,6l5990,624r-103,9l5786,643r-99,11l5591,666r-94,14l5406,695r-89,15l5231,727r-82,18l5069,764r-76,19l4920,804r-70,21l4784,848r-62,23l4664,894r-105,50l4471,997r-70,55l4350,1109r-32,59l4307,1229r3,30l4331,1319r42,58l4434,1433r79,54l4609,1538r113,49l4784,1610r66,22l4920,1654r73,20l5069,1694r80,19l5231,1730r86,17l5406,1763r91,14l5591,1791r96,12l5786,1815r101,10l5990,1834r106,7l6203,1847r109,5l6422,1856r112,2l6647,1859r114,-1l6873,1856r110,-4l7092,1847r107,-6l7304,1834r103,-9l7509,1815r98,-12l7704,1791r94,-14l7889,1763r89,-16l8063,1730r83,-17l8226,1694r76,-20l8375,1654r70,-22l8511,1610r62,-23l8631,1563r105,-50l8824,1461r70,-55l8945,1348r32,-59l8987,1229r-2,-31l8963,1138r-41,-58l8861,1024r-79,-54l8686,919,8573,871r-62,-23l8445,825r-70,-21l8302,783r-76,-19l8146,745r-83,-18l7978,710r-89,-15l7798,680r-94,-14l7607,654r-98,-11l7407,633r-103,-9l7199,616r-107,-6l6983,605r-110,-3l6761,599r-114,xe" fillcolor="#f9fc8b" stroked="f">
               <v:path arrowok="t"/>
@@ -15591,7 +16892,7 @@
               <v:path arrowok="t"/>
             </v:shape>
             <v:shape id="_x0000_s1066" type="#_x0000_t75" style="position:absolute;left:4229;top:2207;width:4839;height:1416">
-              <v:imagedata r:id="rId21" o:title=""/>
+              <v:imagedata r:id="rId22" o:title=""/>
             </v:shape>
             <v:shape id="_x0000_s1065" style="position:absolute;left:4307;top:2249;width:4680;height:1260" coordorigin="4307,2250" coordsize="4680,1260" path="m6647,2250r-113,l6422,2253r-110,3l6203,2261r-107,6l5990,2275r-103,9l5786,2294r-99,11l5591,2317r-94,14l5406,2346r-89,15l5231,2378r-82,18l5069,2415r-76,19l4920,2455r-70,21l4784,2499r-62,23l4664,2545r-105,50l4471,2648r-70,55l4350,2760r-32,59l4307,2880r3,30l4331,2970r42,58l4434,3084r79,54l4609,3189r113,49l4784,3261r66,22l4920,3305r73,20l5069,3345r80,19l5231,3381r86,17l5406,3414r91,14l5591,3442r96,12l5786,3466r101,10l5990,3485r106,7l6203,3498r109,5l6422,3507r112,2l6647,3510r114,-1l6873,3507r110,-4l7092,3498r107,-6l7304,3485r103,-9l7509,3466r98,-12l7704,3442r94,-14l7889,3414r89,-16l8063,3381r83,-17l8226,3345r76,-20l8375,3305r70,-22l8511,3261r62,-23l8631,3214r105,-50l8824,3112r70,-55l8945,2999r32,-59l8987,2880r-2,-31l8963,2789r-41,-58l8861,2675r-79,-54l8686,2570r-113,-48l8511,2499r-66,-23l8375,2455r-73,-21l8226,2415r-80,-19l8063,2378r-85,-17l7889,2346r-91,-15l7704,2317r-97,-12l7509,2294r-102,-10l7304,2275r-105,-8l7092,2261r-109,-5l6873,2253r-112,-3l6647,2250xe" fillcolor="#f9fc8b" stroked="f">
               <v:path arrowok="t"/>
@@ -15600,14 +16901,14 @@
               <v:path arrowok="t"/>
             </v:shape>
             <v:shape id="_x0000_s1063" type="#_x0000_t75" style="position:absolute;left:1967;top:1008;width:1220;height:2220">
-              <v:imagedata r:id="rId22" o:title=""/>
+              <v:imagedata r:id="rId23" o:title=""/>
             </v:shape>
             <v:shape id="_x0000_s1062" type="#_x0000_t75" style="position:absolute;left:2967;top:1275;width:1421;height:932">
-              <v:imagedata r:id="rId23" o:title=""/>
+              <v:imagedata r:id="rId24" o:title=""/>
             </v:shape>
             <v:line id="_x0000_s1061" style="position:absolute" from="3047,2089" to="4307,1332" strokeweight="2pt"/>
             <v:shape id="_x0000_s1060" type="#_x0000_t75" style="position:absolute;left:2962;top:2029;width:1431;height:1076">
-              <v:imagedata r:id="rId24" o:title=""/>
+              <v:imagedata r:id="rId25" o:title=""/>
             </v:shape>
             <v:line id="_x0000_s1059" style="position:absolute" from="3047,2089" to="4307,2983" strokeweight="2pt"/>
             <v:shape id="_x0000_s1058" type="#_x0000_t202" style="position:absolute;left:5147;top:1090;width:2958;height:282" filled="f" stroked="f">
@@ -15721,7 +17022,23 @@
           <w:rFonts w:ascii="Cambria" w:hAnsi="Cambria"/>
           <w:sz w:val="28"/>
         </w:rPr>
-        <w:t>trop compliqué à développer). Exemple "Saisir des notes d'élève" ou "afficher</w:t>
+        <w:t xml:space="preserve">trop </w:t>
+      </w:r>
+      <w:proofErr w:type="gramStart"/>
+      <w:r>
+        <w:rPr>
+          <w:rFonts w:ascii="Cambria" w:hAnsi="Cambria"/>
+          <w:sz w:val="28"/>
+        </w:rPr>
+        <w:t>compliqué</w:t>
+      </w:r>
+      <w:proofErr w:type="gramEnd"/>
+      <w:r>
+        <w:rPr>
+          <w:rFonts w:ascii="Cambria" w:hAnsi="Cambria"/>
+          <w:sz w:val="28"/>
+        </w:rPr>
+        <w:t xml:space="preserve"> à développer). Exemple "Saisir des notes d'élève" ou "afficher</w:t>
       </w:r>
       <w:r>
         <w:rPr>
@@ -15792,10 +17109,10 @@
         <w:pict>
           <v:group id="_x0000_s1052" style="position:absolute;left:0;text-align:left;margin-left:417.15pt;margin-top:34.65pt;width:124.8pt;height:115.95pt;z-index:15733248;mso-position-horizontal-relative:page" coordorigin="8343,693" coordsize="2496,2319">
             <v:shape id="_x0000_s1055" type="#_x0000_t75" style="position:absolute;left:8343;top:693;width:2496;height:2319">
-              <v:imagedata r:id="rId25" o:title=""/>
+              <v:imagedata r:id="rId26" o:title=""/>
             </v:shape>
             <v:shape id="_x0000_s1054" type="#_x0000_t75" style="position:absolute;left:8421;top:735;width:2340;height:2160">
-              <v:imagedata r:id="rId26" o:title=""/>
+              <v:imagedata r:id="rId27" o:title=""/>
             </v:shape>
             <v:shape id="_x0000_s1053" type="#_x0000_t202" style="position:absolute;left:8421;top:735;width:2340;height:2160" filled="f" strokecolor="#5b92c7">
               <v:textbox inset="0,0,0,0">
@@ -15833,12 +17150,21 @@
                         <w:sz w:val="24"/>
                       </w:rPr>
                     </w:pPr>
+                    <w:proofErr w:type="gramStart"/>
                     <w:r>
                       <w:rPr>
                         <w:rFonts w:ascii="Cambria"/>
                         <w:sz w:val="24"/>
                       </w:rPr>
-                      <w:t>l'appli web doit</w:t>
+                      <w:t>l'appli</w:t>
+                    </w:r>
+                    <w:proofErr w:type="gramEnd"/>
+                    <w:r>
+                      <w:rPr>
+                        <w:rFonts w:ascii="Cambria"/>
+                        <w:sz w:val="24"/>
+                      </w:rPr>
+                      <w:t xml:space="preserve"> web doit</w:t>
                     </w:r>
                     <w:r>
                       <w:rPr>
@@ -16065,49 +17391,49 @@
         <w:pict>
           <v:group id="_x0000_s1026" style="position:absolute;margin-left:39.15pt;margin-top:15.3pt;width:439.95pt;height:259.95pt;z-index:-15724544;mso-wrap-distance-left:0;mso-wrap-distance-right:0;mso-position-horizontal-relative:page" coordorigin="783,306" coordsize="8799,5199">
             <v:shape id="_x0000_s1051" type="#_x0000_t75" style="position:absolute;left:783;top:305;width:2496;height:2319">
+              <v:imagedata r:id="rId28" o:title=""/>
+            </v:shape>
+            <v:shape id="_x0000_s1050" type="#_x0000_t75" style="position:absolute;left:861;top:348;width:2340;height:2160">
               <v:imagedata r:id="rId27" o:title=""/>
             </v:shape>
-            <v:shape id="_x0000_s1050" type="#_x0000_t75" style="position:absolute;left:861;top:348;width:2340;height:2160">
-              <v:imagedata r:id="rId26" o:title=""/>
-            </v:shape>
             <v:shape id="_x0000_s1049" type="#_x0000_t75" style="position:absolute;left:4560;top:305;width:2501;height:2319">
-              <v:imagedata r:id="rId28" o:title=""/>
+              <v:imagedata r:id="rId29" o:title=""/>
             </v:shape>
             <v:shape id="_x0000_s1048" type="#_x0000_t75" style="position:absolute;left:4641;top:347;width:2340;height:2160">
-              <v:imagedata r:id="rId26" o:title=""/>
+              <v:imagedata r:id="rId27" o:title=""/>
             </v:shape>
             <v:rect id="_x0000_s1047" style="position:absolute;left:4641;top:347;width:2340;height:2160" filled="f" strokecolor="#5b92c7"/>
             <v:shape id="_x0000_s1046" type="#_x0000_t75" style="position:absolute;left:1680;top:3185;width:2501;height:2319">
-              <v:imagedata r:id="rId28" o:title=""/>
+              <v:imagedata r:id="rId29" o:title=""/>
             </v:shape>
             <v:shape id="_x0000_s1045" type="#_x0000_t75" style="position:absolute;left:1761;top:3227;width:2340;height:2160">
-              <v:imagedata r:id="rId26" o:title=""/>
+              <v:imagedata r:id="rId27" o:title=""/>
             </v:shape>
             <v:rect id="_x0000_s1044" style="position:absolute;left:1761;top:3227;width:2340;height:2160" filled="f" strokecolor="#5b92c7"/>
             <v:shape id="_x0000_s1043" type="#_x0000_t75" style="position:absolute;left:4383;top:3185;width:2496;height:2319">
-              <v:imagedata r:id="rId25" o:title=""/>
+              <v:imagedata r:id="rId26" o:title=""/>
             </v:shape>
             <v:shape id="_x0000_s1042" type="#_x0000_t75" style="position:absolute;left:4461;top:3227;width:2340;height:2160">
-              <v:imagedata r:id="rId26" o:title=""/>
+              <v:imagedata r:id="rId27" o:title=""/>
             </v:shape>
             <v:rect id="_x0000_s1041" style="position:absolute;left:4461;top:3227;width:2340;height:2160" filled="f" strokecolor="#5b92c7"/>
             <v:shape id="_x0000_s1040" type="#_x0000_t75" style="position:absolute;left:3303;top:2446;width:2136;height:903">
-              <v:imagedata r:id="rId29" o:title=""/>
+              <v:imagedata r:id="rId30" o:title=""/>
             </v:shape>
             <v:line id="_x0000_s1039" style="position:absolute" from="3381,3228" to="5361,2508" strokecolor="#6095c9" strokeweight="2pt"/>
             <v:shape id="_x0000_s1038" type="#_x0000_t75" style="position:absolute;left:7080;top:3185;width:2501;height:2319">
-              <v:imagedata r:id="rId28" o:title=""/>
+              <v:imagedata r:id="rId29" o:title=""/>
             </v:shape>
             <v:shape id="_x0000_s1037" type="#_x0000_t75" style="position:absolute;left:7161;top:3227;width:2340;height:2160">
-              <v:imagedata r:id="rId26" o:title=""/>
+              <v:imagedata r:id="rId27" o:title=""/>
             </v:shape>
             <v:rect id="_x0000_s1036" style="position:absolute;left:7161;top:3227;width:2340;height:2160" filled="f" strokecolor="#5b92c7"/>
             <v:shape id="_x0000_s1035" type="#_x0000_t75" style="position:absolute;left:5823;top:2446;width:1959;height:903">
-              <v:imagedata r:id="rId30" o:title=""/>
+              <v:imagedata r:id="rId31" o:title=""/>
             </v:shape>
             <v:line id="_x0000_s1034" style="position:absolute" from="7701,3228" to="5901,2508" strokecolor="#6095c9" strokeweight="2pt"/>
             <v:shape id="_x0000_s1033" type="#_x0000_t75" style="position:absolute;left:5631;top:2465;width:183;height:864">
-              <v:imagedata r:id="rId31" o:title=""/>
+              <v:imagedata r:id="rId32" o:title=""/>
             </v:shape>
             <v:line id="_x0000_s1032" style="position:absolute" from="5721,3228" to="5721,2508" strokecolor="#6095c9" strokeweight="2pt"/>
             <v:shape id="_x0000_s1031" type="#_x0000_t202" style="position:absolute;left:1910;top:3599;width:1977;height:1415" filled="f" stroked="f">
@@ -16136,12 +17462,21 @@
                         <w:sz w:val="24"/>
                       </w:rPr>
                     </w:pPr>
+                    <w:proofErr w:type="gramStart"/>
                     <w:r>
                       <w:rPr>
                         <w:rFonts w:ascii="Cambria"/>
                         <w:sz w:val="24"/>
                       </w:rPr>
-                      <w:t>sous-exigence.</w:t>
+                      <w:t>sous</w:t>
+                    </w:r>
+                    <w:proofErr w:type="gramEnd"/>
+                    <w:r>
+                      <w:rPr>
+                        <w:rFonts w:ascii="Cambria"/>
+                        <w:sz w:val="24"/>
+                      </w:rPr>
+                      <w:t>-exigence.</w:t>
                     </w:r>
                   </w:p>
                   <w:p>
@@ -16318,12 +17653,21 @@
                         <w:sz w:val="24"/>
                       </w:rPr>
                     </w:pPr>
+                    <w:proofErr w:type="gramStart"/>
                     <w:r>
                       <w:rPr>
                         <w:rFonts w:ascii="Cambria"/>
                         <w:sz w:val="24"/>
                       </w:rPr>
-                      <w:t>sous-exigence.</w:t>
+                      <w:t>sous</w:t>
+                    </w:r>
+                    <w:proofErr w:type="gramEnd"/>
+                    <w:r>
+                      <w:rPr>
+                        <w:rFonts w:ascii="Cambria"/>
+                        <w:sz w:val="24"/>
+                      </w:rPr>
+                      <w:t>-exigence.</w:t>
                     </w:r>
                   </w:p>
                   <w:p>
@@ -16532,12 +17876,21 @@
                         <w:sz w:val="24"/>
                       </w:rPr>
                     </w:pPr>
+                    <w:proofErr w:type="gramStart"/>
                     <w:r>
                       <w:rPr>
                         <w:rFonts w:ascii="Cambria"/>
                         <w:sz w:val="24"/>
                       </w:rPr>
-                      <w:t>l'appli doit pouvoir</w:t>
+                      <w:t>l'appli</w:t>
+                    </w:r>
+                    <w:proofErr w:type="gramEnd"/>
+                    <w:r>
+                      <w:rPr>
+                        <w:rFonts w:ascii="Cambria"/>
+                        <w:sz w:val="24"/>
+                      </w:rPr>
+                      <w:t xml:space="preserve"> doit pouvoir</w:t>
                     </w:r>
                     <w:r>
                       <w:rPr>
@@ -18271,7 +19624,7 @@
     </w:pPrDefault>
   </w:docDefaults>
   <w:latentStyles w:defLockedState="0" w:defUIPriority="99" w:defSemiHidden="0" w:defUnhideWhenUsed="0" w:defQFormat="0" w:count="371">
-    <w:lsdException w:name="Normal" w:uiPriority="0" w:qFormat="1"/>
+    <w:lsdException w:name="Normal" w:uiPriority="1" w:qFormat="1"/>
     <w:lsdException w:name="heading 1" w:uiPriority="9" w:qFormat="1"/>
     <w:lsdException w:name="heading 2" w:semiHidden="1" w:uiPriority="9" w:unhideWhenUsed="1" w:qFormat="1"/>
     <w:lsdException w:name="heading 3" w:semiHidden="1" w:uiPriority="9" w:unhideWhenUsed="1" w:qFormat="1"/>
@@ -18647,6 +20000,7 @@
     <w:name w:val="Normal"/>
     <w:uiPriority w:val="1"/>
     <w:qFormat/>
+    <w:rsid w:val="00D67181"/>
     <w:rPr>
       <w:rFonts w:ascii="Arial MT" w:eastAsia="Arial MT" w:hAnsi="Arial MT" w:cs="Arial MT"/>
       <w:lang w:val="fr-FR"/>
@@ -19090,4 +20444,16 @@
   <a:objectDefaults/>
   <a:extraClrSchemeLst/>
 </a:theme>
+</file>
+
+<file path=customXml/item1.xml><?xml version="1.0" encoding="utf-8"?>
+<b:Sources xmlns:b="http://schemas.openxmlformats.org/officeDocument/2006/bibliography" xmlns="http://schemas.openxmlformats.org/officeDocument/2006/bibliography" SelectedStyle="\APASixthEditionOfficeOnline.xsl" StyleName="APA" Version="6"/>
+</file>
+
+<file path=customXml/itemProps1.xml><?xml version="1.0" encoding="utf-8"?>
+<ds:datastoreItem xmlns:ds="http://schemas.openxmlformats.org/officeDocument/2006/customXml" ds:itemID="{6B563885-90B7-4E42-86E5-7BA938CCB0B1}">
+  <ds:schemaRefs>
+    <ds:schemaRef ds:uri="http://schemas.openxmlformats.org/officeDocument/2006/bibliography"/>
+  </ds:schemaRefs>
+</ds:datastoreItem>
 </file>
--- a/BDD/TD1 2 3 et TPFinal BASE DE DONNEES.docx
+++ b/BDD/TD1 2 3 et TPFinal BASE DE DONNEES.docx
@@ -491,8 +491,6 @@
         </w:rPr>
         <w:t xml:space="preserve"> 1/4</w:t>
       </w:r>
-      <w:bookmarkStart w:id="0" w:name="_GoBack"/>
-      <w:bookmarkEnd w:id="0"/>
     </w:p>
     <w:p>
       <w:pPr>
@@ -507,14 +505,7 @@
           <w:color w:val="4F81BD" w:themeColor="accent1"/>
           <w:sz w:val="26"/>
         </w:rPr>
-        <w:t>2 :</w:t>
-      </w:r>
-      <w:r>
-        <w:rPr>
-          <w:color w:val="4F81BD" w:themeColor="accent1"/>
-          <w:sz w:val="26"/>
-        </w:rPr>
-        <w:t xml:space="preserve"> 1/2</w:t>
+        <w:t>2 : 1/2</w:t>
       </w:r>
     </w:p>
     <w:p>
@@ -855,14 +846,7 @@
           <w:w w:val="105"/>
           <w:sz w:val="20"/>
         </w:rPr>
-        <w:t>Le numéro d’un employé est unique dans un département</w:t>
-      </w:r>
-      <w:r>
-        <w:rPr>
-          <w:w w:val="105"/>
-          <w:sz w:val="20"/>
-        </w:rPr>
-        <w:t xml:space="preserve"> mais pas dans l’entreprise.</w:t>
+        <w:t>Le numéro d’un employé est unique dans un département mais pas dans l’entreprise.</w:t>
       </w:r>
       <w:r>
         <w:rPr>
@@ -1189,14 +1173,7 @@
           <w:w w:val="105"/>
           <w:sz w:val="20"/>
         </w:rPr>
-        <w:t>médiathèque dispose d’un ou plusieurs exemplaires de chaqu</w:t>
-      </w:r>
-      <w:r>
-        <w:rPr>
-          <w:w w:val="105"/>
-          <w:sz w:val="20"/>
-        </w:rPr>
-        <w:t>e ouvrage, L’exemplaire est identifié</w:t>
+        <w:t>médiathèque dispose d’un ou plusieurs exemplaires de chaque ouvrage, L’exemplaire est identifié</w:t>
       </w:r>
       <w:r>
         <w:rPr>
@@ -1353,14 +1330,7 @@
           <w:w w:val="105"/>
           <w:sz w:val="20"/>
         </w:rPr>
-        <w:t>et u</w:t>
-      </w:r>
-      <w:r>
-        <w:rPr>
-          <w:w w:val="105"/>
-          <w:sz w:val="20"/>
-        </w:rPr>
-        <w:t>ne</w:t>
+        <w:t>et une</w:t>
       </w:r>
       <w:r>
         <w:rPr>
@@ -1891,14 +1861,23 @@
           <w:w w:val="105"/>
           <w:sz w:val="20"/>
         </w:rPr>
-        <w:t>instance de l’ association "Est Livré" est par exemple la marchandise X (en quantité Q) es</w:t>
-      </w:r>
-      <w:r>
-        <w:rPr>
-          <w:w w:val="105"/>
-          <w:sz w:val="20"/>
-        </w:rPr>
-        <w:t>t livrée par</w:t>
+        <w:t xml:space="preserve">instance de </w:t>
+      </w:r>
+      <w:proofErr w:type="gramStart"/>
+      <w:r>
+        <w:rPr>
+          <w:w w:val="105"/>
+          <w:sz w:val="20"/>
+        </w:rPr>
+        <w:t>l’ association</w:t>
+      </w:r>
+      <w:proofErr w:type="gramEnd"/>
+      <w:r>
+        <w:rPr>
+          <w:w w:val="105"/>
+          <w:sz w:val="20"/>
+        </w:rPr>
+        <w:t xml:space="preserve"> "Est Livré" est par exemple la marchandise X (en quantité Q) est livrée par</w:t>
       </w:r>
       <w:r>
         <w:rPr>
@@ -1938,6 +1917,7 @@
         </w:rPr>
         <w:t xml:space="preserve"> </w:t>
       </w:r>
+      <w:proofErr w:type="spellStart"/>
       <w:r>
         <w:rPr>
           <w:w w:val="105"/>
@@ -1945,6 +1925,7 @@
         </w:rPr>
         <w:t>I'arrivée</w:t>
       </w:r>
+      <w:proofErr w:type="spellEnd"/>
       <w:r>
         <w:rPr>
           <w:spacing w:val="1"/>
@@ -2148,6 +2129,7 @@
         </w:rPr>
         <w:t xml:space="preserve"> </w:t>
       </w:r>
+      <w:proofErr w:type="gramStart"/>
       <w:r>
         <w:rPr>
           <w:w w:val="105"/>
@@ -2168,7 +2150,24 @@
           <w:w w:val="105"/>
           <w:sz w:val="19"/>
         </w:rPr>
-        <w:t>(a,b)</w:t>
+        <w:t>(</w:t>
+      </w:r>
+      <w:proofErr w:type="spellStart"/>
+      <w:proofErr w:type="gramEnd"/>
+      <w:r>
+        <w:rPr>
+          <w:w w:val="105"/>
+          <w:sz w:val="19"/>
+        </w:rPr>
+        <w:t>a,b</w:t>
+      </w:r>
+      <w:proofErr w:type="spellEnd"/>
+      <w:r>
+        <w:rPr>
+          <w:w w:val="105"/>
+          <w:sz w:val="19"/>
+        </w:rPr>
+        <w:t>)</w:t>
       </w:r>
       <w:r>
         <w:rPr>
@@ -2198,7 +2197,23 @@
           <w:w w:val="105"/>
           <w:sz w:val="19"/>
         </w:rPr>
-        <w:t>(c,d)</w:t>
+        <w:t>(</w:t>
+      </w:r>
+      <w:proofErr w:type="spellStart"/>
+      <w:r>
+        <w:rPr>
+          <w:w w:val="105"/>
+          <w:sz w:val="19"/>
+        </w:rPr>
+        <w:t>c,d</w:t>
+      </w:r>
+      <w:proofErr w:type="spellEnd"/>
+      <w:r>
+        <w:rPr>
+          <w:w w:val="105"/>
+          <w:sz w:val="19"/>
+        </w:rPr>
+        <w:t>)</w:t>
       </w:r>
       <w:r>
         <w:rPr>
@@ -2228,7 +2243,23 @@
           <w:w w:val="105"/>
           <w:sz w:val="19"/>
         </w:rPr>
-        <w:t>(e,f)</w:t>
+        <w:t>(</w:t>
+      </w:r>
+      <w:proofErr w:type="spellStart"/>
+      <w:r>
+        <w:rPr>
+          <w:w w:val="105"/>
+          <w:sz w:val="19"/>
+        </w:rPr>
+        <w:t>e,f</w:t>
+      </w:r>
+      <w:proofErr w:type="spellEnd"/>
+      <w:r>
+        <w:rPr>
+          <w:w w:val="105"/>
+          <w:sz w:val="19"/>
+        </w:rPr>
+        <w:t>)</w:t>
       </w:r>
       <w:r>
         <w:rPr>
@@ -2843,6 +2874,7 @@
         </w:rPr>
         <w:t xml:space="preserve"> </w:t>
       </w:r>
+      <w:proofErr w:type="spellStart"/>
       <w:r>
         <w:rPr>
           <w:color w:val="3366FF"/>
@@ -2850,6 +2882,7 @@
         </w:rPr>
         <w:t>phpMyAdmin</w:t>
       </w:r>
+      <w:proofErr w:type="spellEnd"/>
       <w:r>
         <w:rPr>
           <w:color w:val="3366FF"/>
@@ -3018,7 +3051,15 @@
         <w:ind w:left="666" w:right="1406"/>
       </w:pPr>
       <w:r>
-        <w:t>Créer la base de données du MCD suivant , saisissez 5 matchs de tennis dans votre</w:t>
+        <w:t xml:space="preserve">Créer la base de données du MCD </w:t>
+      </w:r>
+      <w:proofErr w:type="gramStart"/>
+      <w:r>
+        <w:t>suivant ,</w:t>
+      </w:r>
+      <w:proofErr w:type="gramEnd"/>
+      <w:r>
+        <w:t xml:space="preserve"> saisissez 5 matchs de tennis dans votre</w:t>
       </w:r>
       <w:r>
         <w:rPr>
@@ -3501,6 +3542,7 @@
         </w:rPr>
         <w:t xml:space="preserve"> </w:t>
       </w:r>
+      <w:proofErr w:type="spellStart"/>
       <w:r>
         <w:rPr>
           <w:color w:val="3366FF"/>
@@ -3508,6 +3550,7 @@
         </w:rPr>
         <w:t>PHPMyAdmin</w:t>
       </w:r>
+      <w:proofErr w:type="spellEnd"/>
       <w:r>
         <w:rPr>
           <w:color w:val="3366FF"/>
@@ -4434,12 +4477,14 @@
                 <w:sz w:val="16"/>
               </w:rPr>
             </w:pPr>
+            <w:proofErr w:type="spellStart"/>
             <w:r>
               <w:rPr>
                 <w:sz w:val="16"/>
               </w:rPr>
               <w:t>langlacé</w:t>
             </w:r>
+            <w:proofErr w:type="spellEnd"/>
           </w:p>
         </w:tc>
         <w:tc>
@@ -4564,12 +4609,14 @@
                 <w:sz w:val="16"/>
               </w:rPr>
             </w:pPr>
+            <w:proofErr w:type="spellStart"/>
             <w:r>
               <w:rPr>
                 <w:sz w:val="16"/>
               </w:rPr>
               <w:t>vanhull</w:t>
             </w:r>
+            <w:proofErr w:type="spellEnd"/>
           </w:p>
         </w:tc>
         <w:tc>
@@ -4694,12 +4741,14 @@
                 <w:sz w:val="16"/>
               </w:rPr>
             </w:pPr>
+            <w:proofErr w:type="spellStart"/>
             <w:r>
               <w:rPr>
                 <w:sz w:val="16"/>
               </w:rPr>
               <w:t>ottend</w:t>
             </w:r>
+            <w:proofErr w:type="spellEnd"/>
           </w:p>
         </w:tc>
         <w:tc>
@@ -4968,12 +5017,14 @@
                 <w:sz w:val="16"/>
               </w:rPr>
             </w:pPr>
+            <w:proofErr w:type="spellStart"/>
             <w:r>
               <w:rPr>
                 <w:sz w:val="16"/>
               </w:rPr>
               <w:t>ottend</w:t>
             </w:r>
+            <w:proofErr w:type="spellEnd"/>
           </w:p>
         </w:tc>
         <w:tc>
@@ -5218,7 +5269,21 @@
         <w:rPr>
           <w:sz w:val="24"/>
         </w:rPr>
-        <w:t xml:space="preserve">SELECT nom as "L'enseignan" FROM </w:t>
+        <w:t>SELECT nom as "L'</w:t>
+      </w:r>
+      <w:proofErr w:type="spellStart"/>
+      <w:r>
+        <w:rPr>
+          <w:sz w:val="24"/>
+        </w:rPr>
+        <w:t>enseignan</w:t>
+      </w:r>
+      <w:proofErr w:type="spellEnd"/>
+      <w:r>
+        <w:rPr>
+          <w:sz w:val="24"/>
+        </w:rPr>
+        <w:t xml:space="preserve">" FROM </w:t>
       </w:r>
       <w:r>
         <w:rPr>
@@ -5398,8 +5463,13 @@
         <w:t xml:space="preserve"> </w:t>
       </w:r>
       <w:r>
-        <w:t>des infors</w:t>
-      </w:r>
+        <w:t xml:space="preserve">des </w:t>
+      </w:r>
+      <w:proofErr w:type="spellStart"/>
+      <w:r>
+        <w:t>infors</w:t>
+      </w:r>
+      <w:proofErr w:type="spellEnd"/>
       <w:r>
         <w:rPr>
           <w:spacing w:val="-2"/>
@@ -5444,16 +5514,40 @@
         <w:t xml:space="preserve"> </w:t>
       </w:r>
       <w:r>
-        <w:t>table2.attribut1 from,</w:t>
-      </w:r>
-      <w:r>
-        <w:rPr>
-          <w:spacing w:val="-1"/>
-        </w:rPr>
-        <w:t xml:space="preserve"> </w:t>
-      </w:r>
-      <w:r>
-        <w:t>table1,table2 where table1.id = table2.id</w:t>
+        <w:t xml:space="preserve">table2.attribut1 </w:t>
+      </w:r>
+      <w:proofErr w:type="spellStart"/>
+      <w:r>
+        <w:t>from</w:t>
+      </w:r>
+      <w:proofErr w:type="spellEnd"/>
+      <w:r>
+        <w:t>,</w:t>
+      </w:r>
+      <w:r>
+        <w:rPr>
+          <w:spacing w:val="-1"/>
+        </w:rPr>
+        <w:t xml:space="preserve"> </w:t>
+      </w:r>
+      <w:r>
+        <w:t>table</w:t>
+      </w:r>
+      <w:proofErr w:type="gramStart"/>
+      <w:r>
+        <w:t>1,table</w:t>
+      </w:r>
+      <w:proofErr w:type="gramEnd"/>
+      <w:r>
+        <w:t xml:space="preserve">2 </w:t>
+      </w:r>
+      <w:proofErr w:type="spellStart"/>
+      <w:r>
+        <w:t>where</w:t>
+      </w:r>
+      <w:proofErr w:type="spellEnd"/>
+      <w:r>
+        <w:t xml:space="preserve"> table1.id = table2.id</w:t>
       </w:r>
     </w:p>
     <w:p>
@@ -5468,7 +5562,31 @@
         <w:ind w:left="666" w:right="1166"/>
       </w:pPr>
       <w:r>
-        <w:t>On réalise la jointure sur les clés primaires qui font le lien entre les tuples ( un tuple est</w:t>
+        <w:t xml:space="preserve">On réalise la jointure sur les clés primaires qui font le lien entre les </w:t>
+      </w:r>
+      <w:proofErr w:type="spellStart"/>
+      <w:r>
+        <w:t>tuples</w:t>
+      </w:r>
+      <w:proofErr w:type="spellEnd"/>
+      <w:r>
+        <w:t xml:space="preserve"> </w:t>
+      </w:r>
+      <w:proofErr w:type="gramStart"/>
+      <w:r>
+        <w:t>( un</w:t>
+      </w:r>
+      <w:proofErr w:type="gramEnd"/>
+      <w:r>
+        <w:t xml:space="preserve"> </w:t>
+      </w:r>
+      <w:proofErr w:type="spellStart"/>
+      <w:r>
+        <w:t>tuple</w:t>
+      </w:r>
+      <w:proofErr w:type="spellEnd"/>
+      <w:r>
+        <w:t xml:space="preserve"> est</w:t>
       </w:r>
       <w:r>
         <w:rPr>
@@ -5567,28 +5685,69 @@
         <w:ind w:left="666" w:right="1832"/>
       </w:pPr>
       <w:r>
-        <w:t>Select propriétaire.nom, jeux_video.console from, propriétaire, jeux_video where</w:t>
-      </w:r>
+        <w:t xml:space="preserve">Select </w:t>
+      </w:r>
+      <w:proofErr w:type="spellStart"/>
+      <w:r>
+        <w:t>propriétaire.nom</w:t>
+      </w:r>
+      <w:proofErr w:type="spellEnd"/>
+      <w:r>
+        <w:t xml:space="preserve">, </w:t>
+      </w:r>
+      <w:proofErr w:type="spellStart"/>
+      <w:r>
+        <w:t>jeux_</w:t>
+      </w:r>
+      <w:proofErr w:type="gramStart"/>
+      <w:r>
+        <w:t>video.console</w:t>
+      </w:r>
+      <w:proofErr w:type="spellEnd"/>
+      <w:proofErr w:type="gramEnd"/>
+      <w:r>
+        <w:t xml:space="preserve"> </w:t>
+      </w:r>
+      <w:proofErr w:type="spellStart"/>
+      <w:r>
+        <w:t>from</w:t>
+      </w:r>
+      <w:proofErr w:type="spellEnd"/>
+      <w:r>
+        <w:t xml:space="preserve">, propriétaire, </w:t>
+      </w:r>
+      <w:proofErr w:type="spellStart"/>
+      <w:r>
+        <w:t>jeux_video</w:t>
+      </w:r>
+      <w:proofErr w:type="spellEnd"/>
+      <w:r>
+        <w:t xml:space="preserve"> </w:t>
+      </w:r>
+      <w:proofErr w:type="spellStart"/>
+      <w:r>
+        <w:t>where</w:t>
+      </w:r>
+      <w:proofErr w:type="spellEnd"/>
       <w:r>
         <w:rPr>
           <w:spacing w:val="-64"/>
         </w:rPr>
         <w:t xml:space="preserve"> </w:t>
       </w:r>
+      <w:proofErr w:type="spellStart"/>
       <w:r>
         <w:t>jeux_video.ID_propriétaire</w:t>
       </w:r>
-      <w:r>
-        <w:rPr>
-          <w:spacing w:val="-1"/>
-        </w:rPr>
-        <w:t xml:space="preserve"> </w:t>
-      </w:r>
-      <w:r>
-        <w:t>= propriétai</w:t>
-      </w:r>
-      <w:r>
-        <w:t>re.ID</w:t>
+      <w:proofErr w:type="spellEnd"/>
+      <w:r>
+        <w:rPr>
+          <w:spacing w:val="-1"/>
+        </w:rPr>
+        <w:t xml:space="preserve"> </w:t>
+      </w:r>
+      <w:r>
+        <w:t>= propriétaire.ID</w:t>
       </w:r>
     </w:p>
     <w:p>
@@ -6310,6 +6469,7 @@
         </w:rPr>
         <w:t xml:space="preserve"> </w:t>
       </w:r>
+      <w:proofErr w:type="spellStart"/>
       <w:r>
         <w:rPr>
           <w:rFonts w:ascii="Arial" w:hAnsi="Arial"/>
@@ -6318,6 +6478,7 @@
         </w:rPr>
         <w:t>num</w:t>
       </w:r>
+      <w:proofErr w:type="spellEnd"/>
       <w:r>
         <w:rPr>
           <w:rFonts w:ascii="Arial" w:hAnsi="Arial"/>
@@ -6496,8 +6657,19 @@
           <w:color w:val="FB0007"/>
           <w:sz w:val="24"/>
         </w:rPr>
-        <w:t>LIMIT num</w:t>
-      </w:r>
+        <w:t xml:space="preserve">LIMIT </w:t>
+      </w:r>
+      <w:proofErr w:type="spellStart"/>
+      <w:r>
+        <w:rPr>
+          <w:rFonts w:ascii="Arial"/>
+          <w:b/>
+          <w:color w:val="FB0007"/>
+          <w:sz w:val="24"/>
+        </w:rPr>
+        <w:t>num</w:t>
+      </w:r>
+      <w:proofErr w:type="spellEnd"/>
     </w:p>
     <w:p>
       <w:pPr>
@@ -6732,8 +6904,19 @@
           <w:color w:val="313131"/>
           <w:sz w:val="24"/>
         </w:rPr>
-        <w:t>ASC LIMIT num</w:t>
-      </w:r>
+        <w:t xml:space="preserve">ASC LIMIT </w:t>
+      </w:r>
+      <w:proofErr w:type="spellStart"/>
+      <w:r>
+        <w:rPr>
+          <w:rFonts w:ascii="Arial"/>
+          <w:b/>
+          <w:color w:val="313131"/>
+          <w:sz w:val="24"/>
+        </w:rPr>
+        <w:t>num</w:t>
+      </w:r>
+      <w:proofErr w:type="spellEnd"/>
     </w:p>
     <w:p>
       <w:pPr>
@@ -6853,12 +7036,14 @@
         </w:rPr>
         <w:t xml:space="preserve"> </w:t>
       </w:r>
+      <w:proofErr w:type="spellStart"/>
       <w:r>
         <w:rPr>
           <w:color w:val="5F497A"/>
         </w:rPr>
         <w:t>where</w:t>
       </w:r>
+      <w:proofErr w:type="spellEnd"/>
     </w:p>
     <w:p>
       <w:pPr>
@@ -7108,6 +7293,8 @@
         </w:rPr>
         <w:t xml:space="preserve"> </w:t>
       </w:r>
+      <w:proofErr w:type="spellStart"/>
+      <w:proofErr w:type="gramStart"/>
       <w:r>
         <w:rPr>
           <w:rFonts w:ascii="Arial" w:hAnsi="Arial"/>
@@ -7115,23 +7302,34 @@
           <w:color w:val="313131"/>
           <w:sz w:val="24"/>
         </w:rPr>
-        <w:t>nom,prénom FROM</w:t>
-      </w:r>
+        <w:t>nom,prénom</w:t>
+      </w:r>
+      <w:proofErr w:type="spellEnd"/>
+      <w:proofErr w:type="gramEnd"/>
       <w:r>
         <w:rPr>
           <w:rFonts w:ascii="Arial" w:hAnsi="Arial"/>
           <w:b/>
           <w:color w:val="313131"/>
-          <w:spacing w:val="-1"/>
-          <w:sz w:val="24"/>
-        </w:rPr>
-        <w:t xml:space="preserve"> </w:t>
+          <w:sz w:val="24"/>
+        </w:rPr>
+        <w:t xml:space="preserve"> FROM</w:t>
       </w:r>
       <w:r>
         <w:rPr>
           <w:rFonts w:ascii="Arial" w:hAnsi="Arial"/>
           <w:b/>
           <w:color w:val="313131"/>
+          <w:spacing w:val="-1"/>
+          <w:sz w:val="24"/>
+        </w:rPr>
+        <w:t xml:space="preserve"> </w:t>
+      </w:r>
+      <w:r>
+        <w:rPr>
+          <w:rFonts w:ascii="Arial" w:hAnsi="Arial"/>
+          <w:b/>
+          <w:color w:val="313131"/>
           <w:sz w:val="24"/>
         </w:rPr>
         <w:t>élèves WHERE</w:t>
@@ -7146,6 +7344,7 @@
         </w:rPr>
         <w:t xml:space="preserve"> </w:t>
       </w:r>
+      <w:proofErr w:type="spellStart"/>
       <w:r>
         <w:rPr>
           <w:rFonts w:ascii="Arial" w:hAnsi="Arial"/>
@@ -7155,6 +7354,7 @@
         </w:rPr>
         <w:t>age</w:t>
       </w:r>
+      <w:proofErr w:type="spellEnd"/>
       <w:r>
         <w:rPr>
           <w:rFonts w:ascii="Arial" w:hAnsi="Arial"/>
@@ -7267,13 +7467,7 @@
         <w:rPr>
           <w:color w:val="313131"/>
         </w:rPr>
-        <w:t>la coul</w:t>
-      </w:r>
-      <w:r>
-        <w:rPr>
-          <w:color w:val="313131"/>
-        </w:rPr>
-        <w:t>eur</w:t>
+        <w:t>la couleur</w:t>
       </w:r>
       <w:r>
         <w:rPr>
@@ -8498,12 +8692,14 @@
         </w:rPr>
         <w:t xml:space="preserve"> </w:t>
       </w:r>
+      <w:proofErr w:type="spellStart"/>
       <w:r>
         <w:rPr>
           <w:color w:val="5F497A"/>
         </w:rPr>
         <w:t>des</w:t>
       </w:r>
+      <w:proofErr w:type="spellEnd"/>
       <w:r>
         <w:rPr>
           <w:color w:val="5F497A"/>
@@ -8641,12 +8837,14 @@
         </w:rPr>
         <w:t xml:space="preserve"> </w:t>
       </w:r>
+      <w:proofErr w:type="spellStart"/>
       <w:r>
         <w:rPr>
           <w:color w:val="313131"/>
         </w:rPr>
         <w:t>SQLmathématiques</w:t>
       </w:r>
+      <w:proofErr w:type="spellEnd"/>
     </w:p>
     <w:p>
       <w:pPr>
@@ -9342,7 +9540,21 @@
               <w:rPr>
                 <w:sz w:val="24"/>
               </w:rPr>
-              <w:t>TRUNCATE(x,y)</w:t>
+              <w:t>TRUNCATE(</w:t>
+            </w:r>
+            <w:proofErr w:type="spellStart"/>
+            <w:r>
+              <w:rPr>
+                <w:sz w:val="24"/>
+              </w:rPr>
+              <w:t>x,y</w:t>
+            </w:r>
+            <w:proofErr w:type="spellEnd"/>
+            <w:r>
+              <w:rPr>
+                <w:sz w:val="24"/>
+              </w:rPr>
+              <w:t>)</w:t>
             </w:r>
           </w:p>
         </w:tc>
@@ -9367,7 +9579,21 @@
               <w:rPr>
                 <w:sz w:val="24"/>
               </w:rPr>
-              <w:t>Tronque le nombre X à la Yème décimale.</w:t>
+              <w:t xml:space="preserve">Tronque le nombre X à la </w:t>
+            </w:r>
+            <w:proofErr w:type="spellStart"/>
+            <w:r>
+              <w:rPr>
+                <w:sz w:val="24"/>
+              </w:rPr>
+              <w:t>Yème</w:t>
+            </w:r>
+            <w:proofErr w:type="spellEnd"/>
+            <w:r>
+              <w:rPr>
+                <w:sz w:val="24"/>
+              </w:rPr>
+              <w:t xml:space="preserve"> décimale.</w:t>
             </w:r>
           </w:p>
         </w:tc>
@@ -9705,7 +9931,21 @@
               <w:rPr>
                 <w:sz w:val="24"/>
               </w:rPr>
-              <w:t>LOCATE(x,y)</w:t>
+              <w:t>LOCATE(</w:t>
+            </w:r>
+            <w:proofErr w:type="spellStart"/>
+            <w:r>
+              <w:rPr>
+                <w:sz w:val="24"/>
+              </w:rPr>
+              <w:t>x,y</w:t>
+            </w:r>
+            <w:proofErr w:type="spellEnd"/>
+            <w:r>
+              <w:rPr>
+                <w:sz w:val="24"/>
+              </w:rPr>
+              <w:t>)</w:t>
             </w:r>
           </w:p>
         </w:tc>
@@ -9803,7 +10043,21 @@
               <w:rPr>
                 <w:sz w:val="24"/>
               </w:rPr>
-              <w:t>SUBSTRING(s,i,n)</w:t>
+              <w:t>SUBSTRING(</w:t>
+            </w:r>
+            <w:proofErr w:type="spellStart"/>
+            <w:r>
+              <w:rPr>
+                <w:sz w:val="24"/>
+              </w:rPr>
+              <w:t>s,i,n</w:t>
+            </w:r>
+            <w:proofErr w:type="spellEnd"/>
+            <w:r>
+              <w:rPr>
+                <w:sz w:val="24"/>
+              </w:rPr>
+              <w:t>)</w:t>
             </w:r>
           </w:p>
         </w:tc>
@@ -10986,7 +11240,21 @@
               <w:rPr>
                 <w:sz w:val="24"/>
               </w:rPr>
-              <w:t>COUNT([DISTINCT]x,y,...)</w:t>
+              <w:t>COUNT([DISTINCT]</w:t>
+            </w:r>
+            <w:proofErr w:type="spellStart"/>
+            <w:r>
+              <w:rPr>
+                <w:sz w:val="24"/>
+              </w:rPr>
+              <w:t>x,y</w:t>
+            </w:r>
+            <w:proofErr w:type="spellEnd"/>
+            <w:r>
+              <w:rPr>
+                <w:sz w:val="24"/>
+              </w:rPr>
+              <w:t>,...)</w:t>
             </w:r>
           </w:p>
         </w:tc>
@@ -11012,7 +11280,21 @@
               <w:rPr>
                 <w:sz w:val="24"/>
               </w:rPr>
-              <w:t>Décompte des tuples du résultat par projection</w:t>
+              <w:t xml:space="preserve">Décompte des </w:t>
+            </w:r>
+            <w:proofErr w:type="spellStart"/>
+            <w:r>
+              <w:rPr>
+                <w:sz w:val="24"/>
+              </w:rPr>
+              <w:t>tuples</w:t>
+            </w:r>
+            <w:proofErr w:type="spellEnd"/>
+            <w:r>
+              <w:rPr>
+                <w:sz w:val="24"/>
+              </w:rPr>
+              <w:t xml:space="preserve"> du résultat par projection</w:t>
             </w:r>
             <w:r>
               <w:rPr>
@@ -11367,13 +11649,7 @@
         <w:rPr>
           <w:color w:val="FF0000"/>
         </w:rPr>
-        <w:t>Rappel : Pour chaque requête, faites une capture d'écran de</w:t>
-      </w:r>
-      <w:r>
-        <w:rPr>
-          <w:color w:val="FF0000"/>
-        </w:rPr>
-        <w:t xml:space="preserve"> votre requête et une</w:t>
+        <w:t>Rappel : Pour chaque requête, faites une capture d'écran de votre requête et une</w:t>
       </w:r>
       <w:r>
         <w:rPr>
@@ -11464,7 +11740,7 @@
         <w:spacing w:before="0"/>
         <w:jc w:val="both"/>
         <w:rPr>
-          <w:u w:val="none"/>
+          <w:spacing w:val="3"/>
         </w:rPr>
       </w:pPr>
       <w:r>
@@ -11564,10 +11840,54 @@
     </w:p>
     <w:p>
       <w:pPr>
+        <w:pStyle w:val="Corpsdetexte"/>
+        <w:spacing w:before="1"/>
+        <w:rPr>
+          <w:color w:val="4F81BD" w:themeColor="accent1"/>
+          <w:sz w:val="20"/>
+        </w:rPr>
+      </w:pPr>
+      <w:r>
+        <w:rPr>
+          <w:color w:val="4F81BD" w:themeColor="accent1"/>
+          <w:sz w:val="20"/>
+        </w:rPr>
+        <w:t>SELECT * FROM Patients WHERE Patient.nom LIKE «</w:t>
+      </w:r>
+      <w:proofErr w:type="gramStart"/>
+      <w:r>
+        <w:rPr>
+          <w:color w:val="4F81BD" w:themeColor="accent1"/>
+          <w:sz w:val="20"/>
+        </w:rPr>
+        <w:t> «B</w:t>
+      </w:r>
+      <w:proofErr w:type="gramEnd"/>
+      <w:r>
+        <w:rPr>
+          <w:color w:val="4F81BD" w:themeColor="accent1"/>
+          <w:sz w:val="20"/>
+        </w:rPr>
+        <w:t>% »</w:t>
+      </w:r>
+    </w:p>
+    <w:p>
+      <w:pPr>
+        <w:pStyle w:val="Corpsdetexte"/>
+        <w:spacing w:before="1"/>
+        <w:rPr>
+          <w:sz w:val="20"/>
+        </w:rPr>
+      </w:pPr>
+    </w:p>
+    <w:p>
+      <w:pPr>
         <w:spacing w:before="90"/>
         <w:ind w:left="666"/>
         <w:rPr>
+          <w:spacing w:val="2"/>
           <w:sz w:val="28"/>
+          <w:u w:val="single"/>
         </w:rPr>
       </w:pPr>
       <w:r>
@@ -11691,105 +12011,345 @@
     </w:p>
     <w:p>
       <w:pPr>
-        <w:pStyle w:val="Corpsdetexte"/>
-        <w:spacing w:before="2"/>
-        <w:rPr>
-          <w:sz w:val="20"/>
-        </w:rPr>
-      </w:pPr>
-    </w:p>
-    <w:p>
-      <w:pPr>
-        <w:pStyle w:val="Titre3"/>
-        <w:tabs>
-          <w:tab w:val="left" w:pos="6507"/>
-        </w:tabs>
-        <w:rPr>
-          <w:u w:val="none"/>
-        </w:rPr>
-      </w:pPr>
-      <w:r>
-        <w:rPr>
-          <w:u w:val="none"/>
+        <w:spacing w:before="90"/>
+        <w:ind w:left="666"/>
+        <w:rPr>
+          <w:color w:val="4F81BD" w:themeColor="accent1"/>
+          <w:sz w:val="20"/>
+          <w:szCs w:val="24"/>
+        </w:rPr>
+      </w:pPr>
+      <w:r>
+        <w:rPr>
+          <w:color w:val="4F81BD" w:themeColor="accent1"/>
+          <w:sz w:val="20"/>
+          <w:szCs w:val="24"/>
+        </w:rPr>
+        <w:t>SELECT * FROM Patient, Consultation</w:t>
+      </w:r>
+    </w:p>
+    <w:p>
+      <w:pPr>
+        <w:spacing w:before="90"/>
+        <w:ind w:left="666"/>
+        <w:rPr>
+          <w:color w:val="4F81BD" w:themeColor="accent1"/>
+        </w:rPr>
+      </w:pPr>
+      <w:r>
+        <w:rPr>
+          <w:color w:val="4F81BD" w:themeColor="accent1"/>
+          <w:sz w:val="20"/>
+          <w:szCs w:val="24"/>
+        </w:rPr>
+        <w:t>WHERE Patient.id = Consultation.idPatient</w:t>
+      </w:r>
+      <w:r>
+        <w:rPr>
+          <w:color w:val="4F81BD" w:themeColor="accent1"/>
         </w:rPr>
         <w:t>.</w:t>
       </w:r>
-      <w:r>
-        <w:rPr>
-          <w:spacing w:val="60"/>
-          <w:u w:val="none"/>
-        </w:rPr>
-        <w:t xml:space="preserve"> </w:t>
-      </w:r>
-      <w:r>
+    </w:p>
+    <w:p>
+      <w:pPr>
+        <w:spacing w:before="90"/>
+        <w:ind w:left="666"/>
+        <w:rPr>
+          <w:color w:val="4F81BD" w:themeColor="accent1"/>
+        </w:rPr>
+      </w:pPr>
+    </w:p>
+    <w:p>
+      <w:pPr>
+        <w:spacing w:before="90"/>
+        <w:ind w:left="666"/>
+        <w:rPr>
+          <w:color w:val="4F81BD" w:themeColor="accent1"/>
+        </w:rPr>
+      </w:pPr>
+      <w:r>
+        <w:rPr>
+          <w:color w:val="4F81BD" w:themeColor="accent1"/>
+        </w:rPr>
+        <w:t>Ou la version plus compliquée</w:t>
+      </w:r>
+    </w:p>
+    <w:p>
+      <w:pPr>
+        <w:spacing w:before="90"/>
+        <w:ind w:left="666"/>
+        <w:rPr>
+          <w:color w:val="4F81BD" w:themeColor="accent1"/>
+        </w:rPr>
+      </w:pPr>
+    </w:p>
+    <w:p>
+      <w:pPr>
+        <w:spacing w:before="90"/>
+        <w:ind w:left="666"/>
+        <w:rPr>
+          <w:color w:val="4F81BD" w:themeColor="accent1"/>
+          <w:sz w:val="20"/>
+          <w:szCs w:val="24"/>
+        </w:rPr>
+      </w:pPr>
+      <w:r>
+        <w:rPr>
+          <w:color w:val="4F81BD" w:themeColor="accent1"/>
+          <w:sz w:val="20"/>
+          <w:szCs w:val="24"/>
+        </w:rPr>
+        <w:t xml:space="preserve">SELECT </w:t>
+      </w:r>
+      <w:r>
+        <w:rPr>
+          <w:color w:val="4F81BD" w:themeColor="accent1"/>
+          <w:sz w:val="20"/>
+          <w:szCs w:val="24"/>
+        </w:rPr>
+        <w:t xml:space="preserve"> Patient</w:t>
+      </w:r>
+      <w:r>
+        <w:rPr>
+          <w:color w:val="4F81BD" w:themeColor="accent1"/>
+          <w:sz w:val="20"/>
+          <w:szCs w:val="24"/>
+        </w:rPr>
+        <w:t>.nom</w:t>
+      </w:r>
+      <w:r>
+        <w:rPr>
+          <w:color w:val="4F81BD" w:themeColor="accent1"/>
+          <w:sz w:val="20"/>
+          <w:szCs w:val="24"/>
+        </w:rPr>
+        <w:t xml:space="preserve">, </w:t>
+      </w:r>
+      <w:r>
+        <w:rPr>
+          <w:color w:val="4F81BD" w:themeColor="accent1"/>
+          <w:sz w:val="20"/>
+          <w:szCs w:val="24"/>
+        </w:rPr>
+        <w:t>COUNT(</w:t>
+      </w:r>
+      <w:r>
+        <w:rPr>
+          <w:color w:val="4F81BD" w:themeColor="accent1"/>
+          <w:sz w:val="20"/>
+          <w:szCs w:val="24"/>
+        </w:rPr>
+        <w:t>Consultation</w:t>
+      </w:r>
+      <w:r>
+        <w:rPr>
+          <w:color w:val="4F81BD" w:themeColor="accent1"/>
+          <w:sz w:val="20"/>
+          <w:szCs w:val="24"/>
+        </w:rPr>
+        <w:t>.id) FROM Patient, Consultation</w:t>
+      </w:r>
+    </w:p>
+    <w:p>
+      <w:pPr>
+        <w:spacing w:before="90"/>
+        <w:ind w:left="666"/>
+        <w:rPr>
+          <w:color w:val="4F81BD" w:themeColor="accent1"/>
+        </w:rPr>
+      </w:pPr>
+      <w:r>
+        <w:rPr>
+          <w:color w:val="4F81BD" w:themeColor="accent1"/>
+          <w:sz w:val="20"/>
+          <w:szCs w:val="24"/>
+        </w:rPr>
+        <w:t>WHERE Patient.id = Consultation.idPatient</w:t>
+      </w:r>
+      <w:r>
+        <w:rPr>
+          <w:color w:val="4F81BD" w:themeColor="accent1"/>
+        </w:rPr>
+        <w:t>.</w:t>
+      </w:r>
+    </w:p>
+    <w:p>
+      <w:pPr>
+        <w:spacing w:before="90"/>
+        <w:ind w:left="666"/>
+        <w:rPr>
+          <w:color w:val="4F81BD" w:themeColor="accent1"/>
+        </w:rPr>
+      </w:pPr>
+      <w:r>
+        <w:rPr>
+          <w:color w:val="4F81BD" w:themeColor="accent1"/>
+          <w:sz w:val="20"/>
+          <w:szCs w:val="24"/>
+        </w:rPr>
+        <w:t>GROUP BY Patient</w:t>
+      </w:r>
+      <w:r>
+        <w:rPr>
+          <w:color w:val="4F81BD" w:themeColor="accent1"/>
+        </w:rPr>
+        <w:t>.nom ;</w:t>
+      </w:r>
+    </w:p>
+    <w:p>
+      <w:pPr>
+        <w:spacing w:before="90"/>
+        <w:ind w:left="666"/>
+        <w:rPr>
+          <w:color w:val="4F81BD" w:themeColor="accent1"/>
+        </w:rPr>
+      </w:pPr>
+    </w:p>
+    <w:p>
+      <w:pPr>
+        <w:spacing w:before="90"/>
+        <w:ind w:left="666"/>
+        <w:rPr>
+          <w:sz w:val="28"/>
+        </w:rPr>
+      </w:pPr>
+      <w:r>
+        <w:rPr>
+          <w:sz w:val="28"/>
+        </w:rPr>
+        <w:t>.</w:t>
+      </w:r>
+      <w:r>
+        <w:rPr>
+          <w:spacing w:val="58"/>
+          <w:sz w:val="28"/>
+        </w:rPr>
+        <w:t xml:space="preserve"> </w:t>
+      </w:r>
+      <w:r>
+        <w:rPr>
+          <w:sz w:val="28"/>
+          <w:u w:val="single"/>
+        </w:rPr>
         <w:t>Les</w:t>
       </w:r>
       <w:r>
         <w:rPr>
-          <w:spacing w:val="-2"/>
-        </w:rPr>
-        <w:t xml:space="preserve"> </w:t>
-      </w:r>
-      <w:r>
-        <w:t>consultations</w:t>
-      </w:r>
-      <w:r>
-        <w:rPr>
-          <w:spacing w:val="-3"/>
-        </w:rPr>
-        <w:t xml:space="preserve"> </w:t>
-      </w:r>
-      <w:r>
-        <w:t>qui</w:t>
-      </w:r>
-      <w:r>
-        <w:rPr>
-          <w:spacing w:val="-2"/>
-        </w:rPr>
-        <w:t xml:space="preserve"> </w:t>
-      </w:r>
-      <w:r>
-        <w:t>ont</w:t>
-      </w:r>
-      <w:r>
-        <w:rPr>
-          <w:spacing w:val="-2"/>
-        </w:rPr>
-        <w:t xml:space="preserve"> </w:t>
-      </w:r>
-      <w:r>
-        <w:t>eu</w:t>
-      </w:r>
-      <w:r>
-        <w:rPr>
-          <w:spacing w:val="-2"/>
-        </w:rPr>
-        <w:t xml:space="preserve"> </w:t>
-      </w:r>
-      <w:r>
-        <w:t>lieu</w:t>
-      </w:r>
-      <w:r>
-        <w:rPr>
-          <w:spacing w:val="-3"/>
-        </w:rPr>
-        <w:t xml:space="preserve"> </w:t>
-      </w:r>
-      <w:r>
-        <w:t>après</w:t>
-      </w:r>
-      <w:r>
-        <w:rPr>
-          <w:spacing w:val="-2"/>
-        </w:rPr>
-        <w:t xml:space="preserve"> </w:t>
-      </w:r>
-      <w:r>
-        <w:t>18h.</w:t>
-      </w:r>
+          <w:sz w:val="28"/>
+          <w:u w:val="single"/>
+        </w:rPr>
+        <w:t xml:space="preserve"> consultations qui ont eu lieu après 18h</w:t>
+      </w:r>
+      <w:r>
+        <w:rPr>
+          <w:sz w:val="28"/>
+          <w:u w:val="single"/>
+        </w:rPr>
+        <w:t>.</w:t>
+      </w:r>
+    </w:p>
+    <w:p>
+      <w:pPr>
+        <w:spacing w:before="90"/>
+        <w:ind w:left="666"/>
+        <w:rPr>
+          <w:sz w:val="28"/>
+        </w:rPr>
+      </w:pPr>
       <w:r>
         <w:tab/>
       </w:r>
+    </w:p>
+    <w:p>
+      <w:pPr>
+        <w:spacing w:before="90"/>
+        <w:ind w:left="666"/>
+        <w:rPr>
+          <w:color w:val="4F81BD" w:themeColor="accent1"/>
+          <w:sz w:val="20"/>
+          <w:szCs w:val="24"/>
+        </w:rPr>
+      </w:pPr>
+      <w:r>
+        <w:rPr>
+          <w:color w:val="4F81BD" w:themeColor="accent1"/>
+          <w:sz w:val="20"/>
+          <w:szCs w:val="24"/>
+        </w:rPr>
+        <w:t xml:space="preserve">SELECT </w:t>
+      </w:r>
+      <w:r>
+        <w:rPr>
+          <w:color w:val="4F81BD" w:themeColor="accent1"/>
+          <w:sz w:val="20"/>
+          <w:szCs w:val="24"/>
+        </w:rPr>
+        <w:t>* FROM</w:t>
+      </w:r>
+      <w:r>
+        <w:rPr>
+          <w:color w:val="4F81BD" w:themeColor="accent1"/>
+          <w:sz w:val="20"/>
+          <w:szCs w:val="24"/>
+        </w:rPr>
+        <w:t xml:space="preserve"> Consultation</w:t>
+      </w:r>
+    </w:p>
+    <w:p>
+      <w:pPr>
+        <w:spacing w:before="90"/>
+        <w:ind w:left="666"/>
+        <w:rPr>
+          <w:color w:val="4F81BD" w:themeColor="accent1"/>
+        </w:rPr>
+      </w:pPr>
+      <w:r>
+        <w:rPr>
+          <w:color w:val="4F81BD" w:themeColor="accent1"/>
+          <w:sz w:val="20"/>
+          <w:szCs w:val="24"/>
+        </w:rPr>
+        <w:t>WHERE</w:t>
+      </w:r>
+      <w:r>
+        <w:rPr>
+          <w:color w:val="4F81BD" w:themeColor="accent1"/>
+          <w:sz w:val="20"/>
+          <w:szCs w:val="24"/>
+        </w:rPr>
+        <w:t xml:space="preserve"> </w:t>
+      </w:r>
+      <w:proofErr w:type="spellStart"/>
+      <w:r>
+        <w:rPr>
+          <w:color w:val="4F81BD" w:themeColor="accent1"/>
+          <w:sz w:val="20"/>
+          <w:szCs w:val="24"/>
+        </w:rPr>
+        <w:t>C</w:t>
+      </w:r>
+      <w:r>
+        <w:rPr>
+          <w:color w:val="4F81BD" w:themeColor="accent1"/>
+        </w:rPr>
+        <w:t>onsultation.Dateheure</w:t>
+      </w:r>
+      <w:proofErr w:type="spellEnd"/>
+      <w:r>
+        <w:rPr>
+          <w:color w:val="4F81BD" w:themeColor="accent1"/>
+        </w:rPr>
+        <w:t xml:space="preserve"> &gt; «</w:t>
+      </w:r>
+      <w:proofErr w:type="gramStart"/>
+      <w:r>
+        <w:rPr>
+          <w:color w:val="4F81BD" w:themeColor="accent1"/>
+        </w:rPr>
+        <w:t>18»</w:t>
+      </w:r>
+      <w:proofErr w:type="gramEnd"/>
     </w:p>
     <w:p>
       <w:pPr>
@@ -11968,10 +12528,70 @@
       <w:pPr>
         <w:pStyle w:val="Corpsdetexte"/>
         <w:spacing w:before="6"/>
-        <w:rPr>
-          <w:sz w:val="20"/>
-        </w:rPr>
-      </w:pPr>
+        <w:ind w:left="666"/>
+        <w:rPr>
+          <w:color w:val="4F81BD" w:themeColor="accent1"/>
+          <w:sz w:val="20"/>
+        </w:rPr>
+      </w:pPr>
+      <w:proofErr w:type="gramStart"/>
+      <w:r>
+        <w:rPr>
+          <w:color w:val="4F81BD" w:themeColor="accent1"/>
+          <w:sz w:val="20"/>
+        </w:rPr>
+        <w:t>SELECT  nom</w:t>
+      </w:r>
+      <w:proofErr w:type="gramEnd"/>
+      <w:r>
+        <w:rPr>
+          <w:color w:val="4F81BD" w:themeColor="accent1"/>
+          <w:sz w:val="20"/>
+        </w:rPr>
+        <w:t xml:space="preserve">, </w:t>
+      </w:r>
+      <w:proofErr w:type="spellStart"/>
+      <w:r>
+        <w:rPr>
+          <w:color w:val="4F81BD" w:themeColor="accent1"/>
+          <w:sz w:val="20"/>
+        </w:rPr>
+        <w:t>prenom</w:t>
+      </w:r>
+      <w:proofErr w:type="spellEnd"/>
+      <w:r>
+        <w:rPr>
+          <w:color w:val="4F81BD" w:themeColor="accent1"/>
+          <w:sz w:val="20"/>
+        </w:rPr>
+        <w:t xml:space="preserve"> FROM </w:t>
+      </w:r>
+      <w:proofErr w:type="spellStart"/>
+      <w:r>
+        <w:rPr>
+          <w:color w:val="4F81BD" w:themeColor="accent1"/>
+          <w:sz w:val="20"/>
+        </w:rPr>
+        <w:t>Medecin</w:t>
+      </w:r>
+      <w:proofErr w:type="spellEnd"/>
+    </w:p>
+    <w:p>
+      <w:pPr>
+        <w:pStyle w:val="Corpsdetexte"/>
+        <w:spacing w:before="6"/>
+        <w:ind w:left="666"/>
+        <w:rPr>
+          <w:sz w:val="20"/>
+        </w:rPr>
+      </w:pPr>
+      <w:r>
+        <w:rPr>
+          <w:color w:val="4F81BD" w:themeColor="accent1"/>
+          <w:sz w:val="20"/>
+        </w:rPr>
+        <w:t>ORDER BY nom ASC ;</w:t>
+      </w:r>
     </w:p>
     <w:p>
       <w:pPr>
@@ -12060,6 +12680,408 @@
           <w:sz w:val="20"/>
         </w:rPr>
       </w:pPr>
+      <w:hyperlink r:id="rId18" w:tgtFrame="mysql_doc" w:history="1">
+        <w:r>
+          <w:rPr>
+            <w:rStyle w:val="Lienhypertexte"/>
+            <w:rFonts w:ascii="Courier New" w:hAnsi="Courier New" w:cs="Courier New"/>
+            <w:sz w:val="20"/>
+            <w:szCs w:val="20"/>
+            <w:shd w:val="clear" w:color="auto" w:fill="E5E5E5"/>
+          </w:rPr>
+          <w:t>SELECT</w:t>
+        </w:r>
+      </w:hyperlink>
+      <w:r>
+        <w:rPr>
+          <w:rFonts w:ascii="Courier New" w:hAnsi="Courier New" w:cs="Courier New"/>
+          <w:color w:val="444444"/>
+          <w:sz w:val="20"/>
+          <w:szCs w:val="20"/>
+          <w:shd w:val="clear" w:color="auto" w:fill="E5E5E5"/>
+        </w:rPr>
+        <w:t> </w:t>
+      </w:r>
+      <w:r>
+        <w:rPr>
+          <w:rStyle w:val="cm-keyword"/>
+          <w:rFonts w:ascii="Courier New" w:hAnsi="Courier New" w:cs="Courier New"/>
+          <w:color w:val="770088"/>
+          <w:sz w:val="20"/>
+          <w:szCs w:val="20"/>
+          <w:shd w:val="clear" w:color="auto" w:fill="E5E5E5"/>
+        </w:rPr>
+        <w:t>DISTINCT</w:t>
+      </w:r>
+      <w:r>
+        <w:rPr>
+          <w:rFonts w:ascii="Courier New" w:hAnsi="Courier New" w:cs="Courier New"/>
+          <w:color w:val="444444"/>
+          <w:sz w:val="20"/>
+          <w:szCs w:val="20"/>
+          <w:shd w:val="clear" w:color="auto" w:fill="E5E5E5"/>
+        </w:rPr>
+        <w:t> Medecin</w:t>
+      </w:r>
+      <w:r>
+        <w:rPr>
+          <w:rStyle w:val="cm-variable-2"/>
+          <w:rFonts w:ascii="Courier New" w:hAnsi="Courier New" w:cs="Courier New"/>
+          <w:color w:val="0055AA"/>
+          <w:sz w:val="20"/>
+          <w:szCs w:val="20"/>
+          <w:shd w:val="clear" w:color="auto" w:fill="E5E5E5"/>
+        </w:rPr>
+        <w:t>.nom</w:t>
+      </w:r>
+      <w:r>
+        <w:rPr>
+          <w:rStyle w:val="cm-punctuation"/>
+          <w:rFonts w:ascii="Courier New" w:hAnsi="Courier New" w:cs="Courier New"/>
+          <w:color w:val="444444"/>
+          <w:sz w:val="20"/>
+          <w:szCs w:val="20"/>
+          <w:shd w:val="clear" w:color="auto" w:fill="E5E5E5"/>
+        </w:rPr>
+        <w:t>,</w:t>
+      </w:r>
+      <w:r>
+        <w:rPr>
+          <w:rFonts w:ascii="Courier New" w:hAnsi="Courier New" w:cs="Courier New"/>
+          <w:color w:val="444444"/>
+          <w:sz w:val="20"/>
+          <w:szCs w:val="20"/>
+          <w:shd w:val="clear" w:color="auto" w:fill="E5E5E5"/>
+        </w:rPr>
+        <w:t> Medecin</w:t>
+      </w:r>
+      <w:r>
+        <w:rPr>
+          <w:rStyle w:val="cm-variable-2"/>
+          <w:rFonts w:ascii="Courier New" w:hAnsi="Courier New" w:cs="Courier New"/>
+          <w:color w:val="0055AA"/>
+          <w:sz w:val="20"/>
+          <w:szCs w:val="20"/>
+          <w:shd w:val="clear" w:color="auto" w:fill="E5E5E5"/>
+        </w:rPr>
+        <w:t>.prenom</w:t>
+      </w:r>
+      <w:r>
+        <w:rPr>
+          <w:rFonts w:ascii="Courier New" w:hAnsi="Courier New" w:cs="Courier New"/>
+          <w:color w:val="444444"/>
+          <w:sz w:val="20"/>
+          <w:szCs w:val="20"/>
+          <w:shd w:val="clear" w:color="auto" w:fill="E5E5E5"/>
+        </w:rPr>
+        <w:t> </w:t>
+      </w:r>
+      <w:r>
+        <w:rPr>
+          <w:rStyle w:val="cm-punctuation"/>
+          <w:rFonts w:ascii="Courier New" w:hAnsi="Courier New" w:cs="Courier New"/>
+          <w:color w:val="444444"/>
+          <w:sz w:val="20"/>
+          <w:szCs w:val="20"/>
+          <w:shd w:val="clear" w:color="auto" w:fill="E5E5E5"/>
+        </w:rPr>
+        <w:t>,</w:t>
+      </w:r>
+      <w:r>
+        <w:rPr>
+          <w:rFonts w:ascii="Courier New" w:hAnsi="Courier New" w:cs="Courier New"/>
+          <w:color w:val="444444"/>
+          <w:sz w:val="20"/>
+          <w:szCs w:val="20"/>
+          <w:shd w:val="clear" w:color="auto" w:fill="E5E5E5"/>
+        </w:rPr>
+        <w:t> Patient</w:t>
+      </w:r>
+      <w:r>
+        <w:rPr>
+          <w:rStyle w:val="cm-variable-2"/>
+          <w:rFonts w:ascii="Courier New" w:hAnsi="Courier New" w:cs="Courier New"/>
+          <w:color w:val="0055AA"/>
+          <w:sz w:val="20"/>
+          <w:szCs w:val="20"/>
+          <w:shd w:val="clear" w:color="auto" w:fill="E5E5E5"/>
+        </w:rPr>
+        <w:t>.nom</w:t>
+      </w:r>
+      <w:r>
+        <w:rPr>
+          <w:rStyle w:val="cm-punctuation"/>
+          <w:rFonts w:ascii="Courier New" w:hAnsi="Courier New" w:cs="Courier New"/>
+          <w:color w:val="444444"/>
+          <w:sz w:val="20"/>
+          <w:szCs w:val="20"/>
+          <w:shd w:val="clear" w:color="auto" w:fill="E5E5E5"/>
+        </w:rPr>
+        <w:t>,</w:t>
+      </w:r>
+      <w:r>
+        <w:rPr>
+          <w:rFonts w:ascii="Courier New" w:hAnsi="Courier New" w:cs="Courier New"/>
+          <w:color w:val="444444"/>
+          <w:sz w:val="20"/>
+          <w:szCs w:val="20"/>
+          <w:shd w:val="clear" w:color="auto" w:fill="E5E5E5"/>
+        </w:rPr>
+        <w:t> Patient</w:t>
+      </w:r>
+      <w:r>
+        <w:rPr>
+          <w:rStyle w:val="cm-variable-2"/>
+          <w:rFonts w:ascii="Courier New" w:hAnsi="Courier New" w:cs="Courier New"/>
+          <w:color w:val="0055AA"/>
+          <w:sz w:val="20"/>
+          <w:szCs w:val="20"/>
+          <w:shd w:val="clear" w:color="auto" w:fill="E5E5E5"/>
+        </w:rPr>
+        <w:t>.prenom</w:t>
+      </w:r>
+      <w:r>
+        <w:rPr>
+          <w:rFonts w:ascii="Courier New" w:hAnsi="Courier New" w:cs="Courier New"/>
+          <w:color w:val="444444"/>
+          <w:sz w:val="20"/>
+          <w:szCs w:val="20"/>
+          <w:shd w:val="clear" w:color="auto" w:fill="E5E5E5"/>
+        </w:rPr>
+        <w:t> </w:t>
+      </w:r>
+      <w:r>
+        <w:rPr>
+          <w:rStyle w:val="cm-keyword"/>
+          <w:rFonts w:ascii="Courier New" w:hAnsi="Courier New" w:cs="Courier New"/>
+          <w:color w:val="770088"/>
+          <w:sz w:val="20"/>
+          <w:szCs w:val="20"/>
+          <w:shd w:val="clear" w:color="auto" w:fill="E5E5E5"/>
+        </w:rPr>
+        <w:t>FROM</w:t>
+      </w:r>
+      <w:r>
+        <w:rPr>
+          <w:rFonts w:ascii="Courier New" w:hAnsi="Courier New" w:cs="Courier New"/>
+          <w:color w:val="444444"/>
+          <w:sz w:val="20"/>
+          <w:szCs w:val="20"/>
+          <w:shd w:val="clear" w:color="auto" w:fill="E5E5E5"/>
+        </w:rPr>
+        <w:t> Patient</w:t>
+      </w:r>
+      <w:r>
+        <w:rPr>
+          <w:rStyle w:val="cm-punctuation"/>
+          <w:rFonts w:ascii="Courier New" w:hAnsi="Courier New" w:cs="Courier New"/>
+          <w:color w:val="444444"/>
+          <w:sz w:val="20"/>
+          <w:szCs w:val="20"/>
+          <w:shd w:val="clear" w:color="auto" w:fill="E5E5E5"/>
+        </w:rPr>
+        <w:t>,</w:t>
+      </w:r>
+      <w:r>
+        <w:rPr>
+          <w:rFonts w:ascii="Courier New" w:hAnsi="Courier New" w:cs="Courier New"/>
+          <w:color w:val="444444"/>
+          <w:sz w:val="20"/>
+          <w:szCs w:val="20"/>
+          <w:shd w:val="clear" w:color="auto" w:fill="E5E5E5"/>
+        </w:rPr>
+        <w:t> Medecin</w:t>
+      </w:r>
+      <w:r>
+        <w:rPr>
+          <w:rStyle w:val="cm-punctuation"/>
+          <w:rFonts w:ascii="Courier New" w:hAnsi="Courier New" w:cs="Courier New"/>
+          <w:color w:val="444444"/>
+          <w:sz w:val="20"/>
+          <w:szCs w:val="20"/>
+          <w:shd w:val="clear" w:color="auto" w:fill="E5E5E5"/>
+        </w:rPr>
+        <w:t>,</w:t>
+      </w:r>
+      <w:r>
+        <w:rPr>
+          <w:rFonts w:ascii="Courier New" w:hAnsi="Courier New" w:cs="Courier New"/>
+          <w:color w:val="444444"/>
+          <w:sz w:val="20"/>
+          <w:szCs w:val="20"/>
+          <w:shd w:val="clear" w:color="auto" w:fill="E5E5E5"/>
+        </w:rPr>
+        <w:t> Consultation </w:t>
+      </w:r>
+      <w:r>
+        <w:rPr>
+          <w:rStyle w:val="cm-keyword"/>
+          <w:rFonts w:ascii="Courier New" w:hAnsi="Courier New" w:cs="Courier New"/>
+          <w:color w:val="770088"/>
+          <w:sz w:val="20"/>
+          <w:szCs w:val="20"/>
+          <w:shd w:val="clear" w:color="auto" w:fill="E5E5E5"/>
+        </w:rPr>
+        <w:t>WHERE</w:t>
+      </w:r>
+      <w:r>
+        <w:rPr>
+          <w:rFonts w:ascii="Courier New" w:hAnsi="Courier New" w:cs="Courier New"/>
+          <w:color w:val="444444"/>
+          <w:sz w:val="20"/>
+          <w:szCs w:val="20"/>
+          <w:shd w:val="clear" w:color="auto" w:fill="E5E5E5"/>
+        </w:rPr>
+        <w:t> Patient</w:t>
+      </w:r>
+      <w:r>
+        <w:rPr>
+          <w:rStyle w:val="cm-variable-2"/>
+          <w:rFonts w:ascii="Courier New" w:hAnsi="Courier New" w:cs="Courier New"/>
+          <w:color w:val="0055AA"/>
+          <w:sz w:val="20"/>
+          <w:szCs w:val="20"/>
+          <w:shd w:val="clear" w:color="auto" w:fill="E5E5E5"/>
+        </w:rPr>
+        <w:t>.id</w:t>
+      </w:r>
+      <w:r>
+        <w:rPr>
+          <w:rFonts w:ascii="Courier New" w:hAnsi="Courier New" w:cs="Courier New"/>
+          <w:color w:val="444444"/>
+          <w:sz w:val="20"/>
+          <w:szCs w:val="20"/>
+          <w:shd w:val="clear" w:color="auto" w:fill="E5E5E5"/>
+        </w:rPr>
+        <w:t> </w:t>
+      </w:r>
+      <w:r>
+        <w:rPr>
+          <w:rStyle w:val="cm-operator"/>
+          <w:rFonts w:ascii="Courier New" w:hAnsi="Courier New" w:cs="Courier New"/>
+          <w:color w:val="FF00FF"/>
+          <w:sz w:val="20"/>
+          <w:szCs w:val="20"/>
+          <w:shd w:val="clear" w:color="auto" w:fill="E5E5E5"/>
+        </w:rPr>
+        <w:t>=</w:t>
+      </w:r>
+      <w:r>
+        <w:rPr>
+          <w:rFonts w:ascii="Courier New" w:hAnsi="Courier New" w:cs="Courier New"/>
+          <w:color w:val="444444"/>
+          <w:sz w:val="20"/>
+          <w:szCs w:val="20"/>
+          <w:shd w:val="clear" w:color="auto" w:fill="E5E5E5"/>
+        </w:rPr>
+        <w:t> Consultation</w:t>
+      </w:r>
+      <w:r>
+        <w:rPr>
+          <w:rStyle w:val="cm-variable-2"/>
+          <w:rFonts w:ascii="Courier New" w:hAnsi="Courier New" w:cs="Courier New"/>
+          <w:color w:val="0055AA"/>
+          <w:sz w:val="20"/>
+          <w:szCs w:val="20"/>
+          <w:shd w:val="clear" w:color="auto" w:fill="E5E5E5"/>
+        </w:rPr>
+        <w:t>.idPatient</w:t>
+      </w:r>
+      <w:r>
+        <w:rPr>
+          <w:rFonts w:ascii="Courier New" w:hAnsi="Courier New" w:cs="Courier New"/>
+          <w:color w:val="444444"/>
+          <w:sz w:val="20"/>
+          <w:szCs w:val="20"/>
+          <w:shd w:val="clear" w:color="auto" w:fill="E5E5E5"/>
+        </w:rPr>
+        <w:t> </w:t>
+      </w:r>
+      <w:r>
+        <w:rPr>
+          <w:rStyle w:val="cm-operator"/>
+          <w:rFonts w:ascii="Courier New" w:hAnsi="Courier New" w:cs="Courier New"/>
+          <w:color w:val="FF00FF"/>
+          <w:sz w:val="20"/>
+          <w:szCs w:val="20"/>
+          <w:shd w:val="clear" w:color="auto" w:fill="E5E5E5"/>
+        </w:rPr>
+        <w:t>&amp;&amp;</w:t>
+      </w:r>
+      <w:r>
+        <w:rPr>
+          <w:rFonts w:ascii="Courier New" w:hAnsi="Courier New" w:cs="Courier New"/>
+          <w:color w:val="444444"/>
+          <w:sz w:val="20"/>
+          <w:szCs w:val="20"/>
+          <w:shd w:val="clear" w:color="auto" w:fill="E5E5E5"/>
+        </w:rPr>
+        <w:t> Medecin</w:t>
+      </w:r>
+      <w:r>
+        <w:rPr>
+          <w:rStyle w:val="cm-variable-2"/>
+          <w:rFonts w:ascii="Courier New" w:hAnsi="Courier New" w:cs="Courier New"/>
+          <w:color w:val="0055AA"/>
+          <w:sz w:val="20"/>
+          <w:szCs w:val="20"/>
+          <w:shd w:val="clear" w:color="auto" w:fill="E5E5E5"/>
+        </w:rPr>
+        <w:t>.id</w:t>
+      </w:r>
+      <w:r>
+        <w:rPr>
+          <w:rFonts w:ascii="Courier New" w:hAnsi="Courier New" w:cs="Courier New"/>
+          <w:color w:val="444444"/>
+          <w:sz w:val="20"/>
+          <w:szCs w:val="20"/>
+          <w:shd w:val="clear" w:color="auto" w:fill="E5E5E5"/>
+        </w:rPr>
+        <w:t> </w:t>
+      </w:r>
+      <w:r>
+        <w:rPr>
+          <w:rStyle w:val="cm-operator"/>
+          <w:rFonts w:ascii="Courier New" w:hAnsi="Courier New" w:cs="Courier New"/>
+          <w:color w:val="FF00FF"/>
+          <w:sz w:val="20"/>
+          <w:szCs w:val="20"/>
+          <w:shd w:val="clear" w:color="auto" w:fill="E5E5E5"/>
+        </w:rPr>
+        <w:t>=</w:t>
+      </w:r>
+      <w:r>
+        <w:rPr>
+          <w:rFonts w:ascii="Courier New" w:hAnsi="Courier New" w:cs="Courier New"/>
+          <w:color w:val="444444"/>
+          <w:sz w:val="20"/>
+          <w:szCs w:val="20"/>
+          <w:shd w:val="clear" w:color="auto" w:fill="E5E5E5"/>
+        </w:rPr>
+        <w:t> Consultation</w:t>
+      </w:r>
+      <w:r>
+        <w:rPr>
+          <w:rStyle w:val="cm-variable-2"/>
+          <w:rFonts w:ascii="Courier New" w:hAnsi="Courier New" w:cs="Courier New"/>
+          <w:color w:val="0055AA"/>
+          <w:sz w:val="20"/>
+          <w:szCs w:val="20"/>
+          <w:shd w:val="clear" w:color="auto" w:fill="E5E5E5"/>
+        </w:rPr>
+        <w:t>.idMedecin</w:t>
+      </w:r>
+      <w:r>
+        <w:rPr>
+          <w:rStyle w:val="cm-punctuation"/>
+          <w:rFonts w:ascii="Courier New" w:hAnsi="Courier New" w:cs="Courier New"/>
+          <w:color w:val="444444"/>
+          <w:sz w:val="20"/>
+          <w:szCs w:val="20"/>
+          <w:shd w:val="clear" w:color="auto" w:fill="E5E5E5"/>
+        </w:rPr>
+        <w:t>;</w:t>
+      </w:r>
     </w:p>
     <w:p>
       <w:pPr>
@@ -12254,6 +13276,8 @@
         </w:rPr>
         <w:t>moyen.</w:t>
       </w:r>
+      <w:bookmarkStart w:id="0" w:name="_GoBack"/>
+      <w:bookmarkEnd w:id="0"/>
     </w:p>
     <w:p>
       <w:pPr>
@@ -12354,6 +13378,7 @@
         <w:rPr>
           <w:sz w:val="28"/>
         </w:rPr>
+        <w:lastRenderedPageBreak/>
         <w:t>.</w:t>
       </w:r>
       <w:r>
@@ -12888,7 +13913,21 @@
         <w:rPr>
           <w:color w:val="5F497A"/>
         </w:rPr>
-        <w:t>Rappel : Il existe un objet en php qui se nomme PDO.</w:t>
+        <w:t xml:space="preserve">Rappel : Il existe un objet en </w:t>
+      </w:r>
+      <w:proofErr w:type="spellStart"/>
+      <w:r>
+        <w:rPr>
+          <w:color w:val="5F497A"/>
+        </w:rPr>
+        <w:t>php</w:t>
+      </w:r>
+      <w:proofErr w:type="spellEnd"/>
+      <w:r>
+        <w:rPr>
+          <w:color w:val="5F497A"/>
+        </w:rPr>
+        <w:t xml:space="preserve"> qui se nomme PDO.</w:t>
       </w:r>
       <w:r>
         <w:rPr>
@@ -12923,12 +13962,14 @@
         </w:rPr>
         <w:t xml:space="preserve"> </w:t>
       </w:r>
+      <w:proofErr w:type="spellStart"/>
       <w:r>
         <w:rPr>
           <w:color w:val="5F497A"/>
         </w:rPr>
         <w:t>php</w:t>
       </w:r>
+      <w:proofErr w:type="spellEnd"/>
       <w:r>
         <w:rPr>
           <w:color w:val="5F497A"/>
@@ -12936,6 +13977,7 @@
         </w:rPr>
         <w:t xml:space="preserve"> </w:t>
       </w:r>
+      <w:proofErr w:type="gramStart"/>
       <w:r>
         <w:rPr>
           <w:color w:val="5F497A"/>
@@ -12953,8 +13995,17 @@
         <w:rPr>
           <w:color w:val="5F497A"/>
         </w:rPr>
-        <w:t>$mabasePDO</w:t>
-      </w:r>
+        <w:t>$</w:t>
+      </w:r>
+      <w:proofErr w:type="spellStart"/>
+      <w:proofErr w:type="gramEnd"/>
+      <w:r>
+        <w:rPr>
+          <w:color w:val="5F497A"/>
+        </w:rPr>
+        <w:t>mabasePDO</w:t>
+      </w:r>
+      <w:proofErr w:type="spellEnd"/>
       <w:r>
         <w:rPr>
           <w:color w:val="5F497A"/>
@@ -13135,7 +14186,35 @@
         <w:rPr>
           <w:color w:val="5F497A"/>
         </w:rPr>
-        <w:t>($mabasePDO-&gt;requete("select</w:t>
+        <w:t>($</w:t>
+      </w:r>
+      <w:proofErr w:type="spellStart"/>
+      <w:r>
+        <w:rPr>
+          <w:color w:val="5F497A"/>
+        </w:rPr>
+        <w:t>mabasePDO</w:t>
+      </w:r>
+      <w:proofErr w:type="spellEnd"/>
+      <w:r>
+        <w:rPr>
+          <w:color w:val="5F497A"/>
+        </w:rPr>
+        <w:t>-&gt;</w:t>
+      </w:r>
+      <w:proofErr w:type="spellStart"/>
+      <w:r>
+        <w:rPr>
+          <w:color w:val="5F497A"/>
+        </w:rPr>
+        <w:t>requete</w:t>
+      </w:r>
+      <w:proofErr w:type="spellEnd"/>
+      <w:r>
+        <w:rPr>
+          <w:color w:val="5F497A"/>
+        </w:rPr>
+        <w:t>("select</w:t>
       </w:r>
       <w:r>
         <w:rPr>
@@ -13157,12 +14236,14 @@
         </w:rPr>
         <w:t xml:space="preserve"> </w:t>
       </w:r>
+      <w:proofErr w:type="spellStart"/>
       <w:r>
         <w:rPr>
           <w:color w:val="5F497A"/>
         </w:rPr>
         <w:t>from</w:t>
       </w:r>
+      <w:proofErr w:type="spellEnd"/>
       <w:r>
         <w:rPr>
           <w:color w:val="5F497A"/>
@@ -13174,8 +14255,16 @@
         <w:rPr>
           <w:color w:val="5F497A"/>
         </w:rPr>
-        <w:t>$matable</w:t>
-      </w:r>
+        <w:t>$</w:t>
+      </w:r>
+      <w:proofErr w:type="spellStart"/>
+      <w:r>
+        <w:rPr>
+          <w:color w:val="5F497A"/>
+        </w:rPr>
+        <w:t>matable</w:t>
+      </w:r>
+      <w:proofErr w:type="spellEnd"/>
       <w:r>
         <w:rPr>
           <w:color w:val="5F497A"/>
@@ -13183,12 +14272,14 @@
         </w:rPr>
         <w:t xml:space="preserve"> </w:t>
       </w:r>
+      <w:proofErr w:type="spellStart"/>
       <w:r>
         <w:rPr>
           <w:color w:val="5F497A"/>
         </w:rPr>
         <w:t>where</w:t>
       </w:r>
+      <w:proofErr w:type="spellEnd"/>
       <w:r>
         <w:rPr>
           <w:color w:val="5F497A"/>
@@ -13347,7 +14438,23 @@
         <w:t xml:space="preserve"> </w:t>
       </w:r>
       <w:r>
-        <w:t>base des consultations médicales ( exemple select * from patient ) et afficher le résultat</w:t>
+        <w:t xml:space="preserve">base des consultations médicales </w:t>
+      </w:r>
+      <w:proofErr w:type="gramStart"/>
+      <w:r>
+        <w:t>( exemple</w:t>
+      </w:r>
+      <w:proofErr w:type="gramEnd"/>
+      <w:r>
+        <w:t xml:space="preserve"> select * </w:t>
+      </w:r>
+      <w:proofErr w:type="spellStart"/>
+      <w:r>
+        <w:t>from</w:t>
+      </w:r>
+      <w:proofErr w:type="spellEnd"/>
+      <w:r>
+        <w:t xml:space="preserve"> patient ) et afficher le résultat</w:t>
       </w:r>
       <w:r>
         <w:rPr>
@@ -13422,7 +14529,23 @@
         <w:jc w:val="both"/>
       </w:pPr>
       <w:r>
-        <w:t>Faire une fonction qui se nomme afficher_requet_select($marequete) et qui prend en</w:t>
+        <w:t xml:space="preserve">Faire une fonction qui se nomme </w:t>
+      </w:r>
+      <w:proofErr w:type="spellStart"/>
+      <w:r>
+        <w:t>afficher_requet_select</w:t>
+      </w:r>
+      <w:proofErr w:type="spellEnd"/>
+      <w:r>
+        <w:t>($</w:t>
+      </w:r>
+      <w:proofErr w:type="spellStart"/>
+      <w:r>
+        <w:t>marequete</w:t>
+      </w:r>
+      <w:proofErr w:type="spellEnd"/>
+      <w:r>
+        <w:t>) et qui prend en</w:t>
       </w:r>
       <w:r>
         <w:rPr>
@@ -13431,10 +14554,7 @@
         <w:t xml:space="preserve"> </w:t>
       </w:r>
       <w:r>
-        <w:t>paramètre une requête. Elle doit afficher les résultat</w:t>
-      </w:r>
-      <w:r>
-        <w:t>s de la requête dans un tableau</w:t>
+        <w:t>paramètre une requête. Elle doit afficher les résultats de la requête dans un tableau</w:t>
       </w:r>
       <w:r>
         <w:rPr>
@@ -13552,10 +14672,7 @@
         <w:jc w:val="both"/>
       </w:pPr>
       <w:r>
-        <w:t>Ajouter une fonction dans votre code PHP qui insert un nouveau patie</w:t>
-      </w:r>
-      <w:r>
-        <w:t>nt dans votre</w:t>
+        <w:t>Ajouter une fonction dans votre code PHP qui insert un nouveau patient dans votre</w:t>
       </w:r>
       <w:r>
         <w:rPr>
@@ -13639,6 +14756,7 @@
                       </w:rPr>
                       <w:t xml:space="preserve"> </w:t>
                     </w:r>
+                    <w:proofErr w:type="gramStart"/>
                     <w:r>
                       <w:rPr>
                         <w:rFonts w:ascii="Consolas"/>
@@ -13646,7 +14764,17 @@
                         <w:w w:val="105"/>
                         <w:sz w:val="19"/>
                       </w:rPr>
-                      <w:t>catch(Exception</w:t>
+                      <w:t>catch(</w:t>
+                    </w:r>
+                    <w:proofErr w:type="gramEnd"/>
+                    <w:r>
+                      <w:rPr>
+                        <w:rFonts w:ascii="Consolas"/>
+                        <w:color w:val="F8F8F2"/>
+                        <w:w w:val="105"/>
+                        <w:sz w:val="19"/>
+                      </w:rPr>
+                      <w:t>Exception</w:t>
                     </w:r>
                     <w:r>
                       <w:rPr>
@@ -13741,7 +14869,27 @@
                         <w:w w:val="105"/>
                         <w:sz w:val="19"/>
                       </w:rPr>
-                      <w:t>'.$e-&gt;getMessage());</w:t>
+                      <w:t>'.$e-&gt;</w:t>
+                    </w:r>
+                    <w:proofErr w:type="spellStart"/>
+                    <w:r>
+                      <w:rPr>
+                        <w:rFonts w:ascii="Consolas"/>
+                        <w:color w:val="F8F8F2"/>
+                        <w:w w:val="105"/>
+                        <w:sz w:val="19"/>
+                      </w:rPr>
+                      <w:t>getMessage</w:t>
+                    </w:r>
+                    <w:proofErr w:type="spellEnd"/>
+                    <w:r>
+                      <w:rPr>
+                        <w:rFonts w:ascii="Consolas"/>
+                        <w:color w:val="F8F8F2"/>
+                        <w:w w:val="105"/>
+                        <w:sz w:val="19"/>
+                      </w:rPr>
+                      <w:t>());</w:t>
                     </w:r>
                     <w:r>
                       <w:rPr>
@@ -13777,6 +14925,8 @@
                         <w:sz w:val="19"/>
                       </w:rPr>
                     </w:pPr>
+                    <w:proofErr w:type="spellStart"/>
+                    <w:proofErr w:type="gramStart"/>
                     <w:r>
                       <w:rPr>
                         <w:rFonts w:ascii="Consolas"/>
@@ -13786,6 +14936,8 @@
                       </w:rPr>
                       <w:t>try</w:t>
                     </w:r>
+                    <w:proofErr w:type="spellEnd"/>
+                    <w:proofErr w:type="gramEnd"/>
                     <w:r>
                       <w:rPr>
                         <w:rFonts w:ascii="Consolas"/>
@@ -13872,6 +15024,7 @@
                       </w:rPr>
                       <w:t xml:space="preserve"> </w:t>
                     </w:r>
+                    <w:proofErr w:type="gramStart"/>
                     <w:r>
                       <w:rPr>
                         <w:rFonts w:ascii="Consolas"/>
@@ -13879,7 +15032,57 @@
                         <w:w w:val="105"/>
                         <w:sz w:val="19"/>
                       </w:rPr>
-                      <w:t>PDO('mysql:host=localhost;dbname=xxx',</w:t>
+                      <w:t>PDO(</w:t>
+                    </w:r>
+                    <w:proofErr w:type="gramEnd"/>
+                    <w:r>
+                      <w:rPr>
+                        <w:rFonts w:ascii="Consolas"/>
+                        <w:color w:val="F8F8F2"/>
+                        <w:w w:val="105"/>
+                        <w:sz w:val="19"/>
+                      </w:rPr>
+                      <w:t>'</w:t>
+                    </w:r>
+                    <w:proofErr w:type="spellStart"/>
+                    <w:r>
+                      <w:rPr>
+                        <w:rFonts w:ascii="Consolas"/>
+                        <w:color w:val="F8F8F2"/>
+                        <w:w w:val="105"/>
+                        <w:sz w:val="19"/>
+                      </w:rPr>
+                      <w:t>mysql:host</w:t>
+                    </w:r>
+                    <w:proofErr w:type="spellEnd"/>
+                    <w:r>
+                      <w:rPr>
+                        <w:rFonts w:ascii="Consolas"/>
+                        <w:color w:val="F8F8F2"/>
+                        <w:w w:val="105"/>
+                        <w:sz w:val="19"/>
+                      </w:rPr>
+                      <w:t>=</w:t>
+                    </w:r>
+                    <w:proofErr w:type="spellStart"/>
+                    <w:r>
+                      <w:rPr>
+                        <w:rFonts w:ascii="Consolas"/>
+                        <w:color w:val="F8F8F2"/>
+                        <w:w w:val="105"/>
+                        <w:sz w:val="19"/>
+                      </w:rPr>
+                      <w:t>localhost;dbname</w:t>
+                    </w:r>
+                    <w:proofErr w:type="spellEnd"/>
+                    <w:r>
+                      <w:rPr>
+                        <w:rFonts w:ascii="Consolas"/>
+                        <w:color w:val="F8F8F2"/>
+                        <w:w w:val="105"/>
+                        <w:sz w:val="19"/>
+                      </w:rPr>
+                      <w:t>=xxx',</w:t>
                     </w:r>
                     <w:r>
                       <w:rPr>
@@ -13898,7 +15101,27 @@
                         <w:w w:val="105"/>
                         <w:sz w:val="19"/>
                       </w:rPr>
-                      <w:t>'root',</w:t>
+                      <w:t>'</w:t>
+                    </w:r>
+                    <w:proofErr w:type="spellStart"/>
+                    <w:r>
+                      <w:rPr>
+                        <w:rFonts w:ascii="Consolas"/>
+                        <w:color w:val="F8F8F2"/>
+                        <w:w w:val="105"/>
+                        <w:sz w:val="19"/>
+                      </w:rPr>
+                      <w:t>root</w:t>
+                    </w:r>
+                    <w:proofErr w:type="spellEnd"/>
+                    <w:r>
+                      <w:rPr>
+                        <w:rFonts w:ascii="Consolas"/>
+                        <w:color w:val="F8F8F2"/>
+                        <w:w w:val="105"/>
+                        <w:sz w:val="19"/>
+                      </w:rPr>
+                      <w:t>',</w:t>
                     </w:r>
                     <w:r>
                       <w:rPr>
@@ -13936,7 +15159,27 @@
                         <w:w w:val="105"/>
                         <w:sz w:val="19"/>
                       </w:rPr>
-                      <w:t>$pdo_options);</w:t>
+                      <w:t>$</w:t>
+                    </w:r>
+                    <w:proofErr w:type="spellStart"/>
+                    <w:r>
+                      <w:rPr>
+                        <w:rFonts w:ascii="Consolas"/>
+                        <w:color w:val="F8F8F2"/>
+                        <w:w w:val="105"/>
+                        <w:sz w:val="19"/>
+                      </w:rPr>
+                      <w:t>pdo_options</w:t>
+                    </w:r>
+                    <w:proofErr w:type="spellEnd"/>
+                    <w:r>
+                      <w:rPr>
+                        <w:rFonts w:ascii="Consolas"/>
+                        <w:color w:val="F8F8F2"/>
+                        <w:w w:val="105"/>
+                        <w:sz w:val="19"/>
+                      </w:rPr>
+                      <w:t>);</w:t>
                     </w:r>
                   </w:p>
                   <w:p>
@@ -13955,7 +15198,58 @@
                         <w:w w:val="105"/>
                         <w:sz w:val="19"/>
                       </w:rPr>
-                      <w:t>$req = $DB-&gt;exec("INSERT INTO table(attribut1, attribut2) VALUES</w:t>
+                      <w:t>$</w:t>
+                    </w:r>
+                    <w:proofErr w:type="spellStart"/>
+                    <w:r>
+                      <w:rPr>
+                        <w:rFonts w:ascii="Consolas"/>
+                        <w:color w:val="F8F8F2"/>
+                        <w:w w:val="105"/>
+                        <w:sz w:val="19"/>
+                      </w:rPr>
+                      <w:t>req</w:t>
+                    </w:r>
+                    <w:proofErr w:type="spellEnd"/>
+                    <w:r>
+                      <w:rPr>
+                        <w:rFonts w:ascii="Consolas"/>
+                        <w:color w:val="F8F8F2"/>
+                        <w:w w:val="105"/>
+                        <w:sz w:val="19"/>
+                      </w:rPr>
+                      <w:t xml:space="preserve"> = $DB-&gt;</w:t>
+                    </w:r>
+                    <w:proofErr w:type="spellStart"/>
+                    <w:proofErr w:type="gramStart"/>
+                    <w:r>
+                      <w:rPr>
+                        <w:rFonts w:ascii="Consolas"/>
+                        <w:color w:val="F8F8F2"/>
+                        <w:w w:val="105"/>
+                        <w:sz w:val="19"/>
+                      </w:rPr>
+                      <w:t>exec</w:t>
+                    </w:r>
+                    <w:proofErr w:type="spellEnd"/>
+                    <w:r>
+                      <w:rPr>
+                        <w:rFonts w:ascii="Consolas"/>
+                        <w:color w:val="F8F8F2"/>
+                        <w:w w:val="105"/>
+                        <w:sz w:val="19"/>
+                      </w:rPr>
+                      <w:t>(</w:t>
+                    </w:r>
+                    <w:proofErr w:type="gramEnd"/>
+                    <w:r>
+                      <w:rPr>
+                        <w:rFonts w:ascii="Consolas"/>
+                        <w:color w:val="F8F8F2"/>
+                        <w:w w:val="105"/>
+                        <w:sz w:val="19"/>
+                      </w:rPr>
+                      <w:t>"INSERT INTO table(attribut1, attribut2) VALUES</w:t>
                     </w:r>
                     <w:r>
                       <w:rPr>
@@ -14012,7 +15306,58 @@
                         <w:w w:val="105"/>
                         <w:sz w:val="19"/>
                       </w:rPr>
-                      <w:t>$req-&gt;closeCursor();</w:t>
+                      <w:t>$</w:t>
+                    </w:r>
+                    <w:proofErr w:type="spellStart"/>
+                    <w:r>
+                      <w:rPr>
+                        <w:rFonts w:ascii="Consolas"/>
+                        <w:color w:val="F8F8F2"/>
+                        <w:w w:val="105"/>
+                        <w:sz w:val="19"/>
+                      </w:rPr>
+                      <w:t>req</w:t>
+                    </w:r>
+                    <w:proofErr w:type="spellEnd"/>
+                    <w:r>
+                      <w:rPr>
+                        <w:rFonts w:ascii="Consolas"/>
+                        <w:color w:val="F8F8F2"/>
+                        <w:w w:val="105"/>
+                        <w:sz w:val="19"/>
+                      </w:rPr>
+                      <w:t>-&gt;</w:t>
+                    </w:r>
+                    <w:proofErr w:type="spellStart"/>
+                    <w:proofErr w:type="gramStart"/>
+                    <w:r>
+                      <w:rPr>
+                        <w:rFonts w:ascii="Consolas"/>
+                        <w:color w:val="F8F8F2"/>
+                        <w:w w:val="105"/>
+                        <w:sz w:val="19"/>
+                      </w:rPr>
+                      <w:t>closeCursor</w:t>
+                    </w:r>
+                    <w:proofErr w:type="spellEnd"/>
+                    <w:r>
+                      <w:rPr>
+                        <w:rFonts w:ascii="Consolas"/>
+                        <w:color w:val="F8F8F2"/>
+                        <w:w w:val="105"/>
+                        <w:sz w:val="19"/>
+                      </w:rPr>
+                      <w:t>(</w:t>
+                    </w:r>
+                    <w:proofErr w:type="gramEnd"/>
+                    <w:r>
+                      <w:rPr>
+                        <w:rFonts w:ascii="Consolas"/>
+                        <w:color w:val="F8F8F2"/>
+                        <w:w w:val="105"/>
+                        <w:sz w:val="19"/>
+                      </w:rPr>
+                      <w:t>);</w:t>
                     </w:r>
                   </w:p>
                 </w:txbxContent>
@@ -14098,6 +15443,7 @@
                       </w:rPr>
                       <w:t xml:space="preserve"> </w:t>
                     </w:r>
+                    <w:proofErr w:type="spellStart"/>
                     <w:r>
                       <w:rPr>
                         <w:rFonts w:ascii="Courier New"/>
@@ -14107,6 +15453,7 @@
                       </w:rPr>
                       <w:t>latable</w:t>
                     </w:r>
+                    <w:proofErr w:type="spellEnd"/>
                     <w:r>
                       <w:rPr>
                         <w:rFonts w:ascii="Courier New"/>
@@ -14592,6 +15939,7 @@
         </w:rPr>
         <w:t xml:space="preserve"> </w:t>
       </w:r>
+      <w:proofErr w:type="spellStart"/>
       <w:r>
         <w:rPr>
           <w:rFonts w:ascii="Arial" w:hAnsi="Arial"/>
@@ -14600,6 +15948,7 @@
         </w:rPr>
         <w:t>php</w:t>
       </w:r>
+      <w:proofErr w:type="spellEnd"/>
       <w:r>
         <w:rPr>
           <w:rFonts w:ascii="Arial" w:hAnsi="Arial"/>
@@ -14694,18 +16043,28 @@
         </w:rPr>
         <w:t xml:space="preserve"> </w:t>
       </w:r>
+      <w:proofErr w:type="spellStart"/>
       <w:r>
         <w:rPr>
           <w:rFonts w:ascii="Arial" w:hAnsi="Arial"/>
           <w:b/>
           <w:sz w:val="24"/>
         </w:rPr>
-        <w:t>css.</w:t>
-      </w:r>
+        <w:t>css</w:t>
+      </w:r>
+      <w:proofErr w:type="spellEnd"/>
       <w:r>
         <w:rPr>
           <w:rFonts w:ascii="Arial" w:hAnsi="Arial"/>
           <w:b/>
+          <w:sz w:val="24"/>
+        </w:rPr>
+        <w:t>.</w:t>
+      </w:r>
+      <w:r>
+        <w:rPr>
+          <w:rFonts w:ascii="Arial" w:hAnsi="Arial"/>
+          <w:b/>
           <w:spacing w:val="33"/>
           <w:sz w:val="24"/>
         </w:rPr>
@@ -14762,13 +16121,43 @@
         </w:rPr>
         <w:t xml:space="preserve"> </w:t>
       </w:r>
+      <w:proofErr w:type="spellStart"/>
       <w:r>
         <w:rPr>
           <w:rFonts w:ascii="Arial" w:hAnsi="Arial"/>
           <w:b/>
           <w:sz w:val="24"/>
         </w:rPr>
-        <w:t>entres elles. 0-N N-N ou 1-0 par exemple.Votre appli doit avoir des requêtes de</w:t>
+        <w:t>entres</w:t>
+      </w:r>
+      <w:proofErr w:type="spellEnd"/>
+      <w:r>
+        <w:rPr>
+          <w:rFonts w:ascii="Arial" w:hAnsi="Arial"/>
+          <w:b/>
+          <w:sz w:val="24"/>
+        </w:rPr>
+        <w:t xml:space="preserve"> elles. 0-N N-N ou 1-0 par </w:t>
+      </w:r>
+      <w:proofErr w:type="spellStart"/>
+      <w:proofErr w:type="gramStart"/>
+      <w:r>
+        <w:rPr>
+          <w:rFonts w:ascii="Arial" w:hAnsi="Arial"/>
+          <w:b/>
+          <w:sz w:val="24"/>
+        </w:rPr>
+        <w:t>exemple.Votre</w:t>
+      </w:r>
+      <w:proofErr w:type="spellEnd"/>
+      <w:proofErr w:type="gramEnd"/>
+      <w:r>
+        <w:rPr>
+          <w:rFonts w:ascii="Arial" w:hAnsi="Arial"/>
+          <w:b/>
+          <w:sz w:val="24"/>
+        </w:rPr>
+        <w:t xml:space="preserve"> appli doit avoir des requêtes de</w:t>
       </w:r>
       <w:r>
         <w:rPr>
@@ -14992,7 +16381,25 @@
           <w:b/>
           <w:sz w:val="24"/>
         </w:rPr>
-        <w:t>Vous devais faire l'analyse ( avoir une réflexion de votre sujet avec un formaliste</w:t>
+        <w:t xml:space="preserve">Vous devais faire l'analyse </w:t>
+      </w:r>
+      <w:proofErr w:type="gramStart"/>
+      <w:r>
+        <w:rPr>
+          <w:rFonts w:ascii="Arial" w:hAnsi="Arial"/>
+          <w:b/>
+          <w:sz w:val="24"/>
+        </w:rPr>
+        <w:t>( avoir</w:t>
+      </w:r>
+      <w:proofErr w:type="gramEnd"/>
+      <w:r>
+        <w:rPr>
+          <w:rFonts w:ascii="Arial" w:hAnsi="Arial"/>
+          <w:b/>
+          <w:sz w:val="24"/>
+        </w:rPr>
+        <w:t xml:space="preserve"> une réflexion de votre sujet avec un formaliste</w:t>
       </w:r>
       <w:r>
         <w:rPr>
@@ -15272,14 +16679,14 @@
               <o:lock v:ext="edit" aspectratio="t"/>
             </v:shapetype>
             <v:shape id="_x0000_s1072" type="#_x0000_t75" style="position:absolute;left:3869;top:378;width:5559;height:3624">
-              <v:imagedata r:id="rId18" o:title=""/>
+              <v:imagedata r:id="rId19" o:title=""/>
             </v:shape>
             <v:shape id="_x0000_s1071" type="#_x0000_t75" style="position:absolute;left:3947;top:419;width:5400;height:3469">
-              <v:imagedata r:id="rId19" o:title=""/>
+              <v:imagedata r:id="rId20" o:title=""/>
             </v:shape>
             <v:rect id="_x0000_s1070" style="position:absolute;left:3947;top:419;width:5400;height:3469" filled="f" strokecolor="#5b92c7"/>
             <v:shape id="_x0000_s1069" type="#_x0000_t75" style="position:absolute;left:4229;top:555;width:4839;height:1421">
-              <v:imagedata r:id="rId20" o:title=""/>
+              <v:imagedata r:id="rId21" o:title=""/>
             </v:shape>
             <v:shape id="_x0000_s1068" style="position:absolute;left:4307;top:598;width:4680;height:1260" coordorigin="4307,599" coordsize="4680,1260" path="m6647,599r-113,l6422,602r-110,3l6203,610r-107,6l5990,624r-103,9l5786,643r-99,11l5591,666r-94,14l5406,695r-89,15l5231,727r-82,18l5069,764r-76,19l4920,804r-70,21l4784,848r-62,23l4664,894r-105,50l4471,997r-70,55l4350,1109r-32,59l4307,1229r3,30l4331,1319r42,58l4434,1433r79,54l4609,1538r113,49l4784,1610r66,22l4920,1654r73,20l5069,1694r80,19l5231,1730r86,17l5406,1763r91,14l5591,1791r96,12l5786,1815r101,10l5990,1834r106,7l6203,1847r109,5l6422,1856r112,2l6647,1859r114,-1l6873,1856r110,-4l7092,1847r107,-6l7304,1834r103,-9l7509,1815r98,-12l7704,1791r94,-14l7889,1763r89,-16l8063,1730r83,-17l8226,1694r76,-20l8375,1654r70,-22l8511,1610r62,-23l8631,1563r105,-50l8824,1461r70,-55l8945,1348r32,-59l8987,1229r-2,-31l8963,1138r-41,-58l8861,1024r-79,-54l8686,919,8573,871r-62,-23l8445,825r-70,-21l8302,783r-76,-19l8146,745r-83,-18l7978,710r-89,-15l7798,680r-94,-14l7607,654r-98,-11l7407,633r-103,-9l7199,616r-107,-6l6983,605r-110,-3l6761,599r-114,xe" fillcolor="#f9fc8b" stroked="f">
               <v:path arrowok="t"/>
@@ -15288,7 +16695,7 @@
               <v:path arrowok="t"/>
             </v:shape>
             <v:shape id="_x0000_s1066" type="#_x0000_t75" style="position:absolute;left:4229;top:2207;width:4839;height:1416">
-              <v:imagedata r:id="rId21" o:title=""/>
+              <v:imagedata r:id="rId22" o:title=""/>
             </v:shape>
             <v:shape id="_x0000_s1065" style="position:absolute;left:4307;top:2249;width:4680;height:1260" coordorigin="4307,2250" coordsize="4680,1260" path="m6647,2250r-113,l6422,2253r-110,3l6203,2261r-107,6l5990,2275r-103,9l5786,2294r-99,11l5591,2317r-94,14l5406,2346r-89,15l5231,2378r-82,18l5069,2415r-76,19l4920,2455r-70,21l4784,2499r-62,23l4664,2545r-105,50l4471,2648r-70,55l4350,2760r-32,59l4307,2880r3,30l4331,2970r42,58l4434,3084r79,54l4609,3189r113,49l4784,3261r66,22l4920,3305r73,20l5069,3345r80,19l5231,3381r86,17l5406,3414r91,14l5591,3442r96,12l5786,3466r101,10l5990,3485r106,7l6203,3498r109,5l6422,3507r112,2l6647,3510r114,-1l6873,3507r110,-4l7092,3498r107,-6l7304,3485r103,-9l7509,3466r98,-12l7704,3442r94,-14l7889,3414r89,-16l8063,3381r83,-17l8226,3345r76,-20l8375,3305r70,-22l8511,3261r62,-23l8631,3214r105,-50l8824,3112r70,-55l8945,2999r32,-59l8987,2880r-2,-31l8963,2789r-41,-58l8861,2675r-79,-54l8686,2570r-113,-48l8511,2499r-66,-23l8375,2455r-73,-21l8226,2415r-80,-19l8063,2378r-85,-17l7889,2346r-91,-15l7704,2317r-97,-12l7509,2294r-102,-10l7304,2275r-105,-8l7092,2261r-109,-5l6873,2253r-112,-3l6647,2250xe" fillcolor="#f9fc8b" stroked="f">
               <v:path arrowok="t"/>
@@ -15297,14 +16704,14 @@
               <v:path arrowok="t"/>
             </v:shape>
             <v:shape id="_x0000_s1063" type="#_x0000_t75" style="position:absolute;left:1967;top:1008;width:1220;height:2220">
-              <v:imagedata r:id="rId22" o:title=""/>
+              <v:imagedata r:id="rId23" o:title=""/>
             </v:shape>
             <v:shape id="_x0000_s1062" type="#_x0000_t75" style="position:absolute;left:2967;top:1275;width:1421;height:932">
-              <v:imagedata r:id="rId23" o:title=""/>
+              <v:imagedata r:id="rId24" o:title=""/>
             </v:shape>
             <v:line id="_x0000_s1061" style="position:absolute" from="3047,2089" to="4307,1332" strokeweight="2pt"/>
             <v:shape id="_x0000_s1060" type="#_x0000_t75" style="position:absolute;left:2962;top:2029;width:1431;height:1076">
-              <v:imagedata r:id="rId24" o:title=""/>
+              <v:imagedata r:id="rId25" o:title=""/>
             </v:shape>
             <v:line id="_x0000_s1059" style="position:absolute" from="3047,2089" to="4307,2983" strokeweight="2pt"/>
             <v:shape id="_x0000_s1058" type="#_x0000_t202" style="position:absolute;left:5147;top:1090;width:2958;height:282" filled="f" stroked="f">
@@ -15418,7 +16825,23 @@
           <w:rFonts w:ascii="Cambria" w:hAnsi="Cambria"/>
           <w:sz w:val="28"/>
         </w:rPr>
-        <w:t>trop compliqué à développer). Exemple "Saisir des notes d'élève" ou "afficher</w:t>
+        <w:t xml:space="preserve">trop </w:t>
+      </w:r>
+      <w:proofErr w:type="gramStart"/>
+      <w:r>
+        <w:rPr>
+          <w:rFonts w:ascii="Cambria" w:hAnsi="Cambria"/>
+          <w:sz w:val="28"/>
+        </w:rPr>
+        <w:t>compliqué</w:t>
+      </w:r>
+      <w:proofErr w:type="gramEnd"/>
+      <w:r>
+        <w:rPr>
+          <w:rFonts w:ascii="Cambria" w:hAnsi="Cambria"/>
+          <w:sz w:val="28"/>
+        </w:rPr>
+        <w:t xml:space="preserve"> à développer). Exemple "Saisir des notes d'élève" ou "afficher</w:t>
       </w:r>
       <w:r>
         <w:rPr>
@@ -15490,10 +16913,10 @@
         <w:pict>
           <v:group id="_x0000_s1052" style="position:absolute;left:0;text-align:left;margin-left:417.15pt;margin-top:34.65pt;width:124.8pt;height:115.95pt;z-index:15733248;mso-position-horizontal-relative:page" coordorigin="8343,693" coordsize="2496,2319">
             <v:shape id="_x0000_s1055" type="#_x0000_t75" style="position:absolute;left:8343;top:693;width:2496;height:2319">
-              <v:imagedata r:id="rId25" o:title=""/>
+              <v:imagedata r:id="rId26" o:title=""/>
             </v:shape>
             <v:shape id="_x0000_s1054" type="#_x0000_t75" style="position:absolute;left:8421;top:735;width:2340;height:2160">
-              <v:imagedata r:id="rId26" o:title=""/>
+              <v:imagedata r:id="rId27" o:title=""/>
             </v:shape>
             <v:shape id="_x0000_s1053" type="#_x0000_t202" style="position:absolute;left:8421;top:735;width:2340;height:2160" filled="f" strokecolor="#5b92c7">
               <v:textbox inset="0,0,0,0">
@@ -15531,12 +16954,21 @@
                         <w:sz w:val="24"/>
                       </w:rPr>
                     </w:pPr>
+                    <w:proofErr w:type="gramStart"/>
                     <w:r>
                       <w:rPr>
                         <w:rFonts w:ascii="Cambria"/>
                         <w:sz w:val="24"/>
                       </w:rPr>
-                      <w:t>l'appli web doit</w:t>
+                      <w:t>l'appli</w:t>
+                    </w:r>
+                    <w:proofErr w:type="gramEnd"/>
+                    <w:r>
+                      <w:rPr>
+                        <w:rFonts w:ascii="Cambria"/>
+                        <w:sz w:val="24"/>
+                      </w:rPr>
+                      <w:t xml:space="preserve"> web doit</w:t>
                     </w:r>
                     <w:r>
                       <w:rPr>
@@ -15763,49 +17195,49 @@
         <w:pict>
           <v:group id="_x0000_s1026" style="position:absolute;margin-left:39.15pt;margin-top:15.3pt;width:439.95pt;height:259.95pt;z-index:-15724544;mso-wrap-distance-left:0;mso-wrap-distance-right:0;mso-position-horizontal-relative:page" coordorigin="783,306" coordsize="8799,5199">
             <v:shape id="_x0000_s1051" type="#_x0000_t75" style="position:absolute;left:783;top:305;width:2496;height:2319">
+              <v:imagedata r:id="rId28" o:title=""/>
+            </v:shape>
+            <v:shape id="_x0000_s1050" type="#_x0000_t75" style="position:absolute;left:861;top:348;width:2340;height:2160">
               <v:imagedata r:id="rId27" o:title=""/>
             </v:shape>
-            <v:shape id="_x0000_s1050" type="#_x0000_t75" style="position:absolute;left:861;top:348;width:2340;height:2160">
-              <v:imagedata r:id="rId26" o:title=""/>
-            </v:shape>
             <v:shape id="_x0000_s1049" type="#_x0000_t75" style="position:absolute;left:4560;top:305;width:2501;height:2319">
-              <v:imagedata r:id="rId28" o:title=""/>
+              <v:imagedata r:id="rId29" o:title=""/>
             </v:shape>
             <v:shape id="_x0000_s1048" type="#_x0000_t75" style="position:absolute;left:4641;top:347;width:2340;height:2160">
-              <v:imagedata r:id="rId26" o:title=""/>
+              <v:imagedata r:id="rId27" o:title=""/>
             </v:shape>
             <v:rect id="_x0000_s1047" style="position:absolute;left:4641;top:347;width:2340;height:2160" filled="f" strokecolor="#5b92c7"/>
             <v:shape id="_x0000_s1046" type="#_x0000_t75" style="position:absolute;left:1680;top:3185;width:2501;height:2319">
-              <v:imagedata r:id="rId28" o:title=""/>
+              <v:imagedata r:id="rId29" o:title=""/>
             </v:shape>
             <v:shape id="_x0000_s1045" type="#_x0000_t75" style="position:absolute;left:1761;top:3227;width:2340;height:2160">
-              <v:imagedata r:id="rId26" o:title=""/>
+              <v:imagedata r:id="rId27" o:title=""/>
             </v:shape>
             <v:rect id="_x0000_s1044" style="position:absolute;left:1761;top:3227;width:2340;height:2160" filled="f" strokecolor="#5b92c7"/>
             <v:shape id="_x0000_s1043" type="#_x0000_t75" style="position:absolute;left:4383;top:3185;width:2496;height:2319">
-              <v:imagedata r:id="rId25" o:title=""/>
+              <v:imagedata r:id="rId26" o:title=""/>
             </v:shape>
             <v:shape id="_x0000_s1042" type="#_x0000_t75" style="position:absolute;left:4461;top:3227;width:2340;height:2160">
-              <v:imagedata r:id="rId26" o:title=""/>
+              <v:imagedata r:id="rId27" o:title=""/>
             </v:shape>
             <v:rect id="_x0000_s1041" style="position:absolute;left:4461;top:3227;width:2340;height:2160" filled="f" strokecolor="#5b92c7"/>
             <v:shape id="_x0000_s1040" type="#_x0000_t75" style="position:absolute;left:3303;top:2446;width:2136;height:903">
-              <v:imagedata r:id="rId29" o:title=""/>
+              <v:imagedata r:id="rId30" o:title=""/>
             </v:shape>
             <v:line id="_x0000_s1039" style="position:absolute" from="3381,3228" to="5361,2508" strokecolor="#6095c9" strokeweight="2pt"/>
             <v:shape id="_x0000_s1038" type="#_x0000_t75" style="position:absolute;left:7080;top:3185;width:2501;height:2319">
-              <v:imagedata r:id="rId28" o:title=""/>
+              <v:imagedata r:id="rId29" o:title=""/>
             </v:shape>
             <v:shape id="_x0000_s1037" type="#_x0000_t75" style="position:absolute;left:7161;top:3227;width:2340;height:2160">
-              <v:imagedata r:id="rId26" o:title=""/>
+              <v:imagedata r:id="rId27" o:title=""/>
             </v:shape>
             <v:rect id="_x0000_s1036" style="position:absolute;left:7161;top:3227;width:2340;height:2160" filled="f" strokecolor="#5b92c7"/>
             <v:shape id="_x0000_s1035" type="#_x0000_t75" style="position:absolute;left:5823;top:2446;width:1959;height:903">
-              <v:imagedata r:id="rId30" o:title=""/>
+              <v:imagedata r:id="rId31" o:title=""/>
             </v:shape>
             <v:line id="_x0000_s1034" style="position:absolute" from="7701,3228" to="5901,2508" strokecolor="#6095c9" strokeweight="2pt"/>
             <v:shape id="_x0000_s1033" type="#_x0000_t75" style="position:absolute;left:5631;top:2465;width:183;height:864">
-              <v:imagedata r:id="rId31" o:title=""/>
+              <v:imagedata r:id="rId32" o:title=""/>
             </v:shape>
             <v:line id="_x0000_s1032" style="position:absolute" from="5721,3228" to="5721,2508" strokecolor="#6095c9" strokeweight="2pt"/>
             <v:shape id="_x0000_s1031" type="#_x0000_t202" style="position:absolute;left:1910;top:3599;width:1977;height:1415" filled="f" stroked="f">
@@ -15834,12 +17266,21 @@
                         <w:sz w:val="24"/>
                       </w:rPr>
                     </w:pPr>
+                    <w:proofErr w:type="gramStart"/>
                     <w:r>
                       <w:rPr>
                         <w:rFonts w:ascii="Cambria"/>
                         <w:sz w:val="24"/>
                       </w:rPr>
-                      <w:t>sous-exigence.</w:t>
+                      <w:t>sous</w:t>
+                    </w:r>
+                    <w:proofErr w:type="gramEnd"/>
+                    <w:r>
+                      <w:rPr>
+                        <w:rFonts w:ascii="Cambria"/>
+                        <w:sz w:val="24"/>
+                      </w:rPr>
+                      <w:t>-exigence.</w:t>
                     </w:r>
                   </w:p>
                   <w:p>
@@ -16016,12 +17457,21 @@
                         <w:sz w:val="24"/>
                       </w:rPr>
                     </w:pPr>
+                    <w:proofErr w:type="gramStart"/>
                     <w:r>
                       <w:rPr>
                         <w:rFonts w:ascii="Cambria"/>
                         <w:sz w:val="24"/>
                       </w:rPr>
-                      <w:t>sous-exigence.</w:t>
+                      <w:t>sous</w:t>
+                    </w:r>
+                    <w:proofErr w:type="gramEnd"/>
+                    <w:r>
+                      <w:rPr>
+                        <w:rFonts w:ascii="Cambria"/>
+                        <w:sz w:val="24"/>
+                      </w:rPr>
+                      <w:t>-exigence.</w:t>
                     </w:r>
                   </w:p>
                   <w:p>
@@ -16230,12 +17680,21 @@
                         <w:sz w:val="24"/>
                       </w:rPr>
                     </w:pPr>
+                    <w:proofErr w:type="gramStart"/>
                     <w:r>
                       <w:rPr>
                         <w:rFonts w:ascii="Cambria"/>
                         <w:sz w:val="24"/>
                       </w:rPr>
-                      <w:t>l'appli doit pouvoir</w:t>
+                      <w:t>l'appli</w:t>
+                    </w:r>
+                    <w:proofErr w:type="gramEnd"/>
+                    <w:r>
+                      <w:rPr>
+                        <w:rFonts w:ascii="Cambria"/>
+                        <w:sz w:val="24"/>
+                      </w:rPr>
+                      <w:t xml:space="preserve"> doit pouvoir</w:t>
                     </w:r>
                     <w:r>
                       <w:rPr>
@@ -16463,10 +17922,7 @@
         <w:t xml:space="preserve"> </w:t>
       </w:r>
       <w:r>
-        <w:t>un scénario d'utilisation de votre application</w:t>
-      </w:r>
-      <w:r>
-        <w:t>.</w:t>
+        <w:t>un scénario d'utilisation de votre application.</w:t>
       </w:r>
     </w:p>
     <w:p>
@@ -17788,7 +19244,7 @@
     </w:pPrDefault>
   </w:docDefaults>
   <w:latentStyles w:defLockedState="0" w:defUIPriority="99" w:defSemiHidden="0" w:defUnhideWhenUsed="0" w:defQFormat="0" w:count="371">
-    <w:lsdException w:name="Normal" w:uiPriority="0" w:qFormat="1"/>
+    <w:lsdException w:name="Normal" w:uiPriority="1" w:qFormat="1"/>
     <w:lsdException w:name="heading 1" w:uiPriority="9" w:qFormat="1"/>
     <w:lsdException w:name="heading 2" w:semiHidden="1" w:uiPriority="9" w:unhideWhenUsed="1" w:qFormat="1"/>
     <w:lsdException w:name="heading 3" w:semiHidden="1" w:uiPriority="9" w:unhideWhenUsed="1" w:qFormat="1"/>
@@ -18164,6 +19620,7 @@
     <w:name w:val="Normal"/>
     <w:uiPriority w:val="1"/>
     <w:qFormat/>
+    <w:rsid w:val="0012794C"/>
     <w:rPr>
       <w:rFonts w:ascii="Arial MT" w:eastAsia="Arial MT" w:hAnsi="Arial MT" w:cs="Arial MT"/>
       <w:lang w:val="fr-FR"/>
@@ -18306,6 +19763,38 @@
       <w:szCs w:val="24"/>
       <w:lang w:val="fr-FR"/>
     </w:rPr>
+  </w:style>
+  <w:style w:type="character" w:customStyle="1" w:styleId="cm-keyword">
+    <w:name w:val="cm-keyword"/>
+    <w:basedOn w:val="Policepardfaut"/>
+    <w:rsid w:val="009F721F"/>
+  </w:style>
+  <w:style w:type="character" w:styleId="Lienhypertexte">
+    <w:name w:val="Hyperlink"/>
+    <w:basedOn w:val="Policepardfaut"/>
+    <w:uiPriority w:val="99"/>
+    <w:semiHidden/>
+    <w:unhideWhenUsed/>
+    <w:rsid w:val="009F721F"/>
+    <w:rPr>
+      <w:color w:val="0000FF"/>
+      <w:u w:val="single"/>
+    </w:rPr>
+  </w:style>
+  <w:style w:type="character" w:customStyle="1" w:styleId="cm-variable-2">
+    <w:name w:val="cm-variable-2"/>
+    <w:basedOn w:val="Policepardfaut"/>
+    <w:rsid w:val="009F721F"/>
+  </w:style>
+  <w:style w:type="character" w:customStyle="1" w:styleId="cm-punctuation">
+    <w:name w:val="cm-punctuation"/>
+    <w:basedOn w:val="Policepardfaut"/>
+    <w:rsid w:val="009F721F"/>
+  </w:style>
+  <w:style w:type="character" w:customStyle="1" w:styleId="cm-operator">
+    <w:name w:val="cm-operator"/>
+    <w:basedOn w:val="Policepardfaut"/>
+    <w:rsid w:val="009F721F"/>
   </w:style>
 </w:styles>
 </file>
